--- a/javascript/regular_expressions.docx
+++ b/javascript/regular_expressions.docx
@@ -14328,6 +14328,7884 @@
         </w:rPr>
         <w:t>.</w:t>
       </w:r>
+    </w:p>
+    <w:p>
+      <w:pPr>
+        <w:shd w:val="clear" w:color="auto" w:fill="F5F6F7"/>
+        <w:spacing w:before="100" w:beforeAutospacing="1" w:after="100" w:afterAutospacing="1" w:line="240" w:lineRule="auto"/>
+        <w:rPr>
+          <w:rFonts w:ascii="Arial" w:eastAsia="Times New Roman" w:hAnsi="Arial" w:cs="Arial"/>
+          <w:color w:val="1B1B32"/>
+          <w:sz w:val="27"/>
+          <w:szCs w:val="27"/>
+          <w:lang w:eastAsia="en-GB"/>
+        </w:rPr>
+      </w:pPr>
+    </w:p>
+    <w:p>
+      <w:pPr>
+        <w:shd w:val="clear" w:color="auto" w:fill="F5F6F7"/>
+        <w:spacing w:line="240" w:lineRule="auto"/>
+        <w:jc w:val="center"/>
+        <w:rPr>
+          <w:rFonts w:ascii="Courier New" w:eastAsia="Times New Roman" w:hAnsi="Courier New" w:cs="Courier New"/>
+          <w:color w:val="1B1B32"/>
+          <w:sz w:val="32"/>
+          <w:szCs w:val="32"/>
+          <w:u w:val="single"/>
+          <w:lang w:eastAsia="en-GB"/>
+        </w:rPr>
+      </w:pPr>
+      <w:r>
+        <w:rPr>
+          <w:rFonts w:ascii="Courier New" w:eastAsia="Times New Roman" w:hAnsi="Courier New" w:cs="Courier New"/>
+          <w:b/>
+          <w:bCs/>
+          <w:color w:val="1B1B32"/>
+          <w:sz w:val="32"/>
+          <w:szCs w:val="32"/>
+          <w:u w:val="single"/>
+          <w:lang w:eastAsia="en-GB"/>
+        </w:rPr>
+        <w:t>Specify Upper and Lower Number of Matches</w:t>
+      </w:r>
+    </w:p>
+    <w:p>
+      <w:pPr>
+        <w:shd w:val="clear" w:color="auto" w:fill="F5F6F7"/>
+        <w:spacing w:before="100" w:beforeAutospacing="1" w:after="100" w:afterAutospacing="1" w:line="240" w:lineRule="auto"/>
+        <w:rPr>
+          <w:rFonts w:ascii="Arial" w:eastAsia="Times New Roman" w:hAnsi="Arial" w:cs="Arial"/>
+          <w:color w:val="1B1B32"/>
+          <w:sz w:val="27"/>
+          <w:szCs w:val="27"/>
+          <w:lang w:eastAsia="en-GB"/>
+        </w:rPr>
+      </w:pPr>
+      <w:r>
+        <w:rPr>
+          <w:rFonts w:ascii="Arial" w:eastAsia="Times New Roman" w:hAnsi="Arial" w:cs="Arial"/>
+          <w:color w:val="1B1B32"/>
+          <w:sz w:val="27"/>
+          <w:szCs w:val="27"/>
+          <w:lang w:eastAsia="en-GB"/>
+        </w:rPr>
+        <w:t>Recall that you use the plus sign </w:t>
+      </w:r>
+      <w:r>
+        <w:rPr>
+          <w:rFonts w:ascii="Courier New" w:eastAsia="Times New Roman" w:hAnsi="Courier New" w:cs="Courier New"/>
+          <w:color w:val="1B1B32"/>
+          <w:sz w:val="20"/>
+          <w:szCs w:val="20"/>
+          <w:lang w:eastAsia="en-GB"/>
+        </w:rPr>
+        <w:t>+</w:t>
+      </w:r>
+      <w:r>
+        <w:rPr>
+          <w:rFonts w:ascii="Arial" w:eastAsia="Times New Roman" w:hAnsi="Arial" w:cs="Arial"/>
+          <w:color w:val="1B1B32"/>
+          <w:sz w:val="27"/>
+          <w:szCs w:val="27"/>
+          <w:lang w:eastAsia="en-GB"/>
+        </w:rPr>
+        <w:t> to look for one or more characters and the asterisk </w:t>
+      </w:r>
+      <w:r>
+        <w:rPr>
+          <w:rFonts w:ascii="Courier New" w:eastAsia="Times New Roman" w:hAnsi="Courier New" w:cs="Courier New"/>
+          <w:color w:val="1B1B32"/>
+          <w:sz w:val="20"/>
+          <w:szCs w:val="20"/>
+          <w:lang w:eastAsia="en-GB"/>
+        </w:rPr>
+        <w:t>*</w:t>
+      </w:r>
+      <w:r>
+        <w:rPr>
+          <w:rFonts w:ascii="Arial" w:eastAsia="Times New Roman" w:hAnsi="Arial" w:cs="Arial"/>
+          <w:color w:val="1B1B32"/>
+          <w:sz w:val="27"/>
+          <w:szCs w:val="27"/>
+          <w:lang w:eastAsia="en-GB"/>
+        </w:rPr>
+        <w:t> to look for zero or more characters. These are convenient but sometimes you want to match a certain range of patterns.</w:t>
+      </w:r>
+    </w:p>
+    <w:p>
+      <w:pPr>
+        <w:shd w:val="clear" w:color="auto" w:fill="F5F6F7"/>
+        <w:spacing w:before="100" w:beforeAutospacing="1" w:after="100" w:afterAutospacing="1" w:line="240" w:lineRule="auto"/>
+        <w:rPr>
+          <w:rFonts w:ascii="Arial" w:eastAsia="Times New Roman" w:hAnsi="Arial" w:cs="Arial"/>
+          <w:color w:val="1B1B32"/>
+          <w:sz w:val="27"/>
+          <w:szCs w:val="27"/>
+          <w:lang w:eastAsia="en-GB"/>
+        </w:rPr>
+      </w:pPr>
+      <w:r>
+        <w:rPr>
+          <w:rFonts w:ascii="Arial" w:eastAsia="Times New Roman" w:hAnsi="Arial" w:cs="Arial"/>
+          <w:color w:val="1B1B32"/>
+          <w:sz w:val="27"/>
+          <w:szCs w:val="27"/>
+          <w:lang w:eastAsia="en-GB"/>
+        </w:rPr>
+        <w:t>You can specify the lower and upper number of patterns with </w:t>
+      </w:r>
+      <w:r>
+        <w:rPr>
+          <w:rFonts w:ascii="Arial" w:eastAsia="Times New Roman" w:hAnsi="Arial" w:cs="Arial"/>
+          <w:i/>
+          <w:iCs/>
+          <w:color w:val="1B1B32"/>
+          <w:sz w:val="27"/>
+          <w:szCs w:val="27"/>
+          <w:lang w:eastAsia="en-GB"/>
+        </w:rPr>
+        <w:t>quantity specifiers</w:t>
+      </w:r>
+      <w:r>
+        <w:rPr>
+          <w:rFonts w:ascii="Arial" w:eastAsia="Times New Roman" w:hAnsi="Arial" w:cs="Arial"/>
+          <w:color w:val="1B1B32"/>
+          <w:sz w:val="27"/>
+          <w:szCs w:val="27"/>
+          <w:lang w:eastAsia="en-GB"/>
+        </w:rPr>
+        <w:t>. Quantity specifiers are used with curly brackets (</w:t>
+      </w:r>
+      <w:r>
+        <w:rPr>
+          <w:rFonts w:ascii="Courier New" w:eastAsia="Times New Roman" w:hAnsi="Courier New" w:cs="Courier New"/>
+          <w:color w:val="1B1B32"/>
+          <w:sz w:val="20"/>
+          <w:szCs w:val="20"/>
+          <w:lang w:eastAsia="en-GB"/>
+        </w:rPr>
+        <w:t>{</w:t>
+      </w:r>
+      <w:r>
+        <w:rPr>
+          <w:rFonts w:ascii="Arial" w:eastAsia="Times New Roman" w:hAnsi="Arial" w:cs="Arial"/>
+          <w:color w:val="1B1B32"/>
+          <w:sz w:val="27"/>
+          <w:szCs w:val="27"/>
+          <w:lang w:eastAsia="en-GB"/>
+        </w:rPr>
+        <w:t> and </w:t>
+      </w:r>
+      <w:r>
+        <w:rPr>
+          <w:rFonts w:ascii="Courier New" w:eastAsia="Times New Roman" w:hAnsi="Courier New" w:cs="Courier New"/>
+          <w:color w:val="1B1B32"/>
+          <w:sz w:val="20"/>
+          <w:szCs w:val="20"/>
+          <w:lang w:eastAsia="en-GB"/>
+        </w:rPr>
+        <w:t>}</w:t>
+      </w:r>
+      <w:r>
+        <w:rPr>
+          <w:rFonts w:ascii="Arial" w:eastAsia="Times New Roman" w:hAnsi="Arial" w:cs="Arial"/>
+          <w:color w:val="1B1B32"/>
+          <w:sz w:val="27"/>
+          <w:szCs w:val="27"/>
+          <w:lang w:eastAsia="en-GB"/>
+        </w:rPr>
+        <w:t>). You put two numbers between the curly brackets - for the lower and upper number of patterns.</w:t>
+      </w:r>
+    </w:p>
+    <w:p>
+      <w:pPr>
+        <w:shd w:val="clear" w:color="auto" w:fill="F5F6F7"/>
+        <w:spacing w:before="100" w:beforeAutospacing="1" w:after="100" w:afterAutospacing="1" w:line="240" w:lineRule="auto"/>
+        <w:rPr>
+          <w:rFonts w:ascii="Arial" w:eastAsia="Times New Roman" w:hAnsi="Arial" w:cs="Arial"/>
+          <w:color w:val="1B1B32"/>
+          <w:sz w:val="27"/>
+          <w:szCs w:val="27"/>
+          <w:lang w:eastAsia="en-GB"/>
+        </w:rPr>
+      </w:pPr>
+      <w:r>
+        <w:rPr>
+          <w:rFonts w:ascii="Arial" w:eastAsia="Times New Roman" w:hAnsi="Arial" w:cs="Arial"/>
+          <w:color w:val="1B1B32"/>
+          <w:sz w:val="27"/>
+          <w:szCs w:val="27"/>
+          <w:lang w:eastAsia="en-GB"/>
+        </w:rPr>
+        <w:t>For example, to match only the letter </w:t>
+      </w:r>
+      <w:r>
+        <w:rPr>
+          <w:rFonts w:ascii="Courier New" w:eastAsia="Times New Roman" w:hAnsi="Courier New" w:cs="Courier New"/>
+          <w:color w:val="1B1B32"/>
+          <w:sz w:val="20"/>
+          <w:szCs w:val="20"/>
+          <w:lang w:eastAsia="en-GB"/>
+        </w:rPr>
+        <w:t>a</w:t>
+      </w:r>
+      <w:r>
+        <w:rPr>
+          <w:rFonts w:ascii="Arial" w:eastAsia="Times New Roman" w:hAnsi="Arial" w:cs="Arial"/>
+          <w:color w:val="1B1B32"/>
+          <w:sz w:val="27"/>
+          <w:szCs w:val="27"/>
+          <w:lang w:eastAsia="en-GB"/>
+        </w:rPr>
+        <w:t> appearing between </w:t>
+      </w:r>
+      <w:r>
+        <w:rPr>
+          <w:rFonts w:ascii="Courier New" w:eastAsia="Times New Roman" w:hAnsi="Courier New" w:cs="Courier New"/>
+          <w:color w:val="1B1B32"/>
+          <w:sz w:val="20"/>
+          <w:szCs w:val="20"/>
+          <w:lang w:eastAsia="en-GB"/>
+        </w:rPr>
+        <w:t>3</w:t>
+      </w:r>
+      <w:r>
+        <w:rPr>
+          <w:rFonts w:ascii="Arial" w:eastAsia="Times New Roman" w:hAnsi="Arial" w:cs="Arial"/>
+          <w:color w:val="1B1B32"/>
+          <w:sz w:val="27"/>
+          <w:szCs w:val="27"/>
+          <w:lang w:eastAsia="en-GB"/>
+        </w:rPr>
+        <w:t> and </w:t>
+      </w:r>
+      <w:r>
+        <w:rPr>
+          <w:rFonts w:ascii="Courier New" w:eastAsia="Times New Roman" w:hAnsi="Courier New" w:cs="Courier New"/>
+          <w:color w:val="1B1B32"/>
+          <w:sz w:val="20"/>
+          <w:szCs w:val="20"/>
+          <w:lang w:eastAsia="en-GB"/>
+        </w:rPr>
+        <w:t>5</w:t>
+      </w:r>
+      <w:r>
+        <w:rPr>
+          <w:rFonts w:ascii="Arial" w:eastAsia="Times New Roman" w:hAnsi="Arial" w:cs="Arial"/>
+          <w:color w:val="1B1B32"/>
+          <w:sz w:val="27"/>
+          <w:szCs w:val="27"/>
+          <w:lang w:eastAsia="en-GB"/>
+        </w:rPr>
+        <w:t> times in the string </w:t>
+      </w:r>
+      <w:r>
+        <w:rPr>
+          <w:rFonts w:ascii="Courier New" w:eastAsia="Times New Roman" w:hAnsi="Courier New" w:cs="Courier New"/>
+          <w:color w:val="1B1B32"/>
+          <w:sz w:val="20"/>
+          <w:szCs w:val="20"/>
+          <w:lang w:eastAsia="en-GB"/>
+        </w:rPr>
+        <w:t>ah</w:t>
+      </w:r>
+      <w:r>
+        <w:rPr>
+          <w:rFonts w:ascii="Arial" w:eastAsia="Times New Roman" w:hAnsi="Arial" w:cs="Arial"/>
+          <w:color w:val="1B1B32"/>
+          <w:sz w:val="27"/>
+          <w:szCs w:val="27"/>
+          <w:lang w:eastAsia="en-GB"/>
+        </w:rPr>
+        <w:t>, your regex would be </w:t>
+      </w:r>
+      <w:r>
+        <w:rPr>
+          <w:rFonts w:ascii="Courier New" w:eastAsia="Times New Roman" w:hAnsi="Courier New" w:cs="Courier New"/>
+          <w:color w:val="1B1B32"/>
+          <w:sz w:val="20"/>
+          <w:szCs w:val="20"/>
+          <w:lang w:eastAsia="en-GB"/>
+        </w:rPr>
+        <w:t>/a{3,5}h/</w:t>
+      </w:r>
+      <w:r>
+        <w:rPr>
+          <w:rFonts w:ascii="Arial" w:eastAsia="Times New Roman" w:hAnsi="Arial" w:cs="Arial"/>
+          <w:color w:val="1B1B32"/>
+          <w:sz w:val="27"/>
+          <w:szCs w:val="27"/>
+          <w:lang w:eastAsia="en-GB"/>
+        </w:rPr>
+        <w:t>.</w:t>
+      </w:r>
+    </w:p>
+    <w:p>
+      <w:pPr>
+        <w:shd w:val="clear" w:color="auto" w:fill="F5F2F0"/>
+        <w:tabs>
+          <w:tab w:val="left" w:pos="916"/>
+          <w:tab w:val="left" w:pos="1832"/>
+          <w:tab w:val="left" w:pos="2748"/>
+          <w:tab w:val="left" w:pos="3664"/>
+          <w:tab w:val="left" w:pos="4580"/>
+          <w:tab w:val="left" w:pos="5496"/>
+          <w:tab w:val="left" w:pos="6412"/>
+          <w:tab w:val="left" w:pos="7328"/>
+          <w:tab w:val="left" w:pos="8244"/>
+          <w:tab w:val="left" w:pos="9160"/>
+          <w:tab w:val="left" w:pos="10076"/>
+          <w:tab w:val="left" w:pos="10992"/>
+          <w:tab w:val="left" w:pos="11908"/>
+          <w:tab w:val="left" w:pos="12824"/>
+          <w:tab w:val="left" w:pos="13740"/>
+          <w:tab w:val="left" w:pos="14656"/>
+        </w:tabs>
+        <w:spacing w:before="120" w:after="120" w:line="240" w:lineRule="auto"/>
+        <w:rPr>
+          <w:rFonts w:ascii="Consolas" w:eastAsia="Times New Roman" w:hAnsi="Consolas" w:cs="Courier New"/>
+          <w:color w:val="000000"/>
+          <w:sz w:val="27"/>
+          <w:szCs w:val="27"/>
+          <w:lang w:eastAsia="en-GB"/>
+        </w:rPr>
+      </w:pPr>
+      <w:r>
+        <w:rPr>
+          <w:rFonts w:ascii="Consolas" w:eastAsia="Times New Roman" w:hAnsi="Consolas" w:cs="Courier New"/>
+          <w:color w:val="0077AA"/>
+          <w:sz w:val="27"/>
+          <w:szCs w:val="27"/>
+          <w:lang w:eastAsia="en-GB"/>
+        </w:rPr>
+        <w:t>let</w:t>
+      </w:r>
+      <w:r>
+        <w:rPr>
+          <w:rFonts w:ascii="Consolas" w:eastAsia="Times New Roman" w:hAnsi="Consolas" w:cs="Courier New"/>
+          <w:color w:val="000000"/>
+          <w:sz w:val="27"/>
+          <w:szCs w:val="27"/>
+          <w:lang w:eastAsia="en-GB"/>
+        </w:rPr>
+        <w:t xml:space="preserve"> </w:t>
+      </w:r>
+      <w:r>
+        <w:rPr>
+          <w:rFonts w:ascii="Consolas" w:eastAsia="Times New Roman" w:hAnsi="Consolas" w:cs="Courier New"/>
+          <w:color w:val="990055"/>
+          <w:sz w:val="27"/>
+          <w:szCs w:val="27"/>
+          <w:lang w:eastAsia="en-GB"/>
+        </w:rPr>
+        <w:t>A4</w:t>
+      </w:r>
+      <w:r>
+        <w:rPr>
+          <w:rFonts w:ascii="Consolas" w:eastAsia="Times New Roman" w:hAnsi="Consolas" w:cs="Courier New"/>
+          <w:color w:val="000000"/>
+          <w:sz w:val="27"/>
+          <w:szCs w:val="27"/>
+          <w:lang w:eastAsia="en-GB"/>
+        </w:rPr>
+        <w:t xml:space="preserve"> </w:t>
+      </w:r>
+      <w:r>
+        <w:rPr>
+          <w:rFonts w:ascii="Consolas" w:eastAsia="Times New Roman" w:hAnsi="Consolas" w:cs="Courier New"/>
+          <w:color w:val="9A6E3A"/>
+          <w:sz w:val="27"/>
+          <w:szCs w:val="27"/>
+          <w:lang w:eastAsia="en-GB"/>
+        </w:rPr>
+        <w:t>=</w:t>
+      </w:r>
+      <w:r>
+        <w:rPr>
+          <w:rFonts w:ascii="Consolas" w:eastAsia="Times New Roman" w:hAnsi="Consolas" w:cs="Courier New"/>
+          <w:color w:val="000000"/>
+          <w:sz w:val="27"/>
+          <w:szCs w:val="27"/>
+          <w:lang w:eastAsia="en-GB"/>
+        </w:rPr>
+        <w:t xml:space="preserve"> </w:t>
+      </w:r>
+      <w:r>
+        <w:rPr>
+          <w:rFonts w:ascii="Consolas" w:eastAsia="Times New Roman" w:hAnsi="Consolas" w:cs="Courier New"/>
+          <w:color w:val="669900"/>
+          <w:sz w:val="27"/>
+          <w:szCs w:val="27"/>
+          <w:lang w:eastAsia="en-GB"/>
+        </w:rPr>
+        <w:t>"</w:t>
+      </w:r>
+      <w:proofErr w:type="spellStart"/>
+      <w:r>
+        <w:rPr>
+          <w:rFonts w:ascii="Consolas" w:eastAsia="Times New Roman" w:hAnsi="Consolas" w:cs="Courier New"/>
+          <w:color w:val="669900"/>
+          <w:sz w:val="27"/>
+          <w:szCs w:val="27"/>
+          <w:lang w:eastAsia="en-GB"/>
+        </w:rPr>
+        <w:t>aaaah</w:t>
+      </w:r>
+      <w:proofErr w:type="spellEnd"/>
+      <w:r>
+        <w:rPr>
+          <w:rFonts w:ascii="Consolas" w:eastAsia="Times New Roman" w:hAnsi="Consolas" w:cs="Courier New"/>
+          <w:color w:val="669900"/>
+          <w:sz w:val="27"/>
+          <w:szCs w:val="27"/>
+          <w:lang w:eastAsia="en-GB"/>
+        </w:rPr>
+        <w:t>"</w:t>
+      </w:r>
+      <w:r>
+        <w:rPr>
+          <w:rFonts w:ascii="Consolas" w:eastAsia="Times New Roman" w:hAnsi="Consolas" w:cs="Courier New"/>
+          <w:color w:val="999999"/>
+          <w:sz w:val="27"/>
+          <w:szCs w:val="27"/>
+          <w:lang w:eastAsia="en-GB"/>
+        </w:rPr>
+        <w:t>;</w:t>
+      </w:r>
+    </w:p>
+    <w:p>
+      <w:pPr>
+        <w:shd w:val="clear" w:color="auto" w:fill="F5F2F0"/>
+        <w:tabs>
+          <w:tab w:val="left" w:pos="916"/>
+          <w:tab w:val="left" w:pos="1832"/>
+          <w:tab w:val="left" w:pos="2748"/>
+          <w:tab w:val="left" w:pos="3664"/>
+          <w:tab w:val="left" w:pos="4580"/>
+          <w:tab w:val="left" w:pos="5496"/>
+          <w:tab w:val="left" w:pos="6412"/>
+          <w:tab w:val="left" w:pos="7328"/>
+          <w:tab w:val="left" w:pos="8244"/>
+          <w:tab w:val="left" w:pos="9160"/>
+          <w:tab w:val="left" w:pos="10076"/>
+          <w:tab w:val="left" w:pos="10992"/>
+          <w:tab w:val="left" w:pos="11908"/>
+          <w:tab w:val="left" w:pos="12824"/>
+          <w:tab w:val="left" w:pos="13740"/>
+          <w:tab w:val="left" w:pos="14656"/>
+        </w:tabs>
+        <w:spacing w:before="120" w:after="120" w:line="240" w:lineRule="auto"/>
+        <w:rPr>
+          <w:rFonts w:ascii="Consolas" w:eastAsia="Times New Roman" w:hAnsi="Consolas" w:cs="Courier New"/>
+          <w:color w:val="000000"/>
+          <w:sz w:val="27"/>
+          <w:szCs w:val="27"/>
+          <w:lang w:eastAsia="en-GB"/>
+        </w:rPr>
+      </w:pPr>
+      <w:r>
+        <w:rPr>
+          <w:rFonts w:ascii="Consolas" w:eastAsia="Times New Roman" w:hAnsi="Consolas" w:cs="Courier New"/>
+          <w:color w:val="0077AA"/>
+          <w:sz w:val="27"/>
+          <w:szCs w:val="27"/>
+          <w:lang w:eastAsia="en-GB"/>
+        </w:rPr>
+        <w:t>let</w:t>
+      </w:r>
+      <w:r>
+        <w:rPr>
+          <w:rFonts w:ascii="Consolas" w:eastAsia="Times New Roman" w:hAnsi="Consolas" w:cs="Courier New"/>
+          <w:color w:val="000000"/>
+          <w:sz w:val="27"/>
+          <w:szCs w:val="27"/>
+          <w:lang w:eastAsia="en-GB"/>
+        </w:rPr>
+        <w:t xml:space="preserve"> </w:t>
+      </w:r>
+      <w:r>
+        <w:rPr>
+          <w:rFonts w:ascii="Consolas" w:eastAsia="Times New Roman" w:hAnsi="Consolas" w:cs="Courier New"/>
+          <w:color w:val="990055"/>
+          <w:sz w:val="27"/>
+          <w:szCs w:val="27"/>
+          <w:lang w:eastAsia="en-GB"/>
+        </w:rPr>
+        <w:t>A2</w:t>
+      </w:r>
+      <w:r>
+        <w:rPr>
+          <w:rFonts w:ascii="Consolas" w:eastAsia="Times New Roman" w:hAnsi="Consolas" w:cs="Courier New"/>
+          <w:color w:val="000000"/>
+          <w:sz w:val="27"/>
+          <w:szCs w:val="27"/>
+          <w:lang w:eastAsia="en-GB"/>
+        </w:rPr>
+        <w:t xml:space="preserve"> </w:t>
+      </w:r>
+      <w:r>
+        <w:rPr>
+          <w:rFonts w:ascii="Consolas" w:eastAsia="Times New Roman" w:hAnsi="Consolas" w:cs="Courier New"/>
+          <w:color w:val="9A6E3A"/>
+          <w:sz w:val="27"/>
+          <w:szCs w:val="27"/>
+          <w:lang w:eastAsia="en-GB"/>
+        </w:rPr>
+        <w:t>=</w:t>
+      </w:r>
+      <w:r>
+        <w:rPr>
+          <w:rFonts w:ascii="Consolas" w:eastAsia="Times New Roman" w:hAnsi="Consolas" w:cs="Courier New"/>
+          <w:color w:val="000000"/>
+          <w:sz w:val="27"/>
+          <w:szCs w:val="27"/>
+          <w:lang w:eastAsia="en-GB"/>
+        </w:rPr>
+        <w:t xml:space="preserve"> </w:t>
+      </w:r>
+      <w:r>
+        <w:rPr>
+          <w:rFonts w:ascii="Consolas" w:eastAsia="Times New Roman" w:hAnsi="Consolas" w:cs="Courier New"/>
+          <w:color w:val="669900"/>
+          <w:sz w:val="27"/>
+          <w:szCs w:val="27"/>
+          <w:lang w:eastAsia="en-GB"/>
+        </w:rPr>
+        <w:t>"aah"</w:t>
+      </w:r>
+      <w:r>
+        <w:rPr>
+          <w:rFonts w:ascii="Consolas" w:eastAsia="Times New Roman" w:hAnsi="Consolas" w:cs="Courier New"/>
+          <w:color w:val="999999"/>
+          <w:sz w:val="27"/>
+          <w:szCs w:val="27"/>
+          <w:lang w:eastAsia="en-GB"/>
+        </w:rPr>
+        <w:t>;</w:t>
+      </w:r>
+    </w:p>
+    <w:p>
+      <w:pPr>
+        <w:shd w:val="clear" w:color="auto" w:fill="F5F2F0"/>
+        <w:tabs>
+          <w:tab w:val="left" w:pos="916"/>
+          <w:tab w:val="left" w:pos="1832"/>
+          <w:tab w:val="left" w:pos="2748"/>
+          <w:tab w:val="left" w:pos="3664"/>
+          <w:tab w:val="left" w:pos="4580"/>
+          <w:tab w:val="left" w:pos="5496"/>
+          <w:tab w:val="left" w:pos="6412"/>
+          <w:tab w:val="left" w:pos="7328"/>
+          <w:tab w:val="left" w:pos="8244"/>
+          <w:tab w:val="left" w:pos="9160"/>
+          <w:tab w:val="left" w:pos="10076"/>
+          <w:tab w:val="left" w:pos="10992"/>
+          <w:tab w:val="left" w:pos="11908"/>
+          <w:tab w:val="left" w:pos="12824"/>
+          <w:tab w:val="left" w:pos="13740"/>
+          <w:tab w:val="left" w:pos="14656"/>
+        </w:tabs>
+        <w:spacing w:before="120" w:after="120" w:line="240" w:lineRule="auto"/>
+        <w:rPr>
+          <w:rFonts w:ascii="Consolas" w:eastAsia="Times New Roman" w:hAnsi="Consolas" w:cs="Courier New"/>
+          <w:color w:val="000000"/>
+          <w:sz w:val="27"/>
+          <w:szCs w:val="27"/>
+          <w:lang w:eastAsia="en-GB"/>
+        </w:rPr>
+      </w:pPr>
+      <w:r>
+        <w:rPr>
+          <w:rFonts w:ascii="Consolas" w:eastAsia="Times New Roman" w:hAnsi="Consolas" w:cs="Courier New"/>
+          <w:color w:val="0077AA"/>
+          <w:sz w:val="27"/>
+          <w:szCs w:val="27"/>
+          <w:lang w:eastAsia="en-GB"/>
+        </w:rPr>
+        <w:t>let</w:t>
+      </w:r>
+      <w:r>
+        <w:rPr>
+          <w:rFonts w:ascii="Consolas" w:eastAsia="Times New Roman" w:hAnsi="Consolas" w:cs="Courier New"/>
+          <w:color w:val="000000"/>
+          <w:sz w:val="27"/>
+          <w:szCs w:val="27"/>
+          <w:lang w:eastAsia="en-GB"/>
+        </w:rPr>
+        <w:t xml:space="preserve"> </w:t>
+      </w:r>
+      <w:proofErr w:type="spellStart"/>
+      <w:r>
+        <w:rPr>
+          <w:rFonts w:ascii="Consolas" w:eastAsia="Times New Roman" w:hAnsi="Consolas" w:cs="Courier New"/>
+          <w:color w:val="000000"/>
+          <w:sz w:val="27"/>
+          <w:szCs w:val="27"/>
+          <w:lang w:eastAsia="en-GB"/>
+        </w:rPr>
+        <w:t>multipleA</w:t>
+      </w:r>
+      <w:proofErr w:type="spellEnd"/>
+      <w:r>
+        <w:rPr>
+          <w:rFonts w:ascii="Consolas" w:eastAsia="Times New Roman" w:hAnsi="Consolas" w:cs="Courier New"/>
+          <w:color w:val="000000"/>
+          <w:sz w:val="27"/>
+          <w:szCs w:val="27"/>
+          <w:lang w:eastAsia="en-GB"/>
+        </w:rPr>
+        <w:t xml:space="preserve"> </w:t>
+      </w:r>
+      <w:r>
+        <w:rPr>
+          <w:rFonts w:ascii="Consolas" w:eastAsia="Times New Roman" w:hAnsi="Consolas" w:cs="Courier New"/>
+          <w:color w:val="9A6E3A"/>
+          <w:sz w:val="27"/>
+          <w:szCs w:val="27"/>
+          <w:lang w:eastAsia="en-GB"/>
+        </w:rPr>
+        <w:t>=</w:t>
+      </w:r>
+      <w:r>
+        <w:rPr>
+          <w:rFonts w:ascii="Consolas" w:eastAsia="Times New Roman" w:hAnsi="Consolas" w:cs="Courier New"/>
+          <w:color w:val="000000"/>
+          <w:sz w:val="27"/>
+          <w:szCs w:val="27"/>
+          <w:lang w:eastAsia="en-GB"/>
+        </w:rPr>
+        <w:t xml:space="preserve"> </w:t>
+      </w:r>
+      <w:r>
+        <w:rPr>
+          <w:rFonts w:ascii="Consolas" w:eastAsia="Times New Roman" w:hAnsi="Consolas" w:cs="Courier New"/>
+          <w:color w:val="EE9900"/>
+          <w:sz w:val="27"/>
+          <w:szCs w:val="27"/>
+          <w:lang w:eastAsia="en-GB"/>
+        </w:rPr>
+        <w:t>/a{3,5}h/</w:t>
+      </w:r>
+      <w:r>
+        <w:rPr>
+          <w:rFonts w:ascii="Consolas" w:eastAsia="Times New Roman" w:hAnsi="Consolas" w:cs="Courier New"/>
+          <w:color w:val="999999"/>
+          <w:sz w:val="27"/>
+          <w:szCs w:val="27"/>
+          <w:lang w:eastAsia="en-GB"/>
+        </w:rPr>
+        <w:t>;</w:t>
+      </w:r>
+    </w:p>
+    <w:p>
+      <w:pPr>
+        <w:shd w:val="clear" w:color="auto" w:fill="F5F2F0"/>
+        <w:tabs>
+          <w:tab w:val="left" w:pos="916"/>
+          <w:tab w:val="left" w:pos="1832"/>
+          <w:tab w:val="left" w:pos="2748"/>
+          <w:tab w:val="left" w:pos="3664"/>
+          <w:tab w:val="left" w:pos="4580"/>
+          <w:tab w:val="left" w:pos="5496"/>
+          <w:tab w:val="left" w:pos="6412"/>
+          <w:tab w:val="left" w:pos="7328"/>
+          <w:tab w:val="left" w:pos="8244"/>
+          <w:tab w:val="left" w:pos="9160"/>
+          <w:tab w:val="left" w:pos="10076"/>
+          <w:tab w:val="left" w:pos="10992"/>
+          <w:tab w:val="left" w:pos="11908"/>
+          <w:tab w:val="left" w:pos="12824"/>
+          <w:tab w:val="left" w:pos="13740"/>
+          <w:tab w:val="left" w:pos="14656"/>
+        </w:tabs>
+        <w:spacing w:before="120" w:after="120" w:line="240" w:lineRule="auto"/>
+        <w:rPr>
+          <w:rFonts w:ascii="Consolas" w:eastAsia="Times New Roman" w:hAnsi="Consolas" w:cs="Courier New"/>
+          <w:color w:val="000000"/>
+          <w:sz w:val="27"/>
+          <w:szCs w:val="27"/>
+          <w:lang w:eastAsia="en-GB"/>
+        </w:rPr>
+      </w:pPr>
+      <w:proofErr w:type="spellStart"/>
+      <w:r>
+        <w:rPr>
+          <w:rFonts w:ascii="Consolas" w:eastAsia="Times New Roman" w:hAnsi="Consolas" w:cs="Courier New"/>
+          <w:color w:val="000000"/>
+          <w:sz w:val="27"/>
+          <w:szCs w:val="27"/>
+          <w:lang w:eastAsia="en-GB"/>
+        </w:rPr>
+        <w:t>multipleA</w:t>
+      </w:r>
+      <w:r>
+        <w:rPr>
+          <w:rFonts w:ascii="Consolas" w:eastAsia="Times New Roman" w:hAnsi="Consolas" w:cs="Courier New"/>
+          <w:color w:val="999999"/>
+          <w:sz w:val="27"/>
+          <w:szCs w:val="27"/>
+          <w:lang w:eastAsia="en-GB"/>
+        </w:rPr>
+        <w:t>.</w:t>
+      </w:r>
+      <w:r>
+        <w:rPr>
+          <w:rFonts w:ascii="Consolas" w:eastAsia="Times New Roman" w:hAnsi="Consolas" w:cs="Courier New"/>
+          <w:color w:val="DD4A68"/>
+          <w:sz w:val="27"/>
+          <w:szCs w:val="27"/>
+          <w:lang w:eastAsia="en-GB"/>
+        </w:rPr>
+        <w:t>test</w:t>
+      </w:r>
+      <w:proofErr w:type="spellEnd"/>
+      <w:r>
+        <w:rPr>
+          <w:rFonts w:ascii="Consolas" w:eastAsia="Times New Roman" w:hAnsi="Consolas" w:cs="Courier New"/>
+          <w:color w:val="999999"/>
+          <w:sz w:val="27"/>
+          <w:szCs w:val="27"/>
+          <w:lang w:eastAsia="en-GB"/>
+        </w:rPr>
+        <w:t>(</w:t>
+      </w:r>
+      <w:r>
+        <w:rPr>
+          <w:rFonts w:ascii="Consolas" w:eastAsia="Times New Roman" w:hAnsi="Consolas" w:cs="Courier New"/>
+          <w:color w:val="990055"/>
+          <w:sz w:val="27"/>
+          <w:szCs w:val="27"/>
+          <w:lang w:eastAsia="en-GB"/>
+        </w:rPr>
+        <w:t>A4</w:t>
+      </w:r>
+      <w:r>
+        <w:rPr>
+          <w:rFonts w:ascii="Consolas" w:eastAsia="Times New Roman" w:hAnsi="Consolas" w:cs="Courier New"/>
+          <w:color w:val="999999"/>
+          <w:sz w:val="27"/>
+          <w:szCs w:val="27"/>
+          <w:lang w:eastAsia="en-GB"/>
+        </w:rPr>
+        <w:t>);</w:t>
+      </w:r>
+    </w:p>
+    <w:p>
+      <w:pPr>
+        <w:shd w:val="clear" w:color="auto" w:fill="F5F2F0"/>
+        <w:tabs>
+          <w:tab w:val="left" w:pos="916"/>
+          <w:tab w:val="left" w:pos="1832"/>
+          <w:tab w:val="left" w:pos="2748"/>
+          <w:tab w:val="left" w:pos="3664"/>
+          <w:tab w:val="left" w:pos="4580"/>
+          <w:tab w:val="left" w:pos="5496"/>
+          <w:tab w:val="left" w:pos="6412"/>
+          <w:tab w:val="left" w:pos="7328"/>
+          <w:tab w:val="left" w:pos="8244"/>
+          <w:tab w:val="left" w:pos="9160"/>
+          <w:tab w:val="left" w:pos="10076"/>
+          <w:tab w:val="left" w:pos="10992"/>
+          <w:tab w:val="left" w:pos="11908"/>
+          <w:tab w:val="left" w:pos="12824"/>
+          <w:tab w:val="left" w:pos="13740"/>
+          <w:tab w:val="left" w:pos="14656"/>
+        </w:tabs>
+        <w:spacing w:before="120" w:after="120" w:line="240" w:lineRule="auto"/>
+        <w:rPr>
+          <w:rFonts w:ascii="Consolas" w:eastAsia="Times New Roman" w:hAnsi="Consolas" w:cs="Courier New"/>
+          <w:color w:val="000000"/>
+          <w:sz w:val="27"/>
+          <w:szCs w:val="27"/>
+          <w:lang w:eastAsia="en-GB"/>
+        </w:rPr>
+      </w:pPr>
+      <w:proofErr w:type="spellStart"/>
+      <w:r>
+        <w:rPr>
+          <w:rFonts w:ascii="Consolas" w:eastAsia="Times New Roman" w:hAnsi="Consolas" w:cs="Courier New"/>
+          <w:color w:val="000000"/>
+          <w:sz w:val="27"/>
+          <w:szCs w:val="27"/>
+          <w:lang w:eastAsia="en-GB"/>
+        </w:rPr>
+        <w:t>multipleA</w:t>
+      </w:r>
+      <w:r>
+        <w:rPr>
+          <w:rFonts w:ascii="Consolas" w:eastAsia="Times New Roman" w:hAnsi="Consolas" w:cs="Courier New"/>
+          <w:color w:val="999999"/>
+          <w:sz w:val="27"/>
+          <w:szCs w:val="27"/>
+          <w:lang w:eastAsia="en-GB"/>
+        </w:rPr>
+        <w:t>.</w:t>
+      </w:r>
+      <w:r>
+        <w:rPr>
+          <w:rFonts w:ascii="Consolas" w:eastAsia="Times New Roman" w:hAnsi="Consolas" w:cs="Courier New"/>
+          <w:color w:val="DD4A68"/>
+          <w:sz w:val="27"/>
+          <w:szCs w:val="27"/>
+          <w:lang w:eastAsia="en-GB"/>
+        </w:rPr>
+        <w:t>test</w:t>
+      </w:r>
+      <w:proofErr w:type="spellEnd"/>
+      <w:r>
+        <w:rPr>
+          <w:rFonts w:ascii="Consolas" w:eastAsia="Times New Roman" w:hAnsi="Consolas" w:cs="Courier New"/>
+          <w:color w:val="999999"/>
+          <w:sz w:val="27"/>
+          <w:szCs w:val="27"/>
+          <w:lang w:eastAsia="en-GB"/>
+        </w:rPr>
+        <w:t>(</w:t>
+      </w:r>
+      <w:r>
+        <w:rPr>
+          <w:rFonts w:ascii="Consolas" w:eastAsia="Times New Roman" w:hAnsi="Consolas" w:cs="Courier New"/>
+          <w:color w:val="990055"/>
+          <w:sz w:val="27"/>
+          <w:szCs w:val="27"/>
+          <w:lang w:eastAsia="en-GB"/>
+        </w:rPr>
+        <w:t>A2</w:t>
+      </w:r>
+      <w:r>
+        <w:rPr>
+          <w:rFonts w:ascii="Consolas" w:eastAsia="Times New Roman" w:hAnsi="Consolas" w:cs="Courier New"/>
+          <w:color w:val="999999"/>
+          <w:sz w:val="27"/>
+          <w:szCs w:val="27"/>
+          <w:lang w:eastAsia="en-GB"/>
+        </w:rPr>
+        <w:t>);</w:t>
+      </w:r>
+    </w:p>
+    <w:p>
+      <w:pPr>
+        <w:shd w:val="clear" w:color="auto" w:fill="F5F6F7"/>
+        <w:spacing w:before="100" w:beforeAutospacing="1" w:after="100" w:afterAutospacing="1" w:line="240" w:lineRule="auto"/>
+        <w:rPr>
+          <w:rFonts w:ascii="Arial" w:eastAsia="Times New Roman" w:hAnsi="Arial" w:cs="Arial"/>
+          <w:color w:val="1B1B32"/>
+          <w:sz w:val="27"/>
+          <w:szCs w:val="27"/>
+          <w:lang w:eastAsia="en-GB"/>
+        </w:rPr>
+      </w:pPr>
+      <w:r>
+        <w:rPr>
+          <w:rFonts w:ascii="Arial" w:eastAsia="Times New Roman" w:hAnsi="Arial" w:cs="Arial"/>
+          <w:color w:val="1B1B32"/>
+          <w:sz w:val="27"/>
+          <w:szCs w:val="27"/>
+          <w:lang w:eastAsia="en-GB"/>
+        </w:rPr>
+        <w:t>The first </w:t>
+      </w:r>
+      <w:r>
+        <w:rPr>
+          <w:rFonts w:ascii="Courier New" w:eastAsia="Times New Roman" w:hAnsi="Courier New" w:cs="Courier New"/>
+          <w:color w:val="1B1B32"/>
+          <w:sz w:val="20"/>
+          <w:szCs w:val="20"/>
+          <w:lang w:eastAsia="en-GB"/>
+        </w:rPr>
+        <w:t>test</w:t>
+      </w:r>
+      <w:r>
+        <w:rPr>
+          <w:rFonts w:ascii="Arial" w:eastAsia="Times New Roman" w:hAnsi="Arial" w:cs="Arial"/>
+          <w:color w:val="1B1B32"/>
+          <w:sz w:val="27"/>
+          <w:szCs w:val="27"/>
+          <w:lang w:eastAsia="en-GB"/>
+        </w:rPr>
+        <w:t> call would return </w:t>
+      </w:r>
+      <w:r>
+        <w:rPr>
+          <w:rFonts w:ascii="Courier New" w:eastAsia="Times New Roman" w:hAnsi="Courier New" w:cs="Courier New"/>
+          <w:color w:val="1B1B32"/>
+          <w:sz w:val="20"/>
+          <w:szCs w:val="20"/>
+          <w:lang w:eastAsia="en-GB"/>
+        </w:rPr>
+        <w:t>true</w:t>
+      </w:r>
+      <w:r>
+        <w:rPr>
+          <w:rFonts w:ascii="Arial" w:eastAsia="Times New Roman" w:hAnsi="Arial" w:cs="Arial"/>
+          <w:color w:val="1B1B32"/>
+          <w:sz w:val="27"/>
+          <w:szCs w:val="27"/>
+          <w:lang w:eastAsia="en-GB"/>
+        </w:rPr>
+        <w:t>, while the second would return </w:t>
+      </w:r>
+      <w:r>
+        <w:rPr>
+          <w:rFonts w:ascii="Courier New" w:eastAsia="Times New Roman" w:hAnsi="Courier New" w:cs="Courier New"/>
+          <w:color w:val="1B1B32"/>
+          <w:sz w:val="20"/>
+          <w:szCs w:val="20"/>
+          <w:lang w:eastAsia="en-GB"/>
+        </w:rPr>
+        <w:t>false</w:t>
+      </w:r>
+      <w:r>
+        <w:rPr>
+          <w:rFonts w:ascii="Arial" w:eastAsia="Times New Roman" w:hAnsi="Arial" w:cs="Arial"/>
+          <w:color w:val="1B1B32"/>
+          <w:sz w:val="27"/>
+          <w:szCs w:val="27"/>
+          <w:lang w:eastAsia="en-GB"/>
+        </w:rPr>
+        <w:t>.</w:t>
+      </w:r>
+    </w:p>
+    <w:p>
+      <w:pPr>
+        <w:shd w:val="clear" w:color="auto" w:fill="F5F6F7"/>
+        <w:spacing w:before="100" w:beforeAutospacing="1" w:after="100" w:afterAutospacing="1" w:line="240" w:lineRule="auto"/>
+        <w:rPr>
+          <w:rFonts w:ascii="Arial" w:eastAsia="Times New Roman" w:hAnsi="Arial" w:cs="Arial"/>
+          <w:color w:val="1B1B32"/>
+          <w:sz w:val="27"/>
+          <w:szCs w:val="27"/>
+          <w:lang w:eastAsia="en-GB"/>
+        </w:rPr>
+      </w:pPr>
+    </w:p>
+    <w:p>
+      <w:pPr>
+        <w:shd w:val="clear" w:color="auto" w:fill="F5F6F7"/>
+        <w:spacing w:line="240" w:lineRule="auto"/>
+        <w:jc w:val="center"/>
+        <w:rPr>
+          <w:rFonts w:ascii="Courier New" w:eastAsia="Times New Roman" w:hAnsi="Courier New" w:cs="Courier New"/>
+          <w:color w:val="1B1B32"/>
+          <w:sz w:val="32"/>
+          <w:szCs w:val="32"/>
+          <w:u w:val="single"/>
+          <w:lang w:eastAsia="en-GB"/>
+        </w:rPr>
+      </w:pPr>
+      <w:r>
+        <w:rPr>
+          <w:rFonts w:ascii="Courier New" w:eastAsia="Times New Roman" w:hAnsi="Courier New" w:cs="Courier New"/>
+          <w:b/>
+          <w:bCs/>
+          <w:color w:val="1B1B32"/>
+          <w:sz w:val="32"/>
+          <w:szCs w:val="32"/>
+          <w:u w:val="single"/>
+          <w:lang w:eastAsia="en-GB"/>
+        </w:rPr>
+        <w:lastRenderedPageBreak/>
+        <w:t>Specify Only the Lower Number of Matches</w:t>
+      </w:r>
+    </w:p>
+    <w:p>
+      <w:pPr>
+        <w:shd w:val="clear" w:color="auto" w:fill="F5F6F7"/>
+        <w:spacing w:before="100" w:beforeAutospacing="1" w:after="100" w:afterAutospacing="1" w:line="240" w:lineRule="auto"/>
+        <w:rPr>
+          <w:rFonts w:ascii="Arial" w:eastAsia="Times New Roman" w:hAnsi="Arial" w:cs="Arial"/>
+          <w:color w:val="1B1B32"/>
+          <w:sz w:val="27"/>
+          <w:szCs w:val="27"/>
+          <w:lang w:eastAsia="en-GB"/>
+        </w:rPr>
+      </w:pPr>
+      <w:r>
+        <w:rPr>
+          <w:rFonts w:ascii="Arial" w:eastAsia="Times New Roman" w:hAnsi="Arial" w:cs="Arial"/>
+          <w:color w:val="1B1B32"/>
+          <w:sz w:val="27"/>
+          <w:szCs w:val="27"/>
+          <w:lang w:eastAsia="en-GB"/>
+        </w:rPr>
+        <w:t>You can specify the lower and upper number of patterns with quantity specifiers using curly brackets. Sometimes you only want to specify the lower number of patterns with no upper limit.</w:t>
+      </w:r>
+    </w:p>
+    <w:p>
+      <w:pPr>
+        <w:shd w:val="clear" w:color="auto" w:fill="F5F6F7"/>
+        <w:spacing w:before="100" w:beforeAutospacing="1" w:after="100" w:afterAutospacing="1" w:line="240" w:lineRule="auto"/>
+        <w:rPr>
+          <w:rFonts w:ascii="Arial" w:eastAsia="Times New Roman" w:hAnsi="Arial" w:cs="Arial"/>
+          <w:color w:val="1B1B32"/>
+          <w:sz w:val="27"/>
+          <w:szCs w:val="27"/>
+          <w:lang w:eastAsia="en-GB"/>
+        </w:rPr>
+      </w:pPr>
+      <w:r>
+        <w:rPr>
+          <w:rFonts w:ascii="Arial" w:eastAsia="Times New Roman" w:hAnsi="Arial" w:cs="Arial"/>
+          <w:color w:val="1B1B32"/>
+          <w:sz w:val="27"/>
+          <w:szCs w:val="27"/>
+          <w:lang w:eastAsia="en-GB"/>
+        </w:rPr>
+        <w:t>To only specify the lower number of patterns, keep the first number followed by a comma.</w:t>
+      </w:r>
+    </w:p>
+    <w:p>
+      <w:pPr>
+        <w:shd w:val="clear" w:color="auto" w:fill="F5F6F7"/>
+        <w:spacing w:before="100" w:beforeAutospacing="1" w:after="100" w:afterAutospacing="1" w:line="240" w:lineRule="auto"/>
+        <w:rPr>
+          <w:rFonts w:ascii="Arial" w:eastAsia="Times New Roman" w:hAnsi="Arial" w:cs="Arial"/>
+          <w:color w:val="1B1B32"/>
+          <w:sz w:val="27"/>
+          <w:szCs w:val="27"/>
+          <w:lang w:eastAsia="en-GB"/>
+        </w:rPr>
+      </w:pPr>
+      <w:r>
+        <w:rPr>
+          <w:rFonts w:ascii="Arial" w:eastAsia="Times New Roman" w:hAnsi="Arial" w:cs="Arial"/>
+          <w:color w:val="1B1B32"/>
+          <w:sz w:val="27"/>
+          <w:szCs w:val="27"/>
+          <w:lang w:eastAsia="en-GB"/>
+        </w:rPr>
+        <w:t>For example, to match only the string </w:t>
+      </w:r>
+      <w:r>
+        <w:rPr>
+          <w:rFonts w:ascii="Courier New" w:eastAsia="Times New Roman" w:hAnsi="Courier New" w:cs="Courier New"/>
+          <w:color w:val="1B1B32"/>
+          <w:sz w:val="20"/>
+          <w:szCs w:val="20"/>
+          <w:lang w:eastAsia="en-GB"/>
+        </w:rPr>
+        <w:t>hah</w:t>
+      </w:r>
+      <w:r>
+        <w:rPr>
+          <w:rFonts w:ascii="Arial" w:eastAsia="Times New Roman" w:hAnsi="Arial" w:cs="Arial"/>
+          <w:color w:val="1B1B32"/>
+          <w:sz w:val="27"/>
+          <w:szCs w:val="27"/>
+          <w:lang w:eastAsia="en-GB"/>
+        </w:rPr>
+        <w:t> with the letter </w:t>
+      </w:r>
+      <w:r>
+        <w:rPr>
+          <w:rFonts w:ascii="Courier New" w:eastAsia="Times New Roman" w:hAnsi="Courier New" w:cs="Courier New"/>
+          <w:color w:val="1B1B32"/>
+          <w:sz w:val="20"/>
+          <w:szCs w:val="20"/>
+          <w:lang w:eastAsia="en-GB"/>
+        </w:rPr>
+        <w:t>a</w:t>
+      </w:r>
+      <w:r>
+        <w:rPr>
+          <w:rFonts w:ascii="Arial" w:eastAsia="Times New Roman" w:hAnsi="Arial" w:cs="Arial"/>
+          <w:color w:val="1B1B32"/>
+          <w:sz w:val="27"/>
+          <w:szCs w:val="27"/>
+          <w:lang w:eastAsia="en-GB"/>
+        </w:rPr>
+        <w:t> appearing at least </w:t>
+      </w:r>
+      <w:r>
+        <w:rPr>
+          <w:rFonts w:ascii="Courier New" w:eastAsia="Times New Roman" w:hAnsi="Courier New" w:cs="Courier New"/>
+          <w:color w:val="1B1B32"/>
+          <w:sz w:val="20"/>
+          <w:szCs w:val="20"/>
+          <w:lang w:eastAsia="en-GB"/>
+        </w:rPr>
+        <w:t>3</w:t>
+      </w:r>
+      <w:r>
+        <w:rPr>
+          <w:rFonts w:ascii="Arial" w:eastAsia="Times New Roman" w:hAnsi="Arial" w:cs="Arial"/>
+          <w:color w:val="1B1B32"/>
+          <w:sz w:val="27"/>
+          <w:szCs w:val="27"/>
+          <w:lang w:eastAsia="en-GB"/>
+        </w:rPr>
+        <w:t> times, your regex would be </w:t>
+      </w:r>
+      <w:r>
+        <w:rPr>
+          <w:rFonts w:ascii="Courier New" w:eastAsia="Times New Roman" w:hAnsi="Courier New" w:cs="Courier New"/>
+          <w:color w:val="1B1B32"/>
+          <w:sz w:val="20"/>
+          <w:szCs w:val="20"/>
+          <w:lang w:eastAsia="en-GB"/>
+        </w:rPr>
+        <w:t>/ha{3,}h/</w:t>
+      </w:r>
+      <w:r>
+        <w:rPr>
+          <w:rFonts w:ascii="Arial" w:eastAsia="Times New Roman" w:hAnsi="Arial" w:cs="Arial"/>
+          <w:color w:val="1B1B32"/>
+          <w:sz w:val="27"/>
+          <w:szCs w:val="27"/>
+          <w:lang w:eastAsia="en-GB"/>
+        </w:rPr>
+        <w:t>.</w:t>
+      </w:r>
+    </w:p>
+    <w:p>
+      <w:pPr>
+        <w:shd w:val="clear" w:color="auto" w:fill="F5F2F0"/>
+        <w:tabs>
+          <w:tab w:val="left" w:pos="916"/>
+          <w:tab w:val="left" w:pos="1832"/>
+          <w:tab w:val="left" w:pos="2748"/>
+          <w:tab w:val="left" w:pos="3664"/>
+          <w:tab w:val="left" w:pos="4580"/>
+          <w:tab w:val="left" w:pos="5496"/>
+          <w:tab w:val="left" w:pos="6412"/>
+          <w:tab w:val="left" w:pos="7328"/>
+          <w:tab w:val="left" w:pos="8244"/>
+          <w:tab w:val="left" w:pos="9160"/>
+          <w:tab w:val="left" w:pos="10076"/>
+          <w:tab w:val="left" w:pos="10992"/>
+          <w:tab w:val="left" w:pos="11908"/>
+          <w:tab w:val="left" w:pos="12824"/>
+          <w:tab w:val="left" w:pos="13740"/>
+          <w:tab w:val="left" w:pos="14656"/>
+        </w:tabs>
+        <w:spacing w:before="120" w:after="120" w:line="240" w:lineRule="auto"/>
+        <w:rPr>
+          <w:rFonts w:ascii="Consolas" w:eastAsia="Times New Roman" w:hAnsi="Consolas" w:cs="Courier New"/>
+          <w:color w:val="000000"/>
+          <w:sz w:val="27"/>
+          <w:szCs w:val="27"/>
+          <w:lang w:eastAsia="en-GB"/>
+        </w:rPr>
+      </w:pPr>
+      <w:r>
+        <w:rPr>
+          <w:rFonts w:ascii="Consolas" w:eastAsia="Times New Roman" w:hAnsi="Consolas" w:cs="Courier New"/>
+          <w:color w:val="0077AA"/>
+          <w:sz w:val="27"/>
+          <w:szCs w:val="27"/>
+          <w:lang w:eastAsia="en-GB"/>
+        </w:rPr>
+        <w:t>let</w:t>
+      </w:r>
+      <w:r>
+        <w:rPr>
+          <w:rFonts w:ascii="Consolas" w:eastAsia="Times New Roman" w:hAnsi="Consolas" w:cs="Courier New"/>
+          <w:color w:val="000000"/>
+          <w:sz w:val="27"/>
+          <w:szCs w:val="27"/>
+          <w:lang w:eastAsia="en-GB"/>
+        </w:rPr>
+        <w:t xml:space="preserve"> </w:t>
+      </w:r>
+      <w:r>
+        <w:rPr>
+          <w:rFonts w:ascii="Consolas" w:eastAsia="Times New Roman" w:hAnsi="Consolas" w:cs="Courier New"/>
+          <w:color w:val="990055"/>
+          <w:sz w:val="27"/>
+          <w:szCs w:val="27"/>
+          <w:lang w:eastAsia="en-GB"/>
+        </w:rPr>
+        <w:t>A4</w:t>
+      </w:r>
+      <w:r>
+        <w:rPr>
+          <w:rFonts w:ascii="Consolas" w:eastAsia="Times New Roman" w:hAnsi="Consolas" w:cs="Courier New"/>
+          <w:color w:val="000000"/>
+          <w:sz w:val="27"/>
+          <w:szCs w:val="27"/>
+          <w:lang w:eastAsia="en-GB"/>
+        </w:rPr>
+        <w:t xml:space="preserve"> </w:t>
+      </w:r>
+      <w:r>
+        <w:rPr>
+          <w:rFonts w:ascii="Consolas" w:eastAsia="Times New Roman" w:hAnsi="Consolas" w:cs="Courier New"/>
+          <w:color w:val="9A6E3A"/>
+          <w:sz w:val="27"/>
+          <w:szCs w:val="27"/>
+          <w:lang w:eastAsia="en-GB"/>
+        </w:rPr>
+        <w:t>=</w:t>
+      </w:r>
+      <w:r>
+        <w:rPr>
+          <w:rFonts w:ascii="Consolas" w:eastAsia="Times New Roman" w:hAnsi="Consolas" w:cs="Courier New"/>
+          <w:color w:val="000000"/>
+          <w:sz w:val="27"/>
+          <w:szCs w:val="27"/>
+          <w:lang w:eastAsia="en-GB"/>
+        </w:rPr>
+        <w:t xml:space="preserve"> </w:t>
+      </w:r>
+      <w:r>
+        <w:rPr>
+          <w:rFonts w:ascii="Consolas" w:eastAsia="Times New Roman" w:hAnsi="Consolas" w:cs="Courier New"/>
+          <w:color w:val="669900"/>
+          <w:sz w:val="27"/>
+          <w:szCs w:val="27"/>
+          <w:lang w:eastAsia="en-GB"/>
+        </w:rPr>
+        <w:t>"</w:t>
+      </w:r>
+      <w:proofErr w:type="spellStart"/>
+      <w:r>
+        <w:rPr>
+          <w:rFonts w:ascii="Consolas" w:eastAsia="Times New Roman" w:hAnsi="Consolas" w:cs="Courier New"/>
+          <w:color w:val="669900"/>
+          <w:sz w:val="27"/>
+          <w:szCs w:val="27"/>
+          <w:lang w:eastAsia="en-GB"/>
+        </w:rPr>
+        <w:t>haaaah</w:t>
+      </w:r>
+      <w:proofErr w:type="spellEnd"/>
+      <w:r>
+        <w:rPr>
+          <w:rFonts w:ascii="Consolas" w:eastAsia="Times New Roman" w:hAnsi="Consolas" w:cs="Courier New"/>
+          <w:color w:val="669900"/>
+          <w:sz w:val="27"/>
+          <w:szCs w:val="27"/>
+          <w:lang w:eastAsia="en-GB"/>
+        </w:rPr>
+        <w:t>"</w:t>
+      </w:r>
+      <w:r>
+        <w:rPr>
+          <w:rFonts w:ascii="Consolas" w:eastAsia="Times New Roman" w:hAnsi="Consolas" w:cs="Courier New"/>
+          <w:color w:val="999999"/>
+          <w:sz w:val="27"/>
+          <w:szCs w:val="27"/>
+          <w:lang w:eastAsia="en-GB"/>
+        </w:rPr>
+        <w:t>;</w:t>
+      </w:r>
+    </w:p>
+    <w:p>
+      <w:pPr>
+        <w:shd w:val="clear" w:color="auto" w:fill="F5F2F0"/>
+        <w:tabs>
+          <w:tab w:val="left" w:pos="916"/>
+          <w:tab w:val="left" w:pos="1832"/>
+          <w:tab w:val="left" w:pos="2748"/>
+          <w:tab w:val="left" w:pos="3664"/>
+          <w:tab w:val="left" w:pos="4580"/>
+          <w:tab w:val="left" w:pos="5496"/>
+          <w:tab w:val="left" w:pos="6412"/>
+          <w:tab w:val="left" w:pos="7328"/>
+          <w:tab w:val="left" w:pos="8244"/>
+          <w:tab w:val="left" w:pos="9160"/>
+          <w:tab w:val="left" w:pos="10076"/>
+          <w:tab w:val="left" w:pos="10992"/>
+          <w:tab w:val="left" w:pos="11908"/>
+          <w:tab w:val="left" w:pos="12824"/>
+          <w:tab w:val="left" w:pos="13740"/>
+          <w:tab w:val="left" w:pos="14656"/>
+        </w:tabs>
+        <w:spacing w:before="120" w:after="120" w:line="240" w:lineRule="auto"/>
+        <w:rPr>
+          <w:rFonts w:ascii="Consolas" w:eastAsia="Times New Roman" w:hAnsi="Consolas" w:cs="Courier New"/>
+          <w:color w:val="000000"/>
+          <w:sz w:val="27"/>
+          <w:szCs w:val="27"/>
+          <w:lang w:eastAsia="en-GB"/>
+        </w:rPr>
+      </w:pPr>
+      <w:r>
+        <w:rPr>
+          <w:rFonts w:ascii="Consolas" w:eastAsia="Times New Roman" w:hAnsi="Consolas" w:cs="Courier New"/>
+          <w:color w:val="0077AA"/>
+          <w:sz w:val="27"/>
+          <w:szCs w:val="27"/>
+          <w:lang w:eastAsia="en-GB"/>
+        </w:rPr>
+        <w:t>let</w:t>
+      </w:r>
+      <w:r>
+        <w:rPr>
+          <w:rFonts w:ascii="Consolas" w:eastAsia="Times New Roman" w:hAnsi="Consolas" w:cs="Courier New"/>
+          <w:color w:val="000000"/>
+          <w:sz w:val="27"/>
+          <w:szCs w:val="27"/>
+          <w:lang w:eastAsia="en-GB"/>
+        </w:rPr>
+        <w:t xml:space="preserve"> </w:t>
+      </w:r>
+      <w:r>
+        <w:rPr>
+          <w:rFonts w:ascii="Consolas" w:eastAsia="Times New Roman" w:hAnsi="Consolas" w:cs="Courier New"/>
+          <w:color w:val="990055"/>
+          <w:sz w:val="27"/>
+          <w:szCs w:val="27"/>
+          <w:lang w:eastAsia="en-GB"/>
+        </w:rPr>
+        <w:t>A2</w:t>
+      </w:r>
+      <w:r>
+        <w:rPr>
+          <w:rFonts w:ascii="Consolas" w:eastAsia="Times New Roman" w:hAnsi="Consolas" w:cs="Courier New"/>
+          <w:color w:val="000000"/>
+          <w:sz w:val="27"/>
+          <w:szCs w:val="27"/>
+          <w:lang w:eastAsia="en-GB"/>
+        </w:rPr>
+        <w:t xml:space="preserve"> </w:t>
+      </w:r>
+      <w:r>
+        <w:rPr>
+          <w:rFonts w:ascii="Consolas" w:eastAsia="Times New Roman" w:hAnsi="Consolas" w:cs="Courier New"/>
+          <w:color w:val="9A6E3A"/>
+          <w:sz w:val="27"/>
+          <w:szCs w:val="27"/>
+          <w:lang w:eastAsia="en-GB"/>
+        </w:rPr>
+        <w:t>=</w:t>
+      </w:r>
+      <w:r>
+        <w:rPr>
+          <w:rFonts w:ascii="Consolas" w:eastAsia="Times New Roman" w:hAnsi="Consolas" w:cs="Courier New"/>
+          <w:color w:val="000000"/>
+          <w:sz w:val="27"/>
+          <w:szCs w:val="27"/>
+          <w:lang w:eastAsia="en-GB"/>
+        </w:rPr>
+        <w:t xml:space="preserve"> </w:t>
+      </w:r>
+      <w:r>
+        <w:rPr>
+          <w:rFonts w:ascii="Consolas" w:eastAsia="Times New Roman" w:hAnsi="Consolas" w:cs="Courier New"/>
+          <w:color w:val="669900"/>
+          <w:sz w:val="27"/>
+          <w:szCs w:val="27"/>
+          <w:lang w:eastAsia="en-GB"/>
+        </w:rPr>
+        <w:t>"</w:t>
+      </w:r>
+      <w:proofErr w:type="spellStart"/>
+      <w:r>
+        <w:rPr>
+          <w:rFonts w:ascii="Consolas" w:eastAsia="Times New Roman" w:hAnsi="Consolas" w:cs="Courier New"/>
+          <w:color w:val="669900"/>
+          <w:sz w:val="27"/>
+          <w:szCs w:val="27"/>
+          <w:lang w:eastAsia="en-GB"/>
+        </w:rPr>
+        <w:t>haah</w:t>
+      </w:r>
+      <w:proofErr w:type="spellEnd"/>
+      <w:r>
+        <w:rPr>
+          <w:rFonts w:ascii="Consolas" w:eastAsia="Times New Roman" w:hAnsi="Consolas" w:cs="Courier New"/>
+          <w:color w:val="669900"/>
+          <w:sz w:val="27"/>
+          <w:szCs w:val="27"/>
+          <w:lang w:eastAsia="en-GB"/>
+        </w:rPr>
+        <w:t>"</w:t>
+      </w:r>
+      <w:r>
+        <w:rPr>
+          <w:rFonts w:ascii="Consolas" w:eastAsia="Times New Roman" w:hAnsi="Consolas" w:cs="Courier New"/>
+          <w:color w:val="999999"/>
+          <w:sz w:val="27"/>
+          <w:szCs w:val="27"/>
+          <w:lang w:eastAsia="en-GB"/>
+        </w:rPr>
+        <w:t>;</w:t>
+      </w:r>
+    </w:p>
+    <w:p>
+      <w:pPr>
+        <w:shd w:val="clear" w:color="auto" w:fill="F5F2F0"/>
+        <w:tabs>
+          <w:tab w:val="left" w:pos="916"/>
+          <w:tab w:val="left" w:pos="1832"/>
+          <w:tab w:val="left" w:pos="2748"/>
+          <w:tab w:val="left" w:pos="3664"/>
+          <w:tab w:val="left" w:pos="4580"/>
+          <w:tab w:val="left" w:pos="5496"/>
+          <w:tab w:val="left" w:pos="6412"/>
+          <w:tab w:val="left" w:pos="7328"/>
+          <w:tab w:val="left" w:pos="8244"/>
+          <w:tab w:val="left" w:pos="9160"/>
+          <w:tab w:val="left" w:pos="10076"/>
+          <w:tab w:val="left" w:pos="10992"/>
+          <w:tab w:val="left" w:pos="11908"/>
+          <w:tab w:val="left" w:pos="12824"/>
+          <w:tab w:val="left" w:pos="13740"/>
+          <w:tab w:val="left" w:pos="14656"/>
+        </w:tabs>
+        <w:spacing w:before="120" w:after="120" w:line="240" w:lineRule="auto"/>
+        <w:rPr>
+          <w:rFonts w:ascii="Consolas" w:eastAsia="Times New Roman" w:hAnsi="Consolas" w:cs="Courier New"/>
+          <w:color w:val="000000"/>
+          <w:sz w:val="27"/>
+          <w:szCs w:val="27"/>
+          <w:lang w:eastAsia="en-GB"/>
+        </w:rPr>
+      </w:pPr>
+      <w:r>
+        <w:rPr>
+          <w:rFonts w:ascii="Consolas" w:eastAsia="Times New Roman" w:hAnsi="Consolas" w:cs="Courier New"/>
+          <w:color w:val="0077AA"/>
+          <w:sz w:val="27"/>
+          <w:szCs w:val="27"/>
+          <w:lang w:eastAsia="en-GB"/>
+        </w:rPr>
+        <w:t>let</w:t>
+      </w:r>
+      <w:r>
+        <w:rPr>
+          <w:rFonts w:ascii="Consolas" w:eastAsia="Times New Roman" w:hAnsi="Consolas" w:cs="Courier New"/>
+          <w:color w:val="000000"/>
+          <w:sz w:val="27"/>
+          <w:szCs w:val="27"/>
+          <w:lang w:eastAsia="en-GB"/>
+        </w:rPr>
+        <w:t xml:space="preserve"> </w:t>
+      </w:r>
+      <w:r>
+        <w:rPr>
+          <w:rFonts w:ascii="Consolas" w:eastAsia="Times New Roman" w:hAnsi="Consolas" w:cs="Courier New"/>
+          <w:color w:val="990055"/>
+          <w:sz w:val="27"/>
+          <w:szCs w:val="27"/>
+          <w:lang w:eastAsia="en-GB"/>
+        </w:rPr>
+        <w:t>A100</w:t>
+      </w:r>
+      <w:r>
+        <w:rPr>
+          <w:rFonts w:ascii="Consolas" w:eastAsia="Times New Roman" w:hAnsi="Consolas" w:cs="Courier New"/>
+          <w:color w:val="000000"/>
+          <w:sz w:val="27"/>
+          <w:szCs w:val="27"/>
+          <w:lang w:eastAsia="en-GB"/>
+        </w:rPr>
+        <w:t xml:space="preserve"> </w:t>
+      </w:r>
+      <w:r>
+        <w:rPr>
+          <w:rFonts w:ascii="Consolas" w:eastAsia="Times New Roman" w:hAnsi="Consolas" w:cs="Courier New"/>
+          <w:color w:val="9A6E3A"/>
+          <w:sz w:val="27"/>
+          <w:szCs w:val="27"/>
+          <w:lang w:eastAsia="en-GB"/>
+        </w:rPr>
+        <w:t>=</w:t>
+      </w:r>
+      <w:r>
+        <w:rPr>
+          <w:rFonts w:ascii="Consolas" w:eastAsia="Times New Roman" w:hAnsi="Consolas" w:cs="Courier New"/>
+          <w:color w:val="000000"/>
+          <w:sz w:val="27"/>
+          <w:szCs w:val="27"/>
+          <w:lang w:eastAsia="en-GB"/>
+        </w:rPr>
+        <w:t xml:space="preserve"> </w:t>
+      </w:r>
+      <w:r>
+        <w:rPr>
+          <w:rFonts w:ascii="Consolas" w:eastAsia="Times New Roman" w:hAnsi="Consolas" w:cs="Courier New"/>
+          <w:color w:val="669900"/>
+          <w:sz w:val="27"/>
+          <w:szCs w:val="27"/>
+          <w:lang w:eastAsia="en-GB"/>
+        </w:rPr>
+        <w:t>"h"</w:t>
+      </w:r>
+      <w:r>
+        <w:rPr>
+          <w:rFonts w:ascii="Consolas" w:eastAsia="Times New Roman" w:hAnsi="Consolas" w:cs="Courier New"/>
+          <w:color w:val="000000"/>
+          <w:sz w:val="27"/>
+          <w:szCs w:val="27"/>
+          <w:lang w:eastAsia="en-GB"/>
+        </w:rPr>
+        <w:t xml:space="preserve"> </w:t>
+      </w:r>
+      <w:r>
+        <w:rPr>
+          <w:rFonts w:ascii="Consolas" w:eastAsia="Times New Roman" w:hAnsi="Consolas" w:cs="Courier New"/>
+          <w:color w:val="9A6E3A"/>
+          <w:sz w:val="27"/>
+          <w:szCs w:val="27"/>
+          <w:lang w:eastAsia="en-GB"/>
+        </w:rPr>
+        <w:t>+</w:t>
+      </w:r>
+      <w:r>
+        <w:rPr>
+          <w:rFonts w:ascii="Consolas" w:eastAsia="Times New Roman" w:hAnsi="Consolas" w:cs="Courier New"/>
+          <w:color w:val="000000"/>
+          <w:sz w:val="27"/>
+          <w:szCs w:val="27"/>
+          <w:lang w:eastAsia="en-GB"/>
+        </w:rPr>
+        <w:t xml:space="preserve"> </w:t>
+      </w:r>
+      <w:r>
+        <w:rPr>
+          <w:rFonts w:ascii="Consolas" w:eastAsia="Times New Roman" w:hAnsi="Consolas" w:cs="Courier New"/>
+          <w:color w:val="669900"/>
+          <w:sz w:val="27"/>
+          <w:szCs w:val="27"/>
+          <w:lang w:eastAsia="en-GB"/>
+        </w:rPr>
+        <w:t>"</w:t>
+      </w:r>
+      <w:proofErr w:type="spellStart"/>
+      <w:r>
+        <w:rPr>
+          <w:rFonts w:ascii="Consolas" w:eastAsia="Times New Roman" w:hAnsi="Consolas" w:cs="Courier New"/>
+          <w:color w:val="669900"/>
+          <w:sz w:val="27"/>
+          <w:szCs w:val="27"/>
+          <w:lang w:eastAsia="en-GB"/>
+        </w:rPr>
+        <w:t>a"</w:t>
+      </w:r>
+      <w:r>
+        <w:rPr>
+          <w:rFonts w:ascii="Consolas" w:eastAsia="Times New Roman" w:hAnsi="Consolas" w:cs="Courier New"/>
+          <w:color w:val="999999"/>
+          <w:sz w:val="27"/>
+          <w:szCs w:val="27"/>
+          <w:lang w:eastAsia="en-GB"/>
+        </w:rPr>
+        <w:t>.</w:t>
+      </w:r>
+      <w:r>
+        <w:rPr>
+          <w:rFonts w:ascii="Consolas" w:eastAsia="Times New Roman" w:hAnsi="Consolas" w:cs="Courier New"/>
+          <w:color w:val="DD4A68"/>
+          <w:sz w:val="27"/>
+          <w:szCs w:val="27"/>
+          <w:lang w:eastAsia="en-GB"/>
+        </w:rPr>
+        <w:t>repeat</w:t>
+      </w:r>
+      <w:proofErr w:type="spellEnd"/>
+      <w:r>
+        <w:rPr>
+          <w:rFonts w:ascii="Consolas" w:eastAsia="Times New Roman" w:hAnsi="Consolas" w:cs="Courier New"/>
+          <w:color w:val="999999"/>
+          <w:sz w:val="27"/>
+          <w:szCs w:val="27"/>
+          <w:lang w:eastAsia="en-GB"/>
+        </w:rPr>
+        <w:t>(</w:t>
+      </w:r>
+      <w:r>
+        <w:rPr>
+          <w:rFonts w:ascii="Consolas" w:eastAsia="Times New Roman" w:hAnsi="Consolas" w:cs="Courier New"/>
+          <w:color w:val="990055"/>
+          <w:sz w:val="27"/>
+          <w:szCs w:val="27"/>
+          <w:lang w:eastAsia="en-GB"/>
+        </w:rPr>
+        <w:t>100</w:t>
+      </w:r>
+      <w:r>
+        <w:rPr>
+          <w:rFonts w:ascii="Consolas" w:eastAsia="Times New Roman" w:hAnsi="Consolas" w:cs="Courier New"/>
+          <w:color w:val="999999"/>
+          <w:sz w:val="27"/>
+          <w:szCs w:val="27"/>
+          <w:lang w:eastAsia="en-GB"/>
+        </w:rPr>
+        <w:t>)</w:t>
+      </w:r>
+      <w:r>
+        <w:rPr>
+          <w:rFonts w:ascii="Consolas" w:eastAsia="Times New Roman" w:hAnsi="Consolas" w:cs="Courier New"/>
+          <w:color w:val="000000"/>
+          <w:sz w:val="27"/>
+          <w:szCs w:val="27"/>
+          <w:lang w:eastAsia="en-GB"/>
+        </w:rPr>
+        <w:t xml:space="preserve"> </w:t>
+      </w:r>
+      <w:r>
+        <w:rPr>
+          <w:rFonts w:ascii="Consolas" w:eastAsia="Times New Roman" w:hAnsi="Consolas" w:cs="Courier New"/>
+          <w:color w:val="9A6E3A"/>
+          <w:sz w:val="27"/>
+          <w:szCs w:val="27"/>
+          <w:lang w:eastAsia="en-GB"/>
+        </w:rPr>
+        <w:t>+</w:t>
+      </w:r>
+      <w:r>
+        <w:rPr>
+          <w:rFonts w:ascii="Consolas" w:eastAsia="Times New Roman" w:hAnsi="Consolas" w:cs="Courier New"/>
+          <w:color w:val="000000"/>
+          <w:sz w:val="27"/>
+          <w:szCs w:val="27"/>
+          <w:lang w:eastAsia="en-GB"/>
+        </w:rPr>
+        <w:t xml:space="preserve"> </w:t>
+      </w:r>
+      <w:r>
+        <w:rPr>
+          <w:rFonts w:ascii="Consolas" w:eastAsia="Times New Roman" w:hAnsi="Consolas" w:cs="Courier New"/>
+          <w:color w:val="669900"/>
+          <w:sz w:val="27"/>
+          <w:szCs w:val="27"/>
+          <w:lang w:eastAsia="en-GB"/>
+        </w:rPr>
+        <w:t>"h"</w:t>
+      </w:r>
+      <w:r>
+        <w:rPr>
+          <w:rFonts w:ascii="Consolas" w:eastAsia="Times New Roman" w:hAnsi="Consolas" w:cs="Courier New"/>
+          <w:color w:val="999999"/>
+          <w:sz w:val="27"/>
+          <w:szCs w:val="27"/>
+          <w:lang w:eastAsia="en-GB"/>
+        </w:rPr>
+        <w:t>;</w:t>
+      </w:r>
+    </w:p>
+    <w:p>
+      <w:pPr>
+        <w:shd w:val="clear" w:color="auto" w:fill="F5F2F0"/>
+        <w:tabs>
+          <w:tab w:val="left" w:pos="916"/>
+          <w:tab w:val="left" w:pos="1832"/>
+          <w:tab w:val="left" w:pos="2748"/>
+          <w:tab w:val="left" w:pos="3664"/>
+          <w:tab w:val="left" w:pos="4580"/>
+          <w:tab w:val="left" w:pos="5496"/>
+          <w:tab w:val="left" w:pos="6412"/>
+          <w:tab w:val="left" w:pos="7328"/>
+          <w:tab w:val="left" w:pos="8244"/>
+          <w:tab w:val="left" w:pos="9160"/>
+          <w:tab w:val="left" w:pos="10076"/>
+          <w:tab w:val="left" w:pos="10992"/>
+          <w:tab w:val="left" w:pos="11908"/>
+          <w:tab w:val="left" w:pos="12824"/>
+          <w:tab w:val="left" w:pos="13740"/>
+          <w:tab w:val="left" w:pos="14656"/>
+        </w:tabs>
+        <w:spacing w:before="120" w:after="120" w:line="240" w:lineRule="auto"/>
+        <w:rPr>
+          <w:rFonts w:ascii="Consolas" w:eastAsia="Times New Roman" w:hAnsi="Consolas" w:cs="Courier New"/>
+          <w:color w:val="000000"/>
+          <w:sz w:val="27"/>
+          <w:szCs w:val="27"/>
+          <w:lang w:eastAsia="en-GB"/>
+        </w:rPr>
+      </w:pPr>
+      <w:r>
+        <w:rPr>
+          <w:rFonts w:ascii="Consolas" w:eastAsia="Times New Roman" w:hAnsi="Consolas" w:cs="Courier New"/>
+          <w:color w:val="0077AA"/>
+          <w:sz w:val="27"/>
+          <w:szCs w:val="27"/>
+          <w:lang w:eastAsia="en-GB"/>
+        </w:rPr>
+        <w:t>let</w:t>
+      </w:r>
+      <w:r>
+        <w:rPr>
+          <w:rFonts w:ascii="Consolas" w:eastAsia="Times New Roman" w:hAnsi="Consolas" w:cs="Courier New"/>
+          <w:color w:val="000000"/>
+          <w:sz w:val="27"/>
+          <w:szCs w:val="27"/>
+          <w:lang w:eastAsia="en-GB"/>
+        </w:rPr>
+        <w:t xml:space="preserve"> </w:t>
+      </w:r>
+      <w:proofErr w:type="spellStart"/>
+      <w:r>
+        <w:rPr>
+          <w:rFonts w:ascii="Consolas" w:eastAsia="Times New Roman" w:hAnsi="Consolas" w:cs="Courier New"/>
+          <w:color w:val="000000"/>
+          <w:sz w:val="27"/>
+          <w:szCs w:val="27"/>
+          <w:lang w:eastAsia="en-GB"/>
+        </w:rPr>
+        <w:t>multipleA</w:t>
+      </w:r>
+      <w:proofErr w:type="spellEnd"/>
+      <w:r>
+        <w:rPr>
+          <w:rFonts w:ascii="Consolas" w:eastAsia="Times New Roman" w:hAnsi="Consolas" w:cs="Courier New"/>
+          <w:color w:val="000000"/>
+          <w:sz w:val="27"/>
+          <w:szCs w:val="27"/>
+          <w:lang w:eastAsia="en-GB"/>
+        </w:rPr>
+        <w:t xml:space="preserve"> </w:t>
+      </w:r>
+      <w:r>
+        <w:rPr>
+          <w:rFonts w:ascii="Consolas" w:eastAsia="Times New Roman" w:hAnsi="Consolas" w:cs="Courier New"/>
+          <w:color w:val="9A6E3A"/>
+          <w:sz w:val="27"/>
+          <w:szCs w:val="27"/>
+          <w:lang w:eastAsia="en-GB"/>
+        </w:rPr>
+        <w:t>=</w:t>
+      </w:r>
+      <w:r>
+        <w:rPr>
+          <w:rFonts w:ascii="Consolas" w:eastAsia="Times New Roman" w:hAnsi="Consolas" w:cs="Courier New"/>
+          <w:color w:val="000000"/>
+          <w:sz w:val="27"/>
+          <w:szCs w:val="27"/>
+          <w:lang w:eastAsia="en-GB"/>
+        </w:rPr>
+        <w:t xml:space="preserve"> </w:t>
+      </w:r>
+      <w:r>
+        <w:rPr>
+          <w:rFonts w:ascii="Consolas" w:eastAsia="Times New Roman" w:hAnsi="Consolas" w:cs="Courier New"/>
+          <w:color w:val="EE9900"/>
+          <w:sz w:val="27"/>
+          <w:szCs w:val="27"/>
+          <w:lang w:eastAsia="en-GB"/>
+        </w:rPr>
+        <w:t>/ha{3,}h/</w:t>
+      </w:r>
+      <w:r>
+        <w:rPr>
+          <w:rFonts w:ascii="Consolas" w:eastAsia="Times New Roman" w:hAnsi="Consolas" w:cs="Courier New"/>
+          <w:color w:val="999999"/>
+          <w:sz w:val="27"/>
+          <w:szCs w:val="27"/>
+          <w:lang w:eastAsia="en-GB"/>
+        </w:rPr>
+        <w:t>;</w:t>
+      </w:r>
+    </w:p>
+    <w:p>
+      <w:pPr>
+        <w:shd w:val="clear" w:color="auto" w:fill="F5F2F0"/>
+        <w:tabs>
+          <w:tab w:val="left" w:pos="916"/>
+          <w:tab w:val="left" w:pos="1832"/>
+          <w:tab w:val="left" w:pos="2748"/>
+          <w:tab w:val="left" w:pos="3664"/>
+          <w:tab w:val="left" w:pos="4580"/>
+          <w:tab w:val="left" w:pos="5496"/>
+          <w:tab w:val="left" w:pos="6412"/>
+          <w:tab w:val="left" w:pos="7328"/>
+          <w:tab w:val="left" w:pos="8244"/>
+          <w:tab w:val="left" w:pos="9160"/>
+          <w:tab w:val="left" w:pos="10076"/>
+          <w:tab w:val="left" w:pos="10992"/>
+          <w:tab w:val="left" w:pos="11908"/>
+          <w:tab w:val="left" w:pos="12824"/>
+          <w:tab w:val="left" w:pos="13740"/>
+          <w:tab w:val="left" w:pos="14656"/>
+        </w:tabs>
+        <w:spacing w:before="120" w:after="120" w:line="240" w:lineRule="auto"/>
+        <w:rPr>
+          <w:rFonts w:ascii="Consolas" w:eastAsia="Times New Roman" w:hAnsi="Consolas" w:cs="Courier New"/>
+          <w:color w:val="000000"/>
+          <w:sz w:val="27"/>
+          <w:szCs w:val="27"/>
+          <w:lang w:eastAsia="en-GB"/>
+        </w:rPr>
+      </w:pPr>
+      <w:proofErr w:type="spellStart"/>
+      <w:r>
+        <w:rPr>
+          <w:rFonts w:ascii="Consolas" w:eastAsia="Times New Roman" w:hAnsi="Consolas" w:cs="Courier New"/>
+          <w:color w:val="000000"/>
+          <w:sz w:val="27"/>
+          <w:szCs w:val="27"/>
+          <w:lang w:eastAsia="en-GB"/>
+        </w:rPr>
+        <w:t>multipleA</w:t>
+      </w:r>
+      <w:r>
+        <w:rPr>
+          <w:rFonts w:ascii="Consolas" w:eastAsia="Times New Roman" w:hAnsi="Consolas" w:cs="Courier New"/>
+          <w:color w:val="999999"/>
+          <w:sz w:val="27"/>
+          <w:szCs w:val="27"/>
+          <w:lang w:eastAsia="en-GB"/>
+        </w:rPr>
+        <w:t>.</w:t>
+      </w:r>
+      <w:r>
+        <w:rPr>
+          <w:rFonts w:ascii="Consolas" w:eastAsia="Times New Roman" w:hAnsi="Consolas" w:cs="Courier New"/>
+          <w:color w:val="DD4A68"/>
+          <w:sz w:val="27"/>
+          <w:szCs w:val="27"/>
+          <w:lang w:eastAsia="en-GB"/>
+        </w:rPr>
+        <w:t>test</w:t>
+      </w:r>
+      <w:proofErr w:type="spellEnd"/>
+      <w:r>
+        <w:rPr>
+          <w:rFonts w:ascii="Consolas" w:eastAsia="Times New Roman" w:hAnsi="Consolas" w:cs="Courier New"/>
+          <w:color w:val="999999"/>
+          <w:sz w:val="27"/>
+          <w:szCs w:val="27"/>
+          <w:lang w:eastAsia="en-GB"/>
+        </w:rPr>
+        <w:t>(</w:t>
+      </w:r>
+      <w:r>
+        <w:rPr>
+          <w:rFonts w:ascii="Consolas" w:eastAsia="Times New Roman" w:hAnsi="Consolas" w:cs="Courier New"/>
+          <w:color w:val="990055"/>
+          <w:sz w:val="27"/>
+          <w:szCs w:val="27"/>
+          <w:lang w:eastAsia="en-GB"/>
+        </w:rPr>
+        <w:t>A4</w:t>
+      </w:r>
+      <w:r>
+        <w:rPr>
+          <w:rFonts w:ascii="Consolas" w:eastAsia="Times New Roman" w:hAnsi="Consolas" w:cs="Courier New"/>
+          <w:color w:val="999999"/>
+          <w:sz w:val="27"/>
+          <w:szCs w:val="27"/>
+          <w:lang w:eastAsia="en-GB"/>
+        </w:rPr>
+        <w:t>);</w:t>
+      </w:r>
+    </w:p>
+    <w:p>
+      <w:pPr>
+        <w:shd w:val="clear" w:color="auto" w:fill="F5F2F0"/>
+        <w:tabs>
+          <w:tab w:val="left" w:pos="916"/>
+          <w:tab w:val="left" w:pos="1832"/>
+          <w:tab w:val="left" w:pos="2748"/>
+          <w:tab w:val="left" w:pos="3664"/>
+          <w:tab w:val="left" w:pos="4580"/>
+          <w:tab w:val="left" w:pos="5496"/>
+          <w:tab w:val="left" w:pos="6412"/>
+          <w:tab w:val="left" w:pos="7328"/>
+          <w:tab w:val="left" w:pos="8244"/>
+          <w:tab w:val="left" w:pos="9160"/>
+          <w:tab w:val="left" w:pos="10076"/>
+          <w:tab w:val="left" w:pos="10992"/>
+          <w:tab w:val="left" w:pos="11908"/>
+          <w:tab w:val="left" w:pos="12824"/>
+          <w:tab w:val="left" w:pos="13740"/>
+          <w:tab w:val="left" w:pos="14656"/>
+        </w:tabs>
+        <w:spacing w:before="120" w:after="120" w:line="240" w:lineRule="auto"/>
+        <w:rPr>
+          <w:rFonts w:ascii="Consolas" w:eastAsia="Times New Roman" w:hAnsi="Consolas" w:cs="Courier New"/>
+          <w:color w:val="000000"/>
+          <w:sz w:val="27"/>
+          <w:szCs w:val="27"/>
+          <w:lang w:eastAsia="en-GB"/>
+        </w:rPr>
+      </w:pPr>
+      <w:proofErr w:type="spellStart"/>
+      <w:r>
+        <w:rPr>
+          <w:rFonts w:ascii="Consolas" w:eastAsia="Times New Roman" w:hAnsi="Consolas" w:cs="Courier New"/>
+          <w:color w:val="000000"/>
+          <w:sz w:val="27"/>
+          <w:szCs w:val="27"/>
+          <w:lang w:eastAsia="en-GB"/>
+        </w:rPr>
+        <w:t>multipleA</w:t>
+      </w:r>
+      <w:r>
+        <w:rPr>
+          <w:rFonts w:ascii="Consolas" w:eastAsia="Times New Roman" w:hAnsi="Consolas" w:cs="Courier New"/>
+          <w:color w:val="999999"/>
+          <w:sz w:val="27"/>
+          <w:szCs w:val="27"/>
+          <w:lang w:eastAsia="en-GB"/>
+        </w:rPr>
+        <w:t>.</w:t>
+      </w:r>
+      <w:r>
+        <w:rPr>
+          <w:rFonts w:ascii="Consolas" w:eastAsia="Times New Roman" w:hAnsi="Consolas" w:cs="Courier New"/>
+          <w:color w:val="DD4A68"/>
+          <w:sz w:val="27"/>
+          <w:szCs w:val="27"/>
+          <w:lang w:eastAsia="en-GB"/>
+        </w:rPr>
+        <w:t>test</w:t>
+      </w:r>
+      <w:proofErr w:type="spellEnd"/>
+      <w:r>
+        <w:rPr>
+          <w:rFonts w:ascii="Consolas" w:eastAsia="Times New Roman" w:hAnsi="Consolas" w:cs="Courier New"/>
+          <w:color w:val="999999"/>
+          <w:sz w:val="27"/>
+          <w:szCs w:val="27"/>
+          <w:lang w:eastAsia="en-GB"/>
+        </w:rPr>
+        <w:t>(</w:t>
+      </w:r>
+      <w:r>
+        <w:rPr>
+          <w:rFonts w:ascii="Consolas" w:eastAsia="Times New Roman" w:hAnsi="Consolas" w:cs="Courier New"/>
+          <w:color w:val="990055"/>
+          <w:sz w:val="27"/>
+          <w:szCs w:val="27"/>
+          <w:lang w:eastAsia="en-GB"/>
+        </w:rPr>
+        <w:t>A2</w:t>
+      </w:r>
+      <w:r>
+        <w:rPr>
+          <w:rFonts w:ascii="Consolas" w:eastAsia="Times New Roman" w:hAnsi="Consolas" w:cs="Courier New"/>
+          <w:color w:val="999999"/>
+          <w:sz w:val="27"/>
+          <w:szCs w:val="27"/>
+          <w:lang w:eastAsia="en-GB"/>
+        </w:rPr>
+        <w:t>);</w:t>
+      </w:r>
+    </w:p>
+    <w:p>
+      <w:pPr>
+        <w:shd w:val="clear" w:color="auto" w:fill="F5F2F0"/>
+        <w:tabs>
+          <w:tab w:val="left" w:pos="916"/>
+          <w:tab w:val="left" w:pos="1832"/>
+          <w:tab w:val="left" w:pos="2748"/>
+          <w:tab w:val="left" w:pos="3664"/>
+          <w:tab w:val="left" w:pos="4580"/>
+          <w:tab w:val="left" w:pos="5496"/>
+          <w:tab w:val="left" w:pos="6412"/>
+          <w:tab w:val="left" w:pos="7328"/>
+          <w:tab w:val="left" w:pos="8244"/>
+          <w:tab w:val="left" w:pos="9160"/>
+          <w:tab w:val="left" w:pos="10076"/>
+          <w:tab w:val="left" w:pos="10992"/>
+          <w:tab w:val="left" w:pos="11908"/>
+          <w:tab w:val="left" w:pos="12824"/>
+          <w:tab w:val="left" w:pos="13740"/>
+          <w:tab w:val="left" w:pos="14656"/>
+        </w:tabs>
+        <w:spacing w:before="120" w:after="120" w:line="240" w:lineRule="auto"/>
+        <w:rPr>
+          <w:rFonts w:ascii="Consolas" w:eastAsia="Times New Roman" w:hAnsi="Consolas" w:cs="Courier New"/>
+          <w:color w:val="000000"/>
+          <w:sz w:val="27"/>
+          <w:szCs w:val="27"/>
+          <w:lang w:eastAsia="en-GB"/>
+        </w:rPr>
+      </w:pPr>
+      <w:proofErr w:type="spellStart"/>
+      <w:r>
+        <w:rPr>
+          <w:rFonts w:ascii="Consolas" w:eastAsia="Times New Roman" w:hAnsi="Consolas" w:cs="Courier New"/>
+          <w:color w:val="000000"/>
+          <w:sz w:val="27"/>
+          <w:szCs w:val="27"/>
+          <w:lang w:eastAsia="en-GB"/>
+        </w:rPr>
+        <w:t>multipleA</w:t>
+      </w:r>
+      <w:r>
+        <w:rPr>
+          <w:rFonts w:ascii="Consolas" w:eastAsia="Times New Roman" w:hAnsi="Consolas" w:cs="Courier New"/>
+          <w:color w:val="999999"/>
+          <w:sz w:val="27"/>
+          <w:szCs w:val="27"/>
+          <w:lang w:eastAsia="en-GB"/>
+        </w:rPr>
+        <w:t>.</w:t>
+      </w:r>
+      <w:r>
+        <w:rPr>
+          <w:rFonts w:ascii="Consolas" w:eastAsia="Times New Roman" w:hAnsi="Consolas" w:cs="Courier New"/>
+          <w:color w:val="DD4A68"/>
+          <w:sz w:val="27"/>
+          <w:szCs w:val="27"/>
+          <w:lang w:eastAsia="en-GB"/>
+        </w:rPr>
+        <w:t>test</w:t>
+      </w:r>
+      <w:proofErr w:type="spellEnd"/>
+      <w:r>
+        <w:rPr>
+          <w:rFonts w:ascii="Consolas" w:eastAsia="Times New Roman" w:hAnsi="Consolas" w:cs="Courier New"/>
+          <w:color w:val="999999"/>
+          <w:sz w:val="27"/>
+          <w:szCs w:val="27"/>
+          <w:lang w:eastAsia="en-GB"/>
+        </w:rPr>
+        <w:t>(</w:t>
+      </w:r>
+      <w:r>
+        <w:rPr>
+          <w:rFonts w:ascii="Consolas" w:eastAsia="Times New Roman" w:hAnsi="Consolas" w:cs="Courier New"/>
+          <w:color w:val="990055"/>
+          <w:sz w:val="27"/>
+          <w:szCs w:val="27"/>
+          <w:lang w:eastAsia="en-GB"/>
+        </w:rPr>
+        <w:t>A100</w:t>
+      </w:r>
+      <w:r>
+        <w:rPr>
+          <w:rFonts w:ascii="Consolas" w:eastAsia="Times New Roman" w:hAnsi="Consolas" w:cs="Courier New"/>
+          <w:color w:val="999999"/>
+          <w:sz w:val="27"/>
+          <w:szCs w:val="27"/>
+          <w:lang w:eastAsia="en-GB"/>
+        </w:rPr>
+        <w:t>);</w:t>
+      </w:r>
+    </w:p>
+    <w:p>
+      <w:pPr>
+        <w:shd w:val="clear" w:color="auto" w:fill="F5F6F7"/>
+        <w:spacing w:before="100" w:beforeAutospacing="1" w:after="100" w:afterAutospacing="1" w:line="240" w:lineRule="auto"/>
+        <w:rPr>
+          <w:rFonts w:ascii="Arial" w:eastAsia="Times New Roman" w:hAnsi="Arial" w:cs="Arial"/>
+          <w:color w:val="1B1B32"/>
+          <w:sz w:val="27"/>
+          <w:szCs w:val="27"/>
+          <w:lang w:eastAsia="en-GB"/>
+        </w:rPr>
+      </w:pPr>
+      <w:r>
+        <w:rPr>
+          <w:rFonts w:ascii="Arial" w:eastAsia="Times New Roman" w:hAnsi="Arial" w:cs="Arial"/>
+          <w:color w:val="1B1B32"/>
+          <w:sz w:val="27"/>
+          <w:szCs w:val="27"/>
+          <w:lang w:eastAsia="en-GB"/>
+        </w:rPr>
+        <w:t>In order, the three </w:t>
+      </w:r>
+      <w:r>
+        <w:rPr>
+          <w:rFonts w:ascii="Courier New" w:eastAsia="Times New Roman" w:hAnsi="Courier New" w:cs="Courier New"/>
+          <w:color w:val="1B1B32"/>
+          <w:sz w:val="20"/>
+          <w:szCs w:val="20"/>
+          <w:lang w:eastAsia="en-GB"/>
+        </w:rPr>
+        <w:t>test</w:t>
+      </w:r>
+      <w:r>
+        <w:rPr>
+          <w:rFonts w:ascii="Arial" w:eastAsia="Times New Roman" w:hAnsi="Arial" w:cs="Arial"/>
+          <w:color w:val="1B1B32"/>
+          <w:sz w:val="27"/>
+          <w:szCs w:val="27"/>
+          <w:lang w:eastAsia="en-GB"/>
+        </w:rPr>
+        <w:t> calls would return </w:t>
+      </w:r>
+      <w:r>
+        <w:rPr>
+          <w:rFonts w:ascii="Courier New" w:eastAsia="Times New Roman" w:hAnsi="Courier New" w:cs="Courier New"/>
+          <w:color w:val="1B1B32"/>
+          <w:sz w:val="20"/>
+          <w:szCs w:val="20"/>
+          <w:lang w:eastAsia="en-GB"/>
+        </w:rPr>
+        <w:t>true</w:t>
+      </w:r>
+      <w:r>
+        <w:rPr>
+          <w:rFonts w:ascii="Arial" w:eastAsia="Times New Roman" w:hAnsi="Arial" w:cs="Arial"/>
+          <w:color w:val="1B1B32"/>
+          <w:sz w:val="27"/>
+          <w:szCs w:val="27"/>
+          <w:lang w:eastAsia="en-GB"/>
+        </w:rPr>
+        <w:t>, </w:t>
+      </w:r>
+      <w:r>
+        <w:rPr>
+          <w:rFonts w:ascii="Courier New" w:eastAsia="Times New Roman" w:hAnsi="Courier New" w:cs="Courier New"/>
+          <w:color w:val="1B1B32"/>
+          <w:sz w:val="20"/>
+          <w:szCs w:val="20"/>
+          <w:lang w:eastAsia="en-GB"/>
+        </w:rPr>
+        <w:t>false</w:t>
+      </w:r>
+      <w:r>
+        <w:rPr>
+          <w:rFonts w:ascii="Arial" w:eastAsia="Times New Roman" w:hAnsi="Arial" w:cs="Arial"/>
+          <w:color w:val="1B1B32"/>
+          <w:sz w:val="27"/>
+          <w:szCs w:val="27"/>
+          <w:lang w:eastAsia="en-GB"/>
+        </w:rPr>
+        <w:t>, and </w:t>
+      </w:r>
+      <w:r>
+        <w:rPr>
+          <w:rFonts w:ascii="Courier New" w:eastAsia="Times New Roman" w:hAnsi="Courier New" w:cs="Courier New"/>
+          <w:color w:val="1B1B32"/>
+          <w:sz w:val="20"/>
+          <w:szCs w:val="20"/>
+          <w:lang w:eastAsia="en-GB"/>
+        </w:rPr>
+        <w:t>true</w:t>
+      </w:r>
+      <w:r>
+        <w:rPr>
+          <w:rFonts w:ascii="Arial" w:eastAsia="Times New Roman" w:hAnsi="Arial" w:cs="Arial"/>
+          <w:color w:val="1B1B32"/>
+          <w:sz w:val="27"/>
+          <w:szCs w:val="27"/>
+          <w:lang w:eastAsia="en-GB"/>
+        </w:rPr>
+        <w:t>.</w:t>
+      </w:r>
+    </w:p>
+    <w:p>
+      <w:pPr>
+        <w:shd w:val="clear" w:color="auto" w:fill="F5F6F7"/>
+        <w:spacing w:before="100" w:beforeAutospacing="1" w:after="100" w:afterAutospacing="1" w:line="240" w:lineRule="auto"/>
+        <w:rPr>
+          <w:rFonts w:ascii="Arial" w:eastAsia="Times New Roman" w:hAnsi="Arial" w:cs="Arial"/>
+          <w:color w:val="1B1B32"/>
+          <w:sz w:val="27"/>
+          <w:szCs w:val="27"/>
+          <w:lang w:eastAsia="en-GB"/>
+        </w:rPr>
+      </w:pPr>
+    </w:p>
+    <w:p>
+      <w:pPr>
+        <w:shd w:val="clear" w:color="auto" w:fill="F5F6F7"/>
+        <w:spacing w:line="240" w:lineRule="auto"/>
+        <w:jc w:val="center"/>
+        <w:rPr>
+          <w:rFonts w:ascii="Courier New" w:eastAsia="Times New Roman" w:hAnsi="Courier New" w:cs="Courier New"/>
+          <w:color w:val="1B1B32"/>
+          <w:sz w:val="32"/>
+          <w:szCs w:val="32"/>
+          <w:u w:val="single"/>
+          <w:lang w:eastAsia="en-GB"/>
+        </w:rPr>
+      </w:pPr>
+      <w:r>
+        <w:rPr>
+          <w:rFonts w:ascii="Courier New" w:eastAsia="Times New Roman" w:hAnsi="Courier New" w:cs="Courier New"/>
+          <w:b/>
+          <w:bCs/>
+          <w:color w:val="1B1B32"/>
+          <w:sz w:val="32"/>
+          <w:szCs w:val="32"/>
+          <w:u w:val="single"/>
+          <w:lang w:eastAsia="en-GB"/>
+        </w:rPr>
+        <w:t>Specify Exact Number of Matches</w:t>
+      </w:r>
+    </w:p>
+    <w:p>
+      <w:pPr>
+        <w:shd w:val="clear" w:color="auto" w:fill="F5F6F7"/>
+        <w:spacing w:before="100" w:beforeAutospacing="1" w:after="100" w:afterAutospacing="1" w:line="240" w:lineRule="auto"/>
+        <w:rPr>
+          <w:rFonts w:ascii="Arial" w:eastAsia="Times New Roman" w:hAnsi="Arial" w:cs="Arial"/>
+          <w:color w:val="1B1B32"/>
+          <w:sz w:val="27"/>
+          <w:szCs w:val="27"/>
+          <w:lang w:eastAsia="en-GB"/>
+        </w:rPr>
+      </w:pPr>
+      <w:r>
+        <w:rPr>
+          <w:rFonts w:ascii="Arial" w:eastAsia="Times New Roman" w:hAnsi="Arial" w:cs="Arial"/>
+          <w:color w:val="1B1B32"/>
+          <w:sz w:val="27"/>
+          <w:szCs w:val="27"/>
+          <w:lang w:eastAsia="en-GB"/>
+        </w:rPr>
+        <w:t>You can specify the lower and upper number of patterns with quantity specifiers using curly brackets. Sometimes you only want a specific number of matches.</w:t>
+      </w:r>
+    </w:p>
+    <w:p>
+      <w:pPr>
+        <w:shd w:val="clear" w:color="auto" w:fill="F5F6F7"/>
+        <w:spacing w:before="100" w:beforeAutospacing="1" w:after="100" w:afterAutospacing="1" w:line="240" w:lineRule="auto"/>
+        <w:rPr>
+          <w:rFonts w:ascii="Arial" w:eastAsia="Times New Roman" w:hAnsi="Arial" w:cs="Arial"/>
+          <w:color w:val="1B1B32"/>
+          <w:sz w:val="27"/>
+          <w:szCs w:val="27"/>
+          <w:lang w:eastAsia="en-GB"/>
+        </w:rPr>
+      </w:pPr>
+      <w:r>
+        <w:rPr>
+          <w:rFonts w:ascii="Arial" w:eastAsia="Times New Roman" w:hAnsi="Arial" w:cs="Arial"/>
+          <w:color w:val="1B1B32"/>
+          <w:sz w:val="27"/>
+          <w:szCs w:val="27"/>
+          <w:lang w:eastAsia="en-GB"/>
+        </w:rPr>
+        <w:t>To specify a certain number of patterns, just have that one number between the curly brackets.</w:t>
+      </w:r>
+    </w:p>
+    <w:p>
+      <w:pPr>
+        <w:shd w:val="clear" w:color="auto" w:fill="F5F6F7"/>
+        <w:spacing w:before="100" w:beforeAutospacing="1" w:after="100" w:afterAutospacing="1" w:line="240" w:lineRule="auto"/>
+        <w:rPr>
+          <w:rFonts w:ascii="Arial" w:eastAsia="Times New Roman" w:hAnsi="Arial" w:cs="Arial"/>
+          <w:color w:val="1B1B32"/>
+          <w:sz w:val="27"/>
+          <w:szCs w:val="27"/>
+          <w:lang w:eastAsia="en-GB"/>
+        </w:rPr>
+      </w:pPr>
+      <w:r>
+        <w:rPr>
+          <w:rFonts w:ascii="Arial" w:eastAsia="Times New Roman" w:hAnsi="Arial" w:cs="Arial"/>
+          <w:color w:val="1B1B32"/>
+          <w:sz w:val="27"/>
+          <w:szCs w:val="27"/>
+          <w:lang w:eastAsia="en-GB"/>
+        </w:rPr>
+        <w:t>For example, to match only the word </w:t>
+      </w:r>
+      <w:r>
+        <w:rPr>
+          <w:rFonts w:ascii="Courier New" w:eastAsia="Times New Roman" w:hAnsi="Courier New" w:cs="Courier New"/>
+          <w:color w:val="1B1B32"/>
+          <w:sz w:val="20"/>
+          <w:szCs w:val="20"/>
+          <w:lang w:eastAsia="en-GB"/>
+        </w:rPr>
+        <w:t>hah</w:t>
+      </w:r>
+      <w:r>
+        <w:rPr>
+          <w:rFonts w:ascii="Arial" w:eastAsia="Times New Roman" w:hAnsi="Arial" w:cs="Arial"/>
+          <w:color w:val="1B1B32"/>
+          <w:sz w:val="27"/>
+          <w:szCs w:val="27"/>
+          <w:lang w:eastAsia="en-GB"/>
+        </w:rPr>
+        <w:t> with the letter </w:t>
+      </w:r>
+      <w:r>
+        <w:rPr>
+          <w:rFonts w:ascii="Courier New" w:eastAsia="Times New Roman" w:hAnsi="Courier New" w:cs="Courier New"/>
+          <w:color w:val="1B1B32"/>
+          <w:sz w:val="20"/>
+          <w:szCs w:val="20"/>
+          <w:lang w:eastAsia="en-GB"/>
+        </w:rPr>
+        <w:t>a</w:t>
+      </w:r>
+      <w:r>
+        <w:rPr>
+          <w:rFonts w:ascii="Arial" w:eastAsia="Times New Roman" w:hAnsi="Arial" w:cs="Arial"/>
+          <w:color w:val="1B1B32"/>
+          <w:sz w:val="27"/>
+          <w:szCs w:val="27"/>
+          <w:lang w:eastAsia="en-GB"/>
+        </w:rPr>
+        <w:t> </w:t>
+      </w:r>
+      <w:r>
+        <w:rPr>
+          <w:rFonts w:ascii="Courier New" w:eastAsia="Times New Roman" w:hAnsi="Courier New" w:cs="Courier New"/>
+          <w:color w:val="1B1B32"/>
+          <w:sz w:val="20"/>
+          <w:szCs w:val="20"/>
+          <w:lang w:eastAsia="en-GB"/>
+        </w:rPr>
+        <w:t>3</w:t>
+      </w:r>
+      <w:r>
+        <w:rPr>
+          <w:rFonts w:ascii="Arial" w:eastAsia="Times New Roman" w:hAnsi="Arial" w:cs="Arial"/>
+          <w:color w:val="1B1B32"/>
+          <w:sz w:val="27"/>
+          <w:szCs w:val="27"/>
+          <w:lang w:eastAsia="en-GB"/>
+        </w:rPr>
+        <w:t> times, your regex would be </w:t>
+      </w:r>
+      <w:r>
+        <w:rPr>
+          <w:rFonts w:ascii="Courier New" w:eastAsia="Times New Roman" w:hAnsi="Courier New" w:cs="Courier New"/>
+          <w:color w:val="1B1B32"/>
+          <w:sz w:val="20"/>
+          <w:szCs w:val="20"/>
+          <w:lang w:eastAsia="en-GB"/>
+        </w:rPr>
+        <w:t>/ha{3}h/</w:t>
+      </w:r>
+      <w:r>
+        <w:rPr>
+          <w:rFonts w:ascii="Arial" w:eastAsia="Times New Roman" w:hAnsi="Arial" w:cs="Arial"/>
+          <w:color w:val="1B1B32"/>
+          <w:sz w:val="27"/>
+          <w:szCs w:val="27"/>
+          <w:lang w:eastAsia="en-GB"/>
+        </w:rPr>
+        <w:t>.</w:t>
+      </w:r>
+    </w:p>
+    <w:p>
+      <w:pPr>
+        <w:shd w:val="clear" w:color="auto" w:fill="F5F2F0"/>
+        <w:tabs>
+          <w:tab w:val="left" w:pos="916"/>
+          <w:tab w:val="left" w:pos="1832"/>
+          <w:tab w:val="left" w:pos="2748"/>
+          <w:tab w:val="left" w:pos="3664"/>
+          <w:tab w:val="left" w:pos="4580"/>
+          <w:tab w:val="left" w:pos="5496"/>
+          <w:tab w:val="left" w:pos="6412"/>
+          <w:tab w:val="left" w:pos="7328"/>
+          <w:tab w:val="left" w:pos="8244"/>
+          <w:tab w:val="left" w:pos="9160"/>
+          <w:tab w:val="left" w:pos="10076"/>
+          <w:tab w:val="left" w:pos="10992"/>
+          <w:tab w:val="left" w:pos="11908"/>
+          <w:tab w:val="left" w:pos="12824"/>
+          <w:tab w:val="left" w:pos="13740"/>
+          <w:tab w:val="left" w:pos="14656"/>
+        </w:tabs>
+        <w:spacing w:before="120" w:after="120" w:line="240" w:lineRule="auto"/>
+        <w:rPr>
+          <w:rFonts w:ascii="Consolas" w:eastAsia="Times New Roman" w:hAnsi="Consolas" w:cs="Courier New"/>
+          <w:color w:val="000000"/>
+          <w:sz w:val="27"/>
+          <w:szCs w:val="27"/>
+          <w:lang w:eastAsia="en-GB"/>
+        </w:rPr>
+      </w:pPr>
+      <w:r>
+        <w:rPr>
+          <w:rFonts w:ascii="Consolas" w:eastAsia="Times New Roman" w:hAnsi="Consolas" w:cs="Courier New"/>
+          <w:color w:val="0077AA"/>
+          <w:sz w:val="27"/>
+          <w:szCs w:val="27"/>
+          <w:lang w:eastAsia="en-GB"/>
+        </w:rPr>
+        <w:t>let</w:t>
+      </w:r>
+      <w:r>
+        <w:rPr>
+          <w:rFonts w:ascii="Consolas" w:eastAsia="Times New Roman" w:hAnsi="Consolas" w:cs="Courier New"/>
+          <w:color w:val="000000"/>
+          <w:sz w:val="27"/>
+          <w:szCs w:val="27"/>
+          <w:lang w:eastAsia="en-GB"/>
+        </w:rPr>
+        <w:t xml:space="preserve"> </w:t>
+      </w:r>
+      <w:r>
+        <w:rPr>
+          <w:rFonts w:ascii="Consolas" w:eastAsia="Times New Roman" w:hAnsi="Consolas" w:cs="Courier New"/>
+          <w:color w:val="990055"/>
+          <w:sz w:val="27"/>
+          <w:szCs w:val="27"/>
+          <w:lang w:eastAsia="en-GB"/>
+        </w:rPr>
+        <w:t>A4</w:t>
+      </w:r>
+      <w:r>
+        <w:rPr>
+          <w:rFonts w:ascii="Consolas" w:eastAsia="Times New Roman" w:hAnsi="Consolas" w:cs="Courier New"/>
+          <w:color w:val="000000"/>
+          <w:sz w:val="27"/>
+          <w:szCs w:val="27"/>
+          <w:lang w:eastAsia="en-GB"/>
+        </w:rPr>
+        <w:t xml:space="preserve"> </w:t>
+      </w:r>
+      <w:r>
+        <w:rPr>
+          <w:rFonts w:ascii="Consolas" w:eastAsia="Times New Roman" w:hAnsi="Consolas" w:cs="Courier New"/>
+          <w:color w:val="9A6E3A"/>
+          <w:sz w:val="27"/>
+          <w:szCs w:val="27"/>
+          <w:lang w:eastAsia="en-GB"/>
+        </w:rPr>
+        <w:t>=</w:t>
+      </w:r>
+      <w:r>
+        <w:rPr>
+          <w:rFonts w:ascii="Consolas" w:eastAsia="Times New Roman" w:hAnsi="Consolas" w:cs="Courier New"/>
+          <w:color w:val="000000"/>
+          <w:sz w:val="27"/>
+          <w:szCs w:val="27"/>
+          <w:lang w:eastAsia="en-GB"/>
+        </w:rPr>
+        <w:t xml:space="preserve"> </w:t>
+      </w:r>
+      <w:r>
+        <w:rPr>
+          <w:rFonts w:ascii="Consolas" w:eastAsia="Times New Roman" w:hAnsi="Consolas" w:cs="Courier New"/>
+          <w:color w:val="669900"/>
+          <w:sz w:val="27"/>
+          <w:szCs w:val="27"/>
+          <w:lang w:eastAsia="en-GB"/>
+        </w:rPr>
+        <w:t>"</w:t>
+      </w:r>
+      <w:proofErr w:type="spellStart"/>
+      <w:r>
+        <w:rPr>
+          <w:rFonts w:ascii="Consolas" w:eastAsia="Times New Roman" w:hAnsi="Consolas" w:cs="Courier New"/>
+          <w:color w:val="669900"/>
+          <w:sz w:val="27"/>
+          <w:szCs w:val="27"/>
+          <w:lang w:eastAsia="en-GB"/>
+        </w:rPr>
+        <w:t>haaaah</w:t>
+      </w:r>
+      <w:proofErr w:type="spellEnd"/>
+      <w:r>
+        <w:rPr>
+          <w:rFonts w:ascii="Consolas" w:eastAsia="Times New Roman" w:hAnsi="Consolas" w:cs="Courier New"/>
+          <w:color w:val="669900"/>
+          <w:sz w:val="27"/>
+          <w:szCs w:val="27"/>
+          <w:lang w:eastAsia="en-GB"/>
+        </w:rPr>
+        <w:t>"</w:t>
+      </w:r>
+      <w:r>
+        <w:rPr>
+          <w:rFonts w:ascii="Consolas" w:eastAsia="Times New Roman" w:hAnsi="Consolas" w:cs="Courier New"/>
+          <w:color w:val="999999"/>
+          <w:sz w:val="27"/>
+          <w:szCs w:val="27"/>
+          <w:lang w:eastAsia="en-GB"/>
+        </w:rPr>
+        <w:t>;</w:t>
+      </w:r>
+    </w:p>
+    <w:p>
+      <w:pPr>
+        <w:shd w:val="clear" w:color="auto" w:fill="F5F2F0"/>
+        <w:tabs>
+          <w:tab w:val="left" w:pos="916"/>
+          <w:tab w:val="left" w:pos="1832"/>
+          <w:tab w:val="left" w:pos="2748"/>
+          <w:tab w:val="left" w:pos="3664"/>
+          <w:tab w:val="left" w:pos="4580"/>
+          <w:tab w:val="left" w:pos="5496"/>
+          <w:tab w:val="left" w:pos="6412"/>
+          <w:tab w:val="left" w:pos="7328"/>
+          <w:tab w:val="left" w:pos="8244"/>
+          <w:tab w:val="left" w:pos="9160"/>
+          <w:tab w:val="left" w:pos="10076"/>
+          <w:tab w:val="left" w:pos="10992"/>
+          <w:tab w:val="left" w:pos="11908"/>
+          <w:tab w:val="left" w:pos="12824"/>
+          <w:tab w:val="left" w:pos="13740"/>
+          <w:tab w:val="left" w:pos="14656"/>
+        </w:tabs>
+        <w:spacing w:before="120" w:after="120" w:line="240" w:lineRule="auto"/>
+        <w:rPr>
+          <w:rFonts w:ascii="Consolas" w:eastAsia="Times New Roman" w:hAnsi="Consolas" w:cs="Courier New"/>
+          <w:color w:val="000000"/>
+          <w:sz w:val="27"/>
+          <w:szCs w:val="27"/>
+          <w:lang w:eastAsia="en-GB"/>
+        </w:rPr>
+      </w:pPr>
+      <w:r>
+        <w:rPr>
+          <w:rFonts w:ascii="Consolas" w:eastAsia="Times New Roman" w:hAnsi="Consolas" w:cs="Courier New"/>
+          <w:color w:val="0077AA"/>
+          <w:sz w:val="27"/>
+          <w:szCs w:val="27"/>
+          <w:lang w:eastAsia="en-GB"/>
+        </w:rPr>
+        <w:t>let</w:t>
+      </w:r>
+      <w:r>
+        <w:rPr>
+          <w:rFonts w:ascii="Consolas" w:eastAsia="Times New Roman" w:hAnsi="Consolas" w:cs="Courier New"/>
+          <w:color w:val="000000"/>
+          <w:sz w:val="27"/>
+          <w:szCs w:val="27"/>
+          <w:lang w:eastAsia="en-GB"/>
+        </w:rPr>
+        <w:t xml:space="preserve"> </w:t>
+      </w:r>
+      <w:r>
+        <w:rPr>
+          <w:rFonts w:ascii="Consolas" w:eastAsia="Times New Roman" w:hAnsi="Consolas" w:cs="Courier New"/>
+          <w:color w:val="990055"/>
+          <w:sz w:val="27"/>
+          <w:szCs w:val="27"/>
+          <w:lang w:eastAsia="en-GB"/>
+        </w:rPr>
+        <w:t>A3</w:t>
+      </w:r>
+      <w:r>
+        <w:rPr>
+          <w:rFonts w:ascii="Consolas" w:eastAsia="Times New Roman" w:hAnsi="Consolas" w:cs="Courier New"/>
+          <w:color w:val="000000"/>
+          <w:sz w:val="27"/>
+          <w:szCs w:val="27"/>
+          <w:lang w:eastAsia="en-GB"/>
+        </w:rPr>
+        <w:t xml:space="preserve"> </w:t>
+      </w:r>
+      <w:r>
+        <w:rPr>
+          <w:rFonts w:ascii="Consolas" w:eastAsia="Times New Roman" w:hAnsi="Consolas" w:cs="Courier New"/>
+          <w:color w:val="9A6E3A"/>
+          <w:sz w:val="27"/>
+          <w:szCs w:val="27"/>
+          <w:lang w:eastAsia="en-GB"/>
+        </w:rPr>
+        <w:t>=</w:t>
+      </w:r>
+      <w:r>
+        <w:rPr>
+          <w:rFonts w:ascii="Consolas" w:eastAsia="Times New Roman" w:hAnsi="Consolas" w:cs="Courier New"/>
+          <w:color w:val="000000"/>
+          <w:sz w:val="27"/>
+          <w:szCs w:val="27"/>
+          <w:lang w:eastAsia="en-GB"/>
+        </w:rPr>
+        <w:t xml:space="preserve"> </w:t>
+      </w:r>
+      <w:r>
+        <w:rPr>
+          <w:rFonts w:ascii="Consolas" w:eastAsia="Times New Roman" w:hAnsi="Consolas" w:cs="Courier New"/>
+          <w:color w:val="669900"/>
+          <w:sz w:val="27"/>
+          <w:szCs w:val="27"/>
+          <w:lang w:eastAsia="en-GB"/>
+        </w:rPr>
+        <w:t>"</w:t>
+      </w:r>
+      <w:proofErr w:type="spellStart"/>
+      <w:r>
+        <w:rPr>
+          <w:rFonts w:ascii="Consolas" w:eastAsia="Times New Roman" w:hAnsi="Consolas" w:cs="Courier New"/>
+          <w:color w:val="669900"/>
+          <w:sz w:val="27"/>
+          <w:szCs w:val="27"/>
+          <w:lang w:eastAsia="en-GB"/>
+        </w:rPr>
+        <w:t>haaah</w:t>
+      </w:r>
+      <w:proofErr w:type="spellEnd"/>
+      <w:r>
+        <w:rPr>
+          <w:rFonts w:ascii="Consolas" w:eastAsia="Times New Roman" w:hAnsi="Consolas" w:cs="Courier New"/>
+          <w:color w:val="669900"/>
+          <w:sz w:val="27"/>
+          <w:szCs w:val="27"/>
+          <w:lang w:eastAsia="en-GB"/>
+        </w:rPr>
+        <w:t>"</w:t>
+      </w:r>
+      <w:r>
+        <w:rPr>
+          <w:rFonts w:ascii="Consolas" w:eastAsia="Times New Roman" w:hAnsi="Consolas" w:cs="Courier New"/>
+          <w:color w:val="999999"/>
+          <w:sz w:val="27"/>
+          <w:szCs w:val="27"/>
+          <w:lang w:eastAsia="en-GB"/>
+        </w:rPr>
+        <w:t>;</w:t>
+      </w:r>
+    </w:p>
+    <w:p>
+      <w:pPr>
+        <w:shd w:val="clear" w:color="auto" w:fill="F5F2F0"/>
+        <w:tabs>
+          <w:tab w:val="left" w:pos="916"/>
+          <w:tab w:val="left" w:pos="1832"/>
+          <w:tab w:val="left" w:pos="2748"/>
+          <w:tab w:val="left" w:pos="3664"/>
+          <w:tab w:val="left" w:pos="4580"/>
+          <w:tab w:val="left" w:pos="5496"/>
+          <w:tab w:val="left" w:pos="6412"/>
+          <w:tab w:val="left" w:pos="7328"/>
+          <w:tab w:val="left" w:pos="8244"/>
+          <w:tab w:val="left" w:pos="9160"/>
+          <w:tab w:val="left" w:pos="10076"/>
+          <w:tab w:val="left" w:pos="10992"/>
+          <w:tab w:val="left" w:pos="11908"/>
+          <w:tab w:val="left" w:pos="12824"/>
+          <w:tab w:val="left" w:pos="13740"/>
+          <w:tab w:val="left" w:pos="14656"/>
+        </w:tabs>
+        <w:spacing w:before="120" w:after="120" w:line="240" w:lineRule="auto"/>
+        <w:rPr>
+          <w:rFonts w:ascii="Consolas" w:eastAsia="Times New Roman" w:hAnsi="Consolas" w:cs="Courier New"/>
+          <w:color w:val="000000"/>
+          <w:sz w:val="27"/>
+          <w:szCs w:val="27"/>
+          <w:lang w:eastAsia="en-GB"/>
+        </w:rPr>
+      </w:pPr>
+      <w:r>
+        <w:rPr>
+          <w:rFonts w:ascii="Consolas" w:eastAsia="Times New Roman" w:hAnsi="Consolas" w:cs="Courier New"/>
+          <w:color w:val="0077AA"/>
+          <w:sz w:val="27"/>
+          <w:szCs w:val="27"/>
+          <w:lang w:eastAsia="en-GB"/>
+        </w:rPr>
+        <w:t>let</w:t>
+      </w:r>
+      <w:r>
+        <w:rPr>
+          <w:rFonts w:ascii="Consolas" w:eastAsia="Times New Roman" w:hAnsi="Consolas" w:cs="Courier New"/>
+          <w:color w:val="000000"/>
+          <w:sz w:val="27"/>
+          <w:szCs w:val="27"/>
+          <w:lang w:eastAsia="en-GB"/>
+        </w:rPr>
+        <w:t xml:space="preserve"> </w:t>
+      </w:r>
+      <w:r>
+        <w:rPr>
+          <w:rFonts w:ascii="Consolas" w:eastAsia="Times New Roman" w:hAnsi="Consolas" w:cs="Courier New"/>
+          <w:color w:val="990055"/>
+          <w:sz w:val="27"/>
+          <w:szCs w:val="27"/>
+          <w:lang w:eastAsia="en-GB"/>
+        </w:rPr>
+        <w:t>A100</w:t>
+      </w:r>
+      <w:r>
+        <w:rPr>
+          <w:rFonts w:ascii="Consolas" w:eastAsia="Times New Roman" w:hAnsi="Consolas" w:cs="Courier New"/>
+          <w:color w:val="000000"/>
+          <w:sz w:val="27"/>
+          <w:szCs w:val="27"/>
+          <w:lang w:eastAsia="en-GB"/>
+        </w:rPr>
+        <w:t xml:space="preserve"> </w:t>
+      </w:r>
+      <w:r>
+        <w:rPr>
+          <w:rFonts w:ascii="Consolas" w:eastAsia="Times New Roman" w:hAnsi="Consolas" w:cs="Courier New"/>
+          <w:color w:val="9A6E3A"/>
+          <w:sz w:val="27"/>
+          <w:szCs w:val="27"/>
+          <w:lang w:eastAsia="en-GB"/>
+        </w:rPr>
+        <w:t>=</w:t>
+      </w:r>
+      <w:r>
+        <w:rPr>
+          <w:rFonts w:ascii="Consolas" w:eastAsia="Times New Roman" w:hAnsi="Consolas" w:cs="Courier New"/>
+          <w:color w:val="000000"/>
+          <w:sz w:val="27"/>
+          <w:szCs w:val="27"/>
+          <w:lang w:eastAsia="en-GB"/>
+        </w:rPr>
+        <w:t xml:space="preserve"> </w:t>
+      </w:r>
+      <w:r>
+        <w:rPr>
+          <w:rFonts w:ascii="Consolas" w:eastAsia="Times New Roman" w:hAnsi="Consolas" w:cs="Courier New"/>
+          <w:color w:val="669900"/>
+          <w:sz w:val="27"/>
+          <w:szCs w:val="27"/>
+          <w:lang w:eastAsia="en-GB"/>
+        </w:rPr>
+        <w:t>"h"</w:t>
+      </w:r>
+      <w:r>
+        <w:rPr>
+          <w:rFonts w:ascii="Consolas" w:eastAsia="Times New Roman" w:hAnsi="Consolas" w:cs="Courier New"/>
+          <w:color w:val="000000"/>
+          <w:sz w:val="27"/>
+          <w:szCs w:val="27"/>
+          <w:lang w:eastAsia="en-GB"/>
+        </w:rPr>
+        <w:t xml:space="preserve"> </w:t>
+      </w:r>
+      <w:r>
+        <w:rPr>
+          <w:rFonts w:ascii="Consolas" w:eastAsia="Times New Roman" w:hAnsi="Consolas" w:cs="Courier New"/>
+          <w:color w:val="9A6E3A"/>
+          <w:sz w:val="27"/>
+          <w:szCs w:val="27"/>
+          <w:lang w:eastAsia="en-GB"/>
+        </w:rPr>
+        <w:t>+</w:t>
+      </w:r>
+      <w:r>
+        <w:rPr>
+          <w:rFonts w:ascii="Consolas" w:eastAsia="Times New Roman" w:hAnsi="Consolas" w:cs="Courier New"/>
+          <w:color w:val="000000"/>
+          <w:sz w:val="27"/>
+          <w:szCs w:val="27"/>
+          <w:lang w:eastAsia="en-GB"/>
+        </w:rPr>
+        <w:t xml:space="preserve"> </w:t>
+      </w:r>
+      <w:r>
+        <w:rPr>
+          <w:rFonts w:ascii="Consolas" w:eastAsia="Times New Roman" w:hAnsi="Consolas" w:cs="Courier New"/>
+          <w:color w:val="669900"/>
+          <w:sz w:val="27"/>
+          <w:szCs w:val="27"/>
+          <w:lang w:eastAsia="en-GB"/>
+        </w:rPr>
+        <w:t>"</w:t>
+      </w:r>
+      <w:proofErr w:type="spellStart"/>
+      <w:r>
+        <w:rPr>
+          <w:rFonts w:ascii="Consolas" w:eastAsia="Times New Roman" w:hAnsi="Consolas" w:cs="Courier New"/>
+          <w:color w:val="669900"/>
+          <w:sz w:val="27"/>
+          <w:szCs w:val="27"/>
+          <w:lang w:eastAsia="en-GB"/>
+        </w:rPr>
+        <w:t>a"</w:t>
+      </w:r>
+      <w:r>
+        <w:rPr>
+          <w:rFonts w:ascii="Consolas" w:eastAsia="Times New Roman" w:hAnsi="Consolas" w:cs="Courier New"/>
+          <w:color w:val="999999"/>
+          <w:sz w:val="27"/>
+          <w:szCs w:val="27"/>
+          <w:lang w:eastAsia="en-GB"/>
+        </w:rPr>
+        <w:t>.</w:t>
+      </w:r>
+      <w:r>
+        <w:rPr>
+          <w:rFonts w:ascii="Consolas" w:eastAsia="Times New Roman" w:hAnsi="Consolas" w:cs="Courier New"/>
+          <w:color w:val="DD4A68"/>
+          <w:sz w:val="27"/>
+          <w:szCs w:val="27"/>
+          <w:lang w:eastAsia="en-GB"/>
+        </w:rPr>
+        <w:t>repeat</w:t>
+      </w:r>
+      <w:proofErr w:type="spellEnd"/>
+      <w:r>
+        <w:rPr>
+          <w:rFonts w:ascii="Consolas" w:eastAsia="Times New Roman" w:hAnsi="Consolas" w:cs="Courier New"/>
+          <w:color w:val="999999"/>
+          <w:sz w:val="27"/>
+          <w:szCs w:val="27"/>
+          <w:lang w:eastAsia="en-GB"/>
+        </w:rPr>
+        <w:t>(</w:t>
+      </w:r>
+      <w:r>
+        <w:rPr>
+          <w:rFonts w:ascii="Consolas" w:eastAsia="Times New Roman" w:hAnsi="Consolas" w:cs="Courier New"/>
+          <w:color w:val="990055"/>
+          <w:sz w:val="27"/>
+          <w:szCs w:val="27"/>
+          <w:lang w:eastAsia="en-GB"/>
+        </w:rPr>
+        <w:t>100</w:t>
+      </w:r>
+      <w:r>
+        <w:rPr>
+          <w:rFonts w:ascii="Consolas" w:eastAsia="Times New Roman" w:hAnsi="Consolas" w:cs="Courier New"/>
+          <w:color w:val="999999"/>
+          <w:sz w:val="27"/>
+          <w:szCs w:val="27"/>
+          <w:lang w:eastAsia="en-GB"/>
+        </w:rPr>
+        <w:t>)</w:t>
+      </w:r>
+      <w:r>
+        <w:rPr>
+          <w:rFonts w:ascii="Consolas" w:eastAsia="Times New Roman" w:hAnsi="Consolas" w:cs="Courier New"/>
+          <w:color w:val="000000"/>
+          <w:sz w:val="27"/>
+          <w:szCs w:val="27"/>
+          <w:lang w:eastAsia="en-GB"/>
+        </w:rPr>
+        <w:t xml:space="preserve"> </w:t>
+      </w:r>
+      <w:r>
+        <w:rPr>
+          <w:rFonts w:ascii="Consolas" w:eastAsia="Times New Roman" w:hAnsi="Consolas" w:cs="Courier New"/>
+          <w:color w:val="9A6E3A"/>
+          <w:sz w:val="27"/>
+          <w:szCs w:val="27"/>
+          <w:lang w:eastAsia="en-GB"/>
+        </w:rPr>
+        <w:t>+</w:t>
+      </w:r>
+      <w:r>
+        <w:rPr>
+          <w:rFonts w:ascii="Consolas" w:eastAsia="Times New Roman" w:hAnsi="Consolas" w:cs="Courier New"/>
+          <w:color w:val="000000"/>
+          <w:sz w:val="27"/>
+          <w:szCs w:val="27"/>
+          <w:lang w:eastAsia="en-GB"/>
+        </w:rPr>
+        <w:t xml:space="preserve"> </w:t>
+      </w:r>
+      <w:r>
+        <w:rPr>
+          <w:rFonts w:ascii="Consolas" w:eastAsia="Times New Roman" w:hAnsi="Consolas" w:cs="Courier New"/>
+          <w:color w:val="669900"/>
+          <w:sz w:val="27"/>
+          <w:szCs w:val="27"/>
+          <w:lang w:eastAsia="en-GB"/>
+        </w:rPr>
+        <w:t>"h"</w:t>
+      </w:r>
+      <w:r>
+        <w:rPr>
+          <w:rFonts w:ascii="Consolas" w:eastAsia="Times New Roman" w:hAnsi="Consolas" w:cs="Courier New"/>
+          <w:color w:val="999999"/>
+          <w:sz w:val="27"/>
+          <w:szCs w:val="27"/>
+          <w:lang w:eastAsia="en-GB"/>
+        </w:rPr>
+        <w:t>;</w:t>
+      </w:r>
+    </w:p>
+    <w:p>
+      <w:pPr>
+        <w:shd w:val="clear" w:color="auto" w:fill="F5F2F0"/>
+        <w:tabs>
+          <w:tab w:val="left" w:pos="916"/>
+          <w:tab w:val="left" w:pos="1832"/>
+          <w:tab w:val="left" w:pos="2748"/>
+          <w:tab w:val="left" w:pos="3664"/>
+          <w:tab w:val="left" w:pos="4580"/>
+          <w:tab w:val="left" w:pos="5496"/>
+          <w:tab w:val="left" w:pos="6412"/>
+          <w:tab w:val="left" w:pos="7328"/>
+          <w:tab w:val="left" w:pos="8244"/>
+          <w:tab w:val="left" w:pos="9160"/>
+          <w:tab w:val="left" w:pos="10076"/>
+          <w:tab w:val="left" w:pos="10992"/>
+          <w:tab w:val="left" w:pos="11908"/>
+          <w:tab w:val="left" w:pos="12824"/>
+          <w:tab w:val="left" w:pos="13740"/>
+          <w:tab w:val="left" w:pos="14656"/>
+        </w:tabs>
+        <w:spacing w:before="120" w:after="120" w:line="240" w:lineRule="auto"/>
+        <w:rPr>
+          <w:rFonts w:ascii="Consolas" w:eastAsia="Times New Roman" w:hAnsi="Consolas" w:cs="Courier New"/>
+          <w:color w:val="000000"/>
+          <w:sz w:val="27"/>
+          <w:szCs w:val="27"/>
+          <w:lang w:eastAsia="en-GB"/>
+        </w:rPr>
+      </w:pPr>
+      <w:r>
+        <w:rPr>
+          <w:rFonts w:ascii="Consolas" w:eastAsia="Times New Roman" w:hAnsi="Consolas" w:cs="Courier New"/>
+          <w:color w:val="0077AA"/>
+          <w:sz w:val="27"/>
+          <w:szCs w:val="27"/>
+          <w:lang w:eastAsia="en-GB"/>
+        </w:rPr>
+        <w:t>let</w:t>
+      </w:r>
+      <w:r>
+        <w:rPr>
+          <w:rFonts w:ascii="Consolas" w:eastAsia="Times New Roman" w:hAnsi="Consolas" w:cs="Courier New"/>
+          <w:color w:val="000000"/>
+          <w:sz w:val="27"/>
+          <w:szCs w:val="27"/>
+          <w:lang w:eastAsia="en-GB"/>
+        </w:rPr>
+        <w:t xml:space="preserve"> </w:t>
+      </w:r>
+      <w:proofErr w:type="spellStart"/>
+      <w:r>
+        <w:rPr>
+          <w:rFonts w:ascii="Consolas" w:eastAsia="Times New Roman" w:hAnsi="Consolas" w:cs="Courier New"/>
+          <w:color w:val="000000"/>
+          <w:sz w:val="27"/>
+          <w:szCs w:val="27"/>
+          <w:lang w:eastAsia="en-GB"/>
+        </w:rPr>
+        <w:t>multipleHA</w:t>
+      </w:r>
+      <w:proofErr w:type="spellEnd"/>
+      <w:r>
+        <w:rPr>
+          <w:rFonts w:ascii="Consolas" w:eastAsia="Times New Roman" w:hAnsi="Consolas" w:cs="Courier New"/>
+          <w:color w:val="000000"/>
+          <w:sz w:val="27"/>
+          <w:szCs w:val="27"/>
+          <w:lang w:eastAsia="en-GB"/>
+        </w:rPr>
+        <w:t xml:space="preserve"> </w:t>
+      </w:r>
+      <w:r>
+        <w:rPr>
+          <w:rFonts w:ascii="Consolas" w:eastAsia="Times New Roman" w:hAnsi="Consolas" w:cs="Courier New"/>
+          <w:color w:val="9A6E3A"/>
+          <w:sz w:val="27"/>
+          <w:szCs w:val="27"/>
+          <w:lang w:eastAsia="en-GB"/>
+        </w:rPr>
+        <w:t>=</w:t>
+      </w:r>
+      <w:r>
+        <w:rPr>
+          <w:rFonts w:ascii="Consolas" w:eastAsia="Times New Roman" w:hAnsi="Consolas" w:cs="Courier New"/>
+          <w:color w:val="000000"/>
+          <w:sz w:val="27"/>
+          <w:szCs w:val="27"/>
+          <w:lang w:eastAsia="en-GB"/>
+        </w:rPr>
+        <w:t xml:space="preserve"> </w:t>
+      </w:r>
+      <w:r>
+        <w:rPr>
+          <w:rFonts w:ascii="Consolas" w:eastAsia="Times New Roman" w:hAnsi="Consolas" w:cs="Courier New"/>
+          <w:color w:val="EE9900"/>
+          <w:sz w:val="27"/>
+          <w:szCs w:val="27"/>
+          <w:lang w:eastAsia="en-GB"/>
+        </w:rPr>
+        <w:t>/ha{3}h/</w:t>
+      </w:r>
+      <w:r>
+        <w:rPr>
+          <w:rFonts w:ascii="Consolas" w:eastAsia="Times New Roman" w:hAnsi="Consolas" w:cs="Courier New"/>
+          <w:color w:val="999999"/>
+          <w:sz w:val="27"/>
+          <w:szCs w:val="27"/>
+          <w:lang w:eastAsia="en-GB"/>
+        </w:rPr>
+        <w:t>;</w:t>
+      </w:r>
+    </w:p>
+    <w:p>
+      <w:pPr>
+        <w:shd w:val="clear" w:color="auto" w:fill="F5F2F0"/>
+        <w:tabs>
+          <w:tab w:val="left" w:pos="916"/>
+          <w:tab w:val="left" w:pos="1832"/>
+          <w:tab w:val="left" w:pos="2748"/>
+          <w:tab w:val="left" w:pos="3664"/>
+          <w:tab w:val="left" w:pos="4580"/>
+          <w:tab w:val="left" w:pos="5496"/>
+          <w:tab w:val="left" w:pos="6412"/>
+          <w:tab w:val="left" w:pos="7328"/>
+          <w:tab w:val="left" w:pos="8244"/>
+          <w:tab w:val="left" w:pos="9160"/>
+          <w:tab w:val="left" w:pos="10076"/>
+          <w:tab w:val="left" w:pos="10992"/>
+          <w:tab w:val="left" w:pos="11908"/>
+          <w:tab w:val="left" w:pos="12824"/>
+          <w:tab w:val="left" w:pos="13740"/>
+          <w:tab w:val="left" w:pos="14656"/>
+        </w:tabs>
+        <w:spacing w:before="120" w:after="120" w:line="240" w:lineRule="auto"/>
+        <w:rPr>
+          <w:rFonts w:ascii="Consolas" w:eastAsia="Times New Roman" w:hAnsi="Consolas" w:cs="Courier New"/>
+          <w:color w:val="000000"/>
+          <w:sz w:val="27"/>
+          <w:szCs w:val="27"/>
+          <w:lang w:eastAsia="en-GB"/>
+        </w:rPr>
+      </w:pPr>
+      <w:proofErr w:type="spellStart"/>
+      <w:r>
+        <w:rPr>
+          <w:rFonts w:ascii="Consolas" w:eastAsia="Times New Roman" w:hAnsi="Consolas" w:cs="Courier New"/>
+          <w:color w:val="000000"/>
+          <w:sz w:val="27"/>
+          <w:szCs w:val="27"/>
+          <w:lang w:eastAsia="en-GB"/>
+        </w:rPr>
+        <w:t>multipleHA</w:t>
+      </w:r>
+      <w:r>
+        <w:rPr>
+          <w:rFonts w:ascii="Consolas" w:eastAsia="Times New Roman" w:hAnsi="Consolas" w:cs="Courier New"/>
+          <w:color w:val="999999"/>
+          <w:sz w:val="27"/>
+          <w:szCs w:val="27"/>
+          <w:lang w:eastAsia="en-GB"/>
+        </w:rPr>
+        <w:t>.</w:t>
+      </w:r>
+      <w:r>
+        <w:rPr>
+          <w:rFonts w:ascii="Consolas" w:eastAsia="Times New Roman" w:hAnsi="Consolas" w:cs="Courier New"/>
+          <w:color w:val="DD4A68"/>
+          <w:sz w:val="27"/>
+          <w:szCs w:val="27"/>
+          <w:lang w:eastAsia="en-GB"/>
+        </w:rPr>
+        <w:t>test</w:t>
+      </w:r>
+      <w:proofErr w:type="spellEnd"/>
+      <w:r>
+        <w:rPr>
+          <w:rFonts w:ascii="Consolas" w:eastAsia="Times New Roman" w:hAnsi="Consolas" w:cs="Courier New"/>
+          <w:color w:val="999999"/>
+          <w:sz w:val="27"/>
+          <w:szCs w:val="27"/>
+          <w:lang w:eastAsia="en-GB"/>
+        </w:rPr>
+        <w:t>(</w:t>
+      </w:r>
+      <w:r>
+        <w:rPr>
+          <w:rFonts w:ascii="Consolas" w:eastAsia="Times New Roman" w:hAnsi="Consolas" w:cs="Courier New"/>
+          <w:color w:val="990055"/>
+          <w:sz w:val="27"/>
+          <w:szCs w:val="27"/>
+          <w:lang w:eastAsia="en-GB"/>
+        </w:rPr>
+        <w:t>A4</w:t>
+      </w:r>
+      <w:r>
+        <w:rPr>
+          <w:rFonts w:ascii="Consolas" w:eastAsia="Times New Roman" w:hAnsi="Consolas" w:cs="Courier New"/>
+          <w:color w:val="999999"/>
+          <w:sz w:val="27"/>
+          <w:szCs w:val="27"/>
+          <w:lang w:eastAsia="en-GB"/>
+        </w:rPr>
+        <w:t>);</w:t>
+      </w:r>
+    </w:p>
+    <w:p>
+      <w:pPr>
+        <w:shd w:val="clear" w:color="auto" w:fill="F5F2F0"/>
+        <w:tabs>
+          <w:tab w:val="left" w:pos="916"/>
+          <w:tab w:val="left" w:pos="1832"/>
+          <w:tab w:val="left" w:pos="2748"/>
+          <w:tab w:val="left" w:pos="3664"/>
+          <w:tab w:val="left" w:pos="4580"/>
+          <w:tab w:val="left" w:pos="5496"/>
+          <w:tab w:val="left" w:pos="6412"/>
+          <w:tab w:val="left" w:pos="7328"/>
+          <w:tab w:val="left" w:pos="8244"/>
+          <w:tab w:val="left" w:pos="9160"/>
+          <w:tab w:val="left" w:pos="10076"/>
+          <w:tab w:val="left" w:pos="10992"/>
+          <w:tab w:val="left" w:pos="11908"/>
+          <w:tab w:val="left" w:pos="12824"/>
+          <w:tab w:val="left" w:pos="13740"/>
+          <w:tab w:val="left" w:pos="14656"/>
+        </w:tabs>
+        <w:spacing w:before="120" w:after="120" w:line="240" w:lineRule="auto"/>
+        <w:rPr>
+          <w:rFonts w:ascii="Consolas" w:eastAsia="Times New Roman" w:hAnsi="Consolas" w:cs="Courier New"/>
+          <w:color w:val="000000"/>
+          <w:sz w:val="27"/>
+          <w:szCs w:val="27"/>
+          <w:lang w:eastAsia="en-GB"/>
+        </w:rPr>
+      </w:pPr>
+      <w:proofErr w:type="spellStart"/>
+      <w:r>
+        <w:rPr>
+          <w:rFonts w:ascii="Consolas" w:eastAsia="Times New Roman" w:hAnsi="Consolas" w:cs="Courier New"/>
+          <w:color w:val="000000"/>
+          <w:sz w:val="27"/>
+          <w:szCs w:val="27"/>
+          <w:lang w:eastAsia="en-GB"/>
+        </w:rPr>
+        <w:t>multipleHA</w:t>
+      </w:r>
+      <w:r>
+        <w:rPr>
+          <w:rFonts w:ascii="Consolas" w:eastAsia="Times New Roman" w:hAnsi="Consolas" w:cs="Courier New"/>
+          <w:color w:val="999999"/>
+          <w:sz w:val="27"/>
+          <w:szCs w:val="27"/>
+          <w:lang w:eastAsia="en-GB"/>
+        </w:rPr>
+        <w:t>.</w:t>
+      </w:r>
+      <w:r>
+        <w:rPr>
+          <w:rFonts w:ascii="Consolas" w:eastAsia="Times New Roman" w:hAnsi="Consolas" w:cs="Courier New"/>
+          <w:color w:val="DD4A68"/>
+          <w:sz w:val="27"/>
+          <w:szCs w:val="27"/>
+          <w:lang w:eastAsia="en-GB"/>
+        </w:rPr>
+        <w:t>test</w:t>
+      </w:r>
+      <w:proofErr w:type="spellEnd"/>
+      <w:r>
+        <w:rPr>
+          <w:rFonts w:ascii="Consolas" w:eastAsia="Times New Roman" w:hAnsi="Consolas" w:cs="Courier New"/>
+          <w:color w:val="999999"/>
+          <w:sz w:val="27"/>
+          <w:szCs w:val="27"/>
+          <w:lang w:eastAsia="en-GB"/>
+        </w:rPr>
+        <w:t>(</w:t>
+      </w:r>
+      <w:r>
+        <w:rPr>
+          <w:rFonts w:ascii="Consolas" w:eastAsia="Times New Roman" w:hAnsi="Consolas" w:cs="Courier New"/>
+          <w:color w:val="990055"/>
+          <w:sz w:val="27"/>
+          <w:szCs w:val="27"/>
+          <w:lang w:eastAsia="en-GB"/>
+        </w:rPr>
+        <w:t>A3</w:t>
+      </w:r>
+      <w:r>
+        <w:rPr>
+          <w:rFonts w:ascii="Consolas" w:eastAsia="Times New Roman" w:hAnsi="Consolas" w:cs="Courier New"/>
+          <w:color w:val="999999"/>
+          <w:sz w:val="27"/>
+          <w:szCs w:val="27"/>
+          <w:lang w:eastAsia="en-GB"/>
+        </w:rPr>
+        <w:t>);</w:t>
+      </w:r>
+    </w:p>
+    <w:p>
+      <w:pPr>
+        <w:shd w:val="clear" w:color="auto" w:fill="F5F2F0"/>
+        <w:tabs>
+          <w:tab w:val="left" w:pos="916"/>
+          <w:tab w:val="left" w:pos="1832"/>
+          <w:tab w:val="left" w:pos="2748"/>
+          <w:tab w:val="left" w:pos="3664"/>
+          <w:tab w:val="left" w:pos="4580"/>
+          <w:tab w:val="left" w:pos="5496"/>
+          <w:tab w:val="left" w:pos="6412"/>
+          <w:tab w:val="left" w:pos="7328"/>
+          <w:tab w:val="left" w:pos="8244"/>
+          <w:tab w:val="left" w:pos="9160"/>
+          <w:tab w:val="left" w:pos="10076"/>
+          <w:tab w:val="left" w:pos="10992"/>
+          <w:tab w:val="left" w:pos="11908"/>
+          <w:tab w:val="left" w:pos="12824"/>
+          <w:tab w:val="left" w:pos="13740"/>
+          <w:tab w:val="left" w:pos="14656"/>
+        </w:tabs>
+        <w:spacing w:before="120" w:after="120" w:line="240" w:lineRule="auto"/>
+        <w:rPr>
+          <w:rFonts w:ascii="Consolas" w:eastAsia="Times New Roman" w:hAnsi="Consolas" w:cs="Courier New"/>
+          <w:color w:val="000000"/>
+          <w:sz w:val="27"/>
+          <w:szCs w:val="27"/>
+          <w:lang w:eastAsia="en-GB"/>
+        </w:rPr>
+      </w:pPr>
+      <w:proofErr w:type="spellStart"/>
+      <w:r>
+        <w:rPr>
+          <w:rFonts w:ascii="Consolas" w:eastAsia="Times New Roman" w:hAnsi="Consolas" w:cs="Courier New"/>
+          <w:color w:val="000000"/>
+          <w:sz w:val="27"/>
+          <w:szCs w:val="27"/>
+          <w:lang w:eastAsia="en-GB"/>
+        </w:rPr>
+        <w:t>multipleHA</w:t>
+      </w:r>
+      <w:r>
+        <w:rPr>
+          <w:rFonts w:ascii="Consolas" w:eastAsia="Times New Roman" w:hAnsi="Consolas" w:cs="Courier New"/>
+          <w:color w:val="999999"/>
+          <w:sz w:val="27"/>
+          <w:szCs w:val="27"/>
+          <w:lang w:eastAsia="en-GB"/>
+        </w:rPr>
+        <w:t>.</w:t>
+      </w:r>
+      <w:r>
+        <w:rPr>
+          <w:rFonts w:ascii="Consolas" w:eastAsia="Times New Roman" w:hAnsi="Consolas" w:cs="Courier New"/>
+          <w:color w:val="DD4A68"/>
+          <w:sz w:val="27"/>
+          <w:szCs w:val="27"/>
+          <w:lang w:eastAsia="en-GB"/>
+        </w:rPr>
+        <w:t>test</w:t>
+      </w:r>
+      <w:proofErr w:type="spellEnd"/>
+      <w:r>
+        <w:rPr>
+          <w:rFonts w:ascii="Consolas" w:eastAsia="Times New Roman" w:hAnsi="Consolas" w:cs="Courier New"/>
+          <w:color w:val="999999"/>
+          <w:sz w:val="27"/>
+          <w:szCs w:val="27"/>
+          <w:lang w:eastAsia="en-GB"/>
+        </w:rPr>
+        <w:t>(</w:t>
+      </w:r>
+      <w:r>
+        <w:rPr>
+          <w:rFonts w:ascii="Consolas" w:eastAsia="Times New Roman" w:hAnsi="Consolas" w:cs="Courier New"/>
+          <w:color w:val="990055"/>
+          <w:sz w:val="27"/>
+          <w:szCs w:val="27"/>
+          <w:lang w:eastAsia="en-GB"/>
+        </w:rPr>
+        <w:t>A100</w:t>
+      </w:r>
+      <w:r>
+        <w:rPr>
+          <w:rFonts w:ascii="Consolas" w:eastAsia="Times New Roman" w:hAnsi="Consolas" w:cs="Courier New"/>
+          <w:color w:val="999999"/>
+          <w:sz w:val="27"/>
+          <w:szCs w:val="27"/>
+          <w:lang w:eastAsia="en-GB"/>
+        </w:rPr>
+        <w:t>);</w:t>
+      </w:r>
+    </w:p>
+    <w:p>
+      <w:pPr>
+        <w:shd w:val="clear" w:color="auto" w:fill="F5F6F7"/>
+        <w:spacing w:before="100" w:beforeAutospacing="1" w:after="100" w:afterAutospacing="1" w:line="240" w:lineRule="auto"/>
+        <w:rPr>
+          <w:rFonts w:ascii="Arial" w:eastAsia="Times New Roman" w:hAnsi="Arial" w:cs="Arial"/>
+          <w:color w:val="1B1B32"/>
+          <w:sz w:val="27"/>
+          <w:szCs w:val="27"/>
+          <w:lang w:eastAsia="en-GB"/>
+        </w:rPr>
+      </w:pPr>
+      <w:r>
+        <w:rPr>
+          <w:rFonts w:ascii="Arial" w:eastAsia="Times New Roman" w:hAnsi="Arial" w:cs="Arial"/>
+          <w:color w:val="1B1B32"/>
+          <w:sz w:val="27"/>
+          <w:szCs w:val="27"/>
+          <w:lang w:eastAsia="en-GB"/>
+        </w:rPr>
+        <w:t>In order, the three </w:t>
+      </w:r>
+      <w:r>
+        <w:rPr>
+          <w:rFonts w:ascii="Courier New" w:eastAsia="Times New Roman" w:hAnsi="Courier New" w:cs="Courier New"/>
+          <w:color w:val="1B1B32"/>
+          <w:sz w:val="20"/>
+          <w:szCs w:val="20"/>
+          <w:lang w:eastAsia="en-GB"/>
+        </w:rPr>
+        <w:t>test</w:t>
+      </w:r>
+      <w:r>
+        <w:rPr>
+          <w:rFonts w:ascii="Arial" w:eastAsia="Times New Roman" w:hAnsi="Arial" w:cs="Arial"/>
+          <w:color w:val="1B1B32"/>
+          <w:sz w:val="27"/>
+          <w:szCs w:val="27"/>
+          <w:lang w:eastAsia="en-GB"/>
+        </w:rPr>
+        <w:t> calls would return </w:t>
+      </w:r>
+      <w:r>
+        <w:rPr>
+          <w:rFonts w:ascii="Courier New" w:eastAsia="Times New Roman" w:hAnsi="Courier New" w:cs="Courier New"/>
+          <w:color w:val="1B1B32"/>
+          <w:sz w:val="20"/>
+          <w:szCs w:val="20"/>
+          <w:lang w:eastAsia="en-GB"/>
+        </w:rPr>
+        <w:t>false</w:t>
+      </w:r>
+      <w:r>
+        <w:rPr>
+          <w:rFonts w:ascii="Arial" w:eastAsia="Times New Roman" w:hAnsi="Arial" w:cs="Arial"/>
+          <w:color w:val="1B1B32"/>
+          <w:sz w:val="27"/>
+          <w:szCs w:val="27"/>
+          <w:lang w:eastAsia="en-GB"/>
+        </w:rPr>
+        <w:t>, </w:t>
+      </w:r>
+      <w:r>
+        <w:rPr>
+          <w:rFonts w:ascii="Courier New" w:eastAsia="Times New Roman" w:hAnsi="Courier New" w:cs="Courier New"/>
+          <w:color w:val="1B1B32"/>
+          <w:sz w:val="20"/>
+          <w:szCs w:val="20"/>
+          <w:lang w:eastAsia="en-GB"/>
+        </w:rPr>
+        <w:t>true</w:t>
+      </w:r>
+      <w:r>
+        <w:rPr>
+          <w:rFonts w:ascii="Arial" w:eastAsia="Times New Roman" w:hAnsi="Arial" w:cs="Arial"/>
+          <w:color w:val="1B1B32"/>
+          <w:sz w:val="27"/>
+          <w:szCs w:val="27"/>
+          <w:lang w:eastAsia="en-GB"/>
+        </w:rPr>
+        <w:t>, and </w:t>
+      </w:r>
+      <w:r>
+        <w:rPr>
+          <w:rFonts w:ascii="Courier New" w:eastAsia="Times New Roman" w:hAnsi="Courier New" w:cs="Courier New"/>
+          <w:color w:val="1B1B32"/>
+          <w:sz w:val="20"/>
+          <w:szCs w:val="20"/>
+          <w:lang w:eastAsia="en-GB"/>
+        </w:rPr>
+        <w:t>false</w:t>
+      </w:r>
+      <w:r>
+        <w:rPr>
+          <w:rFonts w:ascii="Arial" w:eastAsia="Times New Roman" w:hAnsi="Arial" w:cs="Arial"/>
+          <w:color w:val="1B1B32"/>
+          <w:sz w:val="27"/>
+          <w:szCs w:val="27"/>
+          <w:lang w:eastAsia="en-GB"/>
+        </w:rPr>
+        <w:t>.</w:t>
+      </w:r>
+    </w:p>
+    <w:p>
+      <w:pPr>
+        <w:shd w:val="clear" w:color="auto" w:fill="F5F6F7"/>
+        <w:spacing w:line="240" w:lineRule="auto"/>
+        <w:jc w:val="center"/>
+        <w:rPr>
+          <w:rFonts w:ascii="Courier New" w:eastAsia="Times New Roman" w:hAnsi="Courier New" w:cs="Courier New"/>
+          <w:color w:val="1B1B32"/>
+          <w:sz w:val="32"/>
+          <w:szCs w:val="32"/>
+          <w:u w:val="single"/>
+          <w:lang w:eastAsia="en-GB"/>
+        </w:rPr>
+      </w:pPr>
+      <w:r>
+        <w:rPr>
+          <w:rFonts w:ascii="Courier New" w:eastAsia="Times New Roman" w:hAnsi="Courier New" w:cs="Courier New"/>
+          <w:b/>
+          <w:bCs/>
+          <w:color w:val="1B1B32"/>
+          <w:sz w:val="32"/>
+          <w:szCs w:val="32"/>
+          <w:u w:val="single"/>
+          <w:lang w:eastAsia="en-GB"/>
+        </w:rPr>
+        <w:lastRenderedPageBreak/>
+        <w:t>Check for All or None</w:t>
+      </w:r>
+    </w:p>
+    <w:p>
+      <w:pPr>
+        <w:shd w:val="clear" w:color="auto" w:fill="F5F6F7"/>
+        <w:spacing w:before="100" w:beforeAutospacing="1" w:after="100" w:afterAutospacing="1" w:line="240" w:lineRule="auto"/>
+        <w:rPr>
+          <w:rFonts w:ascii="Arial" w:eastAsia="Times New Roman" w:hAnsi="Arial" w:cs="Arial"/>
+          <w:color w:val="1B1B32"/>
+          <w:sz w:val="27"/>
+          <w:szCs w:val="27"/>
+          <w:lang w:eastAsia="en-GB"/>
+        </w:rPr>
+      </w:pPr>
+      <w:r>
+        <w:rPr>
+          <w:rFonts w:ascii="Arial" w:eastAsia="Times New Roman" w:hAnsi="Arial" w:cs="Arial"/>
+          <w:color w:val="1B1B32"/>
+          <w:sz w:val="27"/>
+          <w:szCs w:val="27"/>
+          <w:lang w:eastAsia="en-GB"/>
+        </w:rPr>
+        <w:t>Sometimes the patterns you want to search for may have parts of it that may or may not exist. However, it may be important to check for them nonetheless.</w:t>
+      </w:r>
+    </w:p>
+    <w:p>
+      <w:pPr>
+        <w:shd w:val="clear" w:color="auto" w:fill="F5F6F7"/>
+        <w:spacing w:before="100" w:beforeAutospacing="1" w:after="100" w:afterAutospacing="1" w:line="240" w:lineRule="auto"/>
+        <w:rPr>
+          <w:rFonts w:ascii="Arial" w:eastAsia="Times New Roman" w:hAnsi="Arial" w:cs="Arial"/>
+          <w:color w:val="1B1B32"/>
+          <w:sz w:val="27"/>
+          <w:szCs w:val="27"/>
+          <w:lang w:eastAsia="en-GB"/>
+        </w:rPr>
+      </w:pPr>
+      <w:r>
+        <w:rPr>
+          <w:rFonts w:ascii="Arial" w:eastAsia="Times New Roman" w:hAnsi="Arial" w:cs="Arial"/>
+          <w:color w:val="1B1B32"/>
+          <w:sz w:val="27"/>
+          <w:szCs w:val="27"/>
+          <w:lang w:eastAsia="en-GB"/>
+        </w:rPr>
+        <w:t>You can specify the possible existence of an element with a question mark, </w:t>
+      </w:r>
+      <w:r>
+        <w:rPr>
+          <w:rFonts w:ascii="Courier New" w:eastAsia="Times New Roman" w:hAnsi="Courier New" w:cs="Courier New"/>
+          <w:color w:val="1B1B32"/>
+          <w:sz w:val="20"/>
+          <w:szCs w:val="20"/>
+          <w:lang w:eastAsia="en-GB"/>
+        </w:rPr>
+        <w:t>?</w:t>
+      </w:r>
+      <w:r>
+        <w:rPr>
+          <w:rFonts w:ascii="Arial" w:eastAsia="Times New Roman" w:hAnsi="Arial" w:cs="Arial"/>
+          <w:color w:val="1B1B32"/>
+          <w:sz w:val="27"/>
+          <w:szCs w:val="27"/>
+          <w:lang w:eastAsia="en-GB"/>
+        </w:rPr>
+        <w:t>. This checks for zero or one of the preceding element. You can think of this symbol as saying the previous element is optional.</w:t>
+      </w:r>
+    </w:p>
+    <w:p>
+      <w:pPr>
+        <w:shd w:val="clear" w:color="auto" w:fill="F5F6F7"/>
+        <w:spacing w:before="100" w:beforeAutospacing="1" w:after="100" w:afterAutospacing="1" w:line="240" w:lineRule="auto"/>
+        <w:rPr>
+          <w:rFonts w:ascii="Arial" w:eastAsia="Times New Roman" w:hAnsi="Arial" w:cs="Arial"/>
+          <w:color w:val="1B1B32"/>
+          <w:sz w:val="27"/>
+          <w:szCs w:val="27"/>
+          <w:lang w:eastAsia="en-GB"/>
+        </w:rPr>
+      </w:pPr>
+      <w:r>
+        <w:rPr>
+          <w:rFonts w:ascii="Arial" w:eastAsia="Times New Roman" w:hAnsi="Arial" w:cs="Arial"/>
+          <w:color w:val="1B1B32"/>
+          <w:sz w:val="27"/>
+          <w:szCs w:val="27"/>
+          <w:lang w:eastAsia="en-GB"/>
+        </w:rPr>
+        <w:t>For example, there are slight differences in American and British English and you can use the question mark to match both spellings.</w:t>
+      </w:r>
+    </w:p>
+    <w:p>
+      <w:pPr>
+        <w:shd w:val="clear" w:color="auto" w:fill="F5F2F0"/>
+        <w:tabs>
+          <w:tab w:val="left" w:pos="916"/>
+          <w:tab w:val="left" w:pos="1832"/>
+          <w:tab w:val="left" w:pos="2748"/>
+          <w:tab w:val="left" w:pos="3664"/>
+          <w:tab w:val="left" w:pos="4580"/>
+          <w:tab w:val="left" w:pos="5496"/>
+          <w:tab w:val="left" w:pos="6412"/>
+          <w:tab w:val="left" w:pos="7328"/>
+          <w:tab w:val="left" w:pos="8244"/>
+          <w:tab w:val="left" w:pos="9160"/>
+          <w:tab w:val="left" w:pos="10076"/>
+          <w:tab w:val="left" w:pos="10992"/>
+          <w:tab w:val="left" w:pos="11908"/>
+          <w:tab w:val="left" w:pos="12824"/>
+          <w:tab w:val="left" w:pos="13740"/>
+          <w:tab w:val="left" w:pos="14656"/>
+        </w:tabs>
+        <w:spacing w:before="120" w:after="120" w:line="240" w:lineRule="auto"/>
+        <w:rPr>
+          <w:rFonts w:ascii="Consolas" w:eastAsia="Times New Roman" w:hAnsi="Consolas" w:cs="Courier New"/>
+          <w:color w:val="000000"/>
+          <w:sz w:val="27"/>
+          <w:szCs w:val="27"/>
+          <w:lang w:eastAsia="en-GB"/>
+        </w:rPr>
+      </w:pPr>
+      <w:r>
+        <w:rPr>
+          <w:rFonts w:ascii="Consolas" w:eastAsia="Times New Roman" w:hAnsi="Consolas" w:cs="Courier New"/>
+          <w:color w:val="0077AA"/>
+          <w:sz w:val="27"/>
+          <w:szCs w:val="27"/>
+          <w:lang w:eastAsia="en-GB"/>
+        </w:rPr>
+        <w:t>let</w:t>
+      </w:r>
+      <w:r>
+        <w:rPr>
+          <w:rFonts w:ascii="Consolas" w:eastAsia="Times New Roman" w:hAnsi="Consolas" w:cs="Courier New"/>
+          <w:color w:val="000000"/>
+          <w:sz w:val="27"/>
+          <w:szCs w:val="27"/>
+          <w:lang w:eastAsia="en-GB"/>
+        </w:rPr>
+        <w:t xml:space="preserve"> </w:t>
+      </w:r>
+      <w:proofErr w:type="spellStart"/>
+      <w:r>
+        <w:rPr>
+          <w:rFonts w:ascii="Consolas" w:eastAsia="Times New Roman" w:hAnsi="Consolas" w:cs="Courier New"/>
+          <w:color w:val="000000"/>
+          <w:sz w:val="27"/>
+          <w:szCs w:val="27"/>
+          <w:lang w:eastAsia="en-GB"/>
+        </w:rPr>
+        <w:t>american</w:t>
+      </w:r>
+      <w:proofErr w:type="spellEnd"/>
+      <w:r>
+        <w:rPr>
+          <w:rFonts w:ascii="Consolas" w:eastAsia="Times New Roman" w:hAnsi="Consolas" w:cs="Courier New"/>
+          <w:color w:val="000000"/>
+          <w:sz w:val="27"/>
+          <w:szCs w:val="27"/>
+          <w:lang w:eastAsia="en-GB"/>
+        </w:rPr>
+        <w:t xml:space="preserve"> </w:t>
+      </w:r>
+      <w:r>
+        <w:rPr>
+          <w:rFonts w:ascii="Consolas" w:eastAsia="Times New Roman" w:hAnsi="Consolas" w:cs="Courier New"/>
+          <w:color w:val="9A6E3A"/>
+          <w:sz w:val="27"/>
+          <w:szCs w:val="27"/>
+          <w:lang w:eastAsia="en-GB"/>
+        </w:rPr>
+        <w:t>=</w:t>
+      </w:r>
+      <w:r>
+        <w:rPr>
+          <w:rFonts w:ascii="Consolas" w:eastAsia="Times New Roman" w:hAnsi="Consolas" w:cs="Courier New"/>
+          <w:color w:val="000000"/>
+          <w:sz w:val="27"/>
+          <w:szCs w:val="27"/>
+          <w:lang w:eastAsia="en-GB"/>
+        </w:rPr>
+        <w:t xml:space="preserve"> </w:t>
+      </w:r>
+      <w:r>
+        <w:rPr>
+          <w:rFonts w:ascii="Consolas" w:eastAsia="Times New Roman" w:hAnsi="Consolas" w:cs="Courier New"/>
+          <w:color w:val="669900"/>
+          <w:sz w:val="27"/>
+          <w:szCs w:val="27"/>
+          <w:lang w:eastAsia="en-GB"/>
+        </w:rPr>
+        <w:t>"</w:t>
+      </w:r>
+      <w:proofErr w:type="spellStart"/>
+      <w:r>
+        <w:rPr>
+          <w:rFonts w:ascii="Consolas" w:eastAsia="Times New Roman" w:hAnsi="Consolas" w:cs="Courier New"/>
+          <w:color w:val="669900"/>
+          <w:sz w:val="27"/>
+          <w:szCs w:val="27"/>
+          <w:lang w:eastAsia="en-GB"/>
+        </w:rPr>
+        <w:t>color</w:t>
+      </w:r>
+      <w:proofErr w:type="spellEnd"/>
+      <w:r>
+        <w:rPr>
+          <w:rFonts w:ascii="Consolas" w:eastAsia="Times New Roman" w:hAnsi="Consolas" w:cs="Courier New"/>
+          <w:color w:val="669900"/>
+          <w:sz w:val="27"/>
+          <w:szCs w:val="27"/>
+          <w:lang w:eastAsia="en-GB"/>
+        </w:rPr>
+        <w:t>"</w:t>
+      </w:r>
+      <w:r>
+        <w:rPr>
+          <w:rFonts w:ascii="Consolas" w:eastAsia="Times New Roman" w:hAnsi="Consolas" w:cs="Courier New"/>
+          <w:color w:val="999999"/>
+          <w:sz w:val="27"/>
+          <w:szCs w:val="27"/>
+          <w:lang w:eastAsia="en-GB"/>
+        </w:rPr>
+        <w:t>;</w:t>
+      </w:r>
+    </w:p>
+    <w:p>
+      <w:pPr>
+        <w:shd w:val="clear" w:color="auto" w:fill="F5F2F0"/>
+        <w:tabs>
+          <w:tab w:val="left" w:pos="916"/>
+          <w:tab w:val="left" w:pos="1832"/>
+          <w:tab w:val="left" w:pos="2748"/>
+          <w:tab w:val="left" w:pos="3664"/>
+          <w:tab w:val="left" w:pos="4580"/>
+          <w:tab w:val="left" w:pos="5496"/>
+          <w:tab w:val="left" w:pos="6412"/>
+          <w:tab w:val="left" w:pos="7328"/>
+          <w:tab w:val="left" w:pos="8244"/>
+          <w:tab w:val="left" w:pos="9160"/>
+          <w:tab w:val="left" w:pos="10076"/>
+          <w:tab w:val="left" w:pos="10992"/>
+          <w:tab w:val="left" w:pos="11908"/>
+          <w:tab w:val="left" w:pos="12824"/>
+          <w:tab w:val="left" w:pos="13740"/>
+          <w:tab w:val="left" w:pos="14656"/>
+        </w:tabs>
+        <w:spacing w:before="120" w:after="120" w:line="240" w:lineRule="auto"/>
+        <w:rPr>
+          <w:rFonts w:ascii="Consolas" w:eastAsia="Times New Roman" w:hAnsi="Consolas" w:cs="Courier New"/>
+          <w:color w:val="000000"/>
+          <w:sz w:val="27"/>
+          <w:szCs w:val="27"/>
+          <w:lang w:eastAsia="en-GB"/>
+        </w:rPr>
+      </w:pPr>
+      <w:r>
+        <w:rPr>
+          <w:rFonts w:ascii="Consolas" w:eastAsia="Times New Roman" w:hAnsi="Consolas" w:cs="Courier New"/>
+          <w:color w:val="0077AA"/>
+          <w:sz w:val="27"/>
+          <w:szCs w:val="27"/>
+          <w:lang w:eastAsia="en-GB"/>
+        </w:rPr>
+        <w:t>let</w:t>
+      </w:r>
+      <w:r>
+        <w:rPr>
+          <w:rFonts w:ascii="Consolas" w:eastAsia="Times New Roman" w:hAnsi="Consolas" w:cs="Courier New"/>
+          <w:color w:val="000000"/>
+          <w:sz w:val="27"/>
+          <w:szCs w:val="27"/>
+          <w:lang w:eastAsia="en-GB"/>
+        </w:rPr>
+        <w:t xml:space="preserve"> </w:t>
+      </w:r>
+      <w:proofErr w:type="spellStart"/>
+      <w:r>
+        <w:rPr>
+          <w:rFonts w:ascii="Consolas" w:eastAsia="Times New Roman" w:hAnsi="Consolas" w:cs="Courier New"/>
+          <w:color w:val="000000"/>
+          <w:sz w:val="27"/>
+          <w:szCs w:val="27"/>
+          <w:lang w:eastAsia="en-GB"/>
+        </w:rPr>
+        <w:t>british</w:t>
+      </w:r>
+      <w:proofErr w:type="spellEnd"/>
+      <w:r>
+        <w:rPr>
+          <w:rFonts w:ascii="Consolas" w:eastAsia="Times New Roman" w:hAnsi="Consolas" w:cs="Courier New"/>
+          <w:color w:val="000000"/>
+          <w:sz w:val="27"/>
+          <w:szCs w:val="27"/>
+          <w:lang w:eastAsia="en-GB"/>
+        </w:rPr>
+        <w:t xml:space="preserve"> </w:t>
+      </w:r>
+      <w:r>
+        <w:rPr>
+          <w:rFonts w:ascii="Consolas" w:eastAsia="Times New Roman" w:hAnsi="Consolas" w:cs="Courier New"/>
+          <w:color w:val="9A6E3A"/>
+          <w:sz w:val="27"/>
+          <w:szCs w:val="27"/>
+          <w:lang w:eastAsia="en-GB"/>
+        </w:rPr>
+        <w:t>=</w:t>
+      </w:r>
+      <w:r>
+        <w:rPr>
+          <w:rFonts w:ascii="Consolas" w:eastAsia="Times New Roman" w:hAnsi="Consolas" w:cs="Courier New"/>
+          <w:color w:val="000000"/>
+          <w:sz w:val="27"/>
+          <w:szCs w:val="27"/>
+          <w:lang w:eastAsia="en-GB"/>
+        </w:rPr>
+        <w:t xml:space="preserve"> </w:t>
+      </w:r>
+      <w:r>
+        <w:rPr>
+          <w:rFonts w:ascii="Consolas" w:eastAsia="Times New Roman" w:hAnsi="Consolas" w:cs="Courier New"/>
+          <w:color w:val="669900"/>
+          <w:sz w:val="27"/>
+          <w:szCs w:val="27"/>
+          <w:lang w:eastAsia="en-GB"/>
+        </w:rPr>
+        <w:t>"colour"</w:t>
+      </w:r>
+      <w:r>
+        <w:rPr>
+          <w:rFonts w:ascii="Consolas" w:eastAsia="Times New Roman" w:hAnsi="Consolas" w:cs="Courier New"/>
+          <w:color w:val="999999"/>
+          <w:sz w:val="27"/>
+          <w:szCs w:val="27"/>
+          <w:lang w:eastAsia="en-GB"/>
+        </w:rPr>
+        <w:t>;</w:t>
+      </w:r>
+    </w:p>
+    <w:p>
+      <w:pPr>
+        <w:shd w:val="clear" w:color="auto" w:fill="F5F2F0"/>
+        <w:tabs>
+          <w:tab w:val="left" w:pos="916"/>
+          <w:tab w:val="left" w:pos="1832"/>
+          <w:tab w:val="left" w:pos="2748"/>
+          <w:tab w:val="left" w:pos="3664"/>
+          <w:tab w:val="left" w:pos="4580"/>
+          <w:tab w:val="left" w:pos="5496"/>
+          <w:tab w:val="left" w:pos="6412"/>
+          <w:tab w:val="left" w:pos="7328"/>
+          <w:tab w:val="left" w:pos="8244"/>
+          <w:tab w:val="left" w:pos="9160"/>
+          <w:tab w:val="left" w:pos="10076"/>
+          <w:tab w:val="left" w:pos="10992"/>
+          <w:tab w:val="left" w:pos="11908"/>
+          <w:tab w:val="left" w:pos="12824"/>
+          <w:tab w:val="left" w:pos="13740"/>
+          <w:tab w:val="left" w:pos="14656"/>
+        </w:tabs>
+        <w:spacing w:before="120" w:after="120" w:line="240" w:lineRule="auto"/>
+        <w:rPr>
+          <w:rFonts w:ascii="Consolas" w:eastAsia="Times New Roman" w:hAnsi="Consolas" w:cs="Courier New"/>
+          <w:color w:val="000000"/>
+          <w:sz w:val="27"/>
+          <w:szCs w:val="27"/>
+          <w:lang w:eastAsia="en-GB"/>
+        </w:rPr>
+      </w:pPr>
+      <w:r>
+        <w:rPr>
+          <w:rFonts w:ascii="Consolas" w:eastAsia="Times New Roman" w:hAnsi="Consolas" w:cs="Courier New"/>
+          <w:color w:val="0077AA"/>
+          <w:sz w:val="27"/>
+          <w:szCs w:val="27"/>
+          <w:lang w:eastAsia="en-GB"/>
+        </w:rPr>
+        <w:t>let</w:t>
+      </w:r>
+      <w:r>
+        <w:rPr>
+          <w:rFonts w:ascii="Consolas" w:eastAsia="Times New Roman" w:hAnsi="Consolas" w:cs="Courier New"/>
+          <w:color w:val="000000"/>
+          <w:sz w:val="27"/>
+          <w:szCs w:val="27"/>
+          <w:lang w:eastAsia="en-GB"/>
+        </w:rPr>
+        <w:t xml:space="preserve"> </w:t>
+      </w:r>
+      <w:proofErr w:type="spellStart"/>
+      <w:r>
+        <w:rPr>
+          <w:rFonts w:ascii="Consolas" w:eastAsia="Times New Roman" w:hAnsi="Consolas" w:cs="Courier New"/>
+          <w:color w:val="000000"/>
+          <w:sz w:val="27"/>
+          <w:szCs w:val="27"/>
+          <w:lang w:eastAsia="en-GB"/>
+        </w:rPr>
+        <w:t>rainbowRegex</w:t>
+      </w:r>
+      <w:proofErr w:type="spellEnd"/>
+      <w:r>
+        <w:rPr>
+          <w:rFonts w:ascii="Consolas" w:eastAsia="Times New Roman" w:hAnsi="Consolas" w:cs="Courier New"/>
+          <w:color w:val="9A6E3A"/>
+          <w:sz w:val="27"/>
+          <w:szCs w:val="27"/>
+          <w:lang w:eastAsia="en-GB"/>
+        </w:rPr>
+        <w:t>=</w:t>
+      </w:r>
+      <w:r>
+        <w:rPr>
+          <w:rFonts w:ascii="Consolas" w:eastAsia="Times New Roman" w:hAnsi="Consolas" w:cs="Courier New"/>
+          <w:color w:val="000000"/>
+          <w:sz w:val="27"/>
+          <w:szCs w:val="27"/>
+          <w:lang w:eastAsia="en-GB"/>
+        </w:rPr>
+        <w:t xml:space="preserve"> </w:t>
+      </w:r>
+      <w:r>
+        <w:rPr>
+          <w:rFonts w:ascii="Consolas" w:eastAsia="Times New Roman" w:hAnsi="Consolas" w:cs="Courier New"/>
+          <w:color w:val="EE9900"/>
+          <w:sz w:val="27"/>
+          <w:szCs w:val="27"/>
+          <w:lang w:eastAsia="en-GB"/>
+        </w:rPr>
+        <w:t>/</w:t>
+      </w:r>
+      <w:proofErr w:type="spellStart"/>
+      <w:r>
+        <w:rPr>
+          <w:rFonts w:ascii="Consolas" w:eastAsia="Times New Roman" w:hAnsi="Consolas" w:cs="Courier New"/>
+          <w:color w:val="EE9900"/>
+          <w:sz w:val="27"/>
+          <w:szCs w:val="27"/>
+          <w:lang w:eastAsia="en-GB"/>
+        </w:rPr>
+        <w:t>colou?r</w:t>
+      </w:r>
+      <w:proofErr w:type="spellEnd"/>
+      <w:r>
+        <w:rPr>
+          <w:rFonts w:ascii="Consolas" w:eastAsia="Times New Roman" w:hAnsi="Consolas" w:cs="Courier New"/>
+          <w:color w:val="EE9900"/>
+          <w:sz w:val="27"/>
+          <w:szCs w:val="27"/>
+          <w:lang w:eastAsia="en-GB"/>
+        </w:rPr>
+        <w:t>/</w:t>
+      </w:r>
+      <w:r>
+        <w:rPr>
+          <w:rFonts w:ascii="Consolas" w:eastAsia="Times New Roman" w:hAnsi="Consolas" w:cs="Courier New"/>
+          <w:color w:val="999999"/>
+          <w:sz w:val="27"/>
+          <w:szCs w:val="27"/>
+          <w:lang w:eastAsia="en-GB"/>
+        </w:rPr>
+        <w:t>;</w:t>
+      </w:r>
+    </w:p>
+    <w:p>
+      <w:pPr>
+        <w:shd w:val="clear" w:color="auto" w:fill="F5F2F0"/>
+        <w:tabs>
+          <w:tab w:val="left" w:pos="916"/>
+          <w:tab w:val="left" w:pos="1832"/>
+          <w:tab w:val="left" w:pos="2748"/>
+          <w:tab w:val="left" w:pos="3664"/>
+          <w:tab w:val="left" w:pos="4580"/>
+          <w:tab w:val="left" w:pos="5496"/>
+          <w:tab w:val="left" w:pos="6412"/>
+          <w:tab w:val="left" w:pos="7328"/>
+          <w:tab w:val="left" w:pos="8244"/>
+          <w:tab w:val="left" w:pos="9160"/>
+          <w:tab w:val="left" w:pos="10076"/>
+          <w:tab w:val="left" w:pos="10992"/>
+          <w:tab w:val="left" w:pos="11908"/>
+          <w:tab w:val="left" w:pos="12824"/>
+          <w:tab w:val="left" w:pos="13740"/>
+          <w:tab w:val="left" w:pos="14656"/>
+        </w:tabs>
+        <w:spacing w:before="120" w:after="120" w:line="240" w:lineRule="auto"/>
+        <w:rPr>
+          <w:rFonts w:ascii="Consolas" w:eastAsia="Times New Roman" w:hAnsi="Consolas" w:cs="Courier New"/>
+          <w:color w:val="000000"/>
+          <w:sz w:val="27"/>
+          <w:szCs w:val="27"/>
+          <w:lang w:eastAsia="en-GB"/>
+        </w:rPr>
+      </w:pPr>
+      <w:proofErr w:type="spellStart"/>
+      <w:r>
+        <w:rPr>
+          <w:rFonts w:ascii="Consolas" w:eastAsia="Times New Roman" w:hAnsi="Consolas" w:cs="Courier New"/>
+          <w:color w:val="000000"/>
+          <w:sz w:val="27"/>
+          <w:szCs w:val="27"/>
+          <w:lang w:eastAsia="en-GB"/>
+        </w:rPr>
+        <w:t>rainbowRegex</w:t>
+      </w:r>
+      <w:r>
+        <w:rPr>
+          <w:rFonts w:ascii="Consolas" w:eastAsia="Times New Roman" w:hAnsi="Consolas" w:cs="Courier New"/>
+          <w:color w:val="999999"/>
+          <w:sz w:val="27"/>
+          <w:szCs w:val="27"/>
+          <w:lang w:eastAsia="en-GB"/>
+        </w:rPr>
+        <w:t>.</w:t>
+      </w:r>
+      <w:r>
+        <w:rPr>
+          <w:rFonts w:ascii="Consolas" w:eastAsia="Times New Roman" w:hAnsi="Consolas" w:cs="Courier New"/>
+          <w:color w:val="DD4A68"/>
+          <w:sz w:val="27"/>
+          <w:szCs w:val="27"/>
+          <w:lang w:eastAsia="en-GB"/>
+        </w:rPr>
+        <w:t>test</w:t>
+      </w:r>
+      <w:proofErr w:type="spellEnd"/>
+      <w:r>
+        <w:rPr>
+          <w:rFonts w:ascii="Consolas" w:eastAsia="Times New Roman" w:hAnsi="Consolas" w:cs="Courier New"/>
+          <w:color w:val="999999"/>
+          <w:sz w:val="27"/>
+          <w:szCs w:val="27"/>
+          <w:lang w:eastAsia="en-GB"/>
+        </w:rPr>
+        <w:t>(</w:t>
+      </w:r>
+      <w:proofErr w:type="spellStart"/>
+      <w:r>
+        <w:rPr>
+          <w:rFonts w:ascii="Consolas" w:eastAsia="Times New Roman" w:hAnsi="Consolas" w:cs="Courier New"/>
+          <w:color w:val="000000"/>
+          <w:sz w:val="27"/>
+          <w:szCs w:val="27"/>
+          <w:lang w:eastAsia="en-GB"/>
+        </w:rPr>
+        <w:t>american</w:t>
+      </w:r>
+      <w:proofErr w:type="spellEnd"/>
+      <w:r>
+        <w:rPr>
+          <w:rFonts w:ascii="Consolas" w:eastAsia="Times New Roman" w:hAnsi="Consolas" w:cs="Courier New"/>
+          <w:color w:val="999999"/>
+          <w:sz w:val="27"/>
+          <w:szCs w:val="27"/>
+          <w:lang w:eastAsia="en-GB"/>
+        </w:rPr>
+        <w:t>);</w:t>
+      </w:r>
+    </w:p>
+    <w:p>
+      <w:pPr>
+        <w:shd w:val="clear" w:color="auto" w:fill="F5F2F0"/>
+        <w:tabs>
+          <w:tab w:val="left" w:pos="916"/>
+          <w:tab w:val="left" w:pos="1832"/>
+          <w:tab w:val="left" w:pos="2748"/>
+          <w:tab w:val="left" w:pos="3664"/>
+          <w:tab w:val="left" w:pos="4580"/>
+          <w:tab w:val="left" w:pos="5496"/>
+          <w:tab w:val="left" w:pos="6412"/>
+          <w:tab w:val="left" w:pos="7328"/>
+          <w:tab w:val="left" w:pos="8244"/>
+          <w:tab w:val="left" w:pos="9160"/>
+          <w:tab w:val="left" w:pos="10076"/>
+          <w:tab w:val="left" w:pos="10992"/>
+          <w:tab w:val="left" w:pos="11908"/>
+          <w:tab w:val="left" w:pos="12824"/>
+          <w:tab w:val="left" w:pos="13740"/>
+          <w:tab w:val="left" w:pos="14656"/>
+        </w:tabs>
+        <w:spacing w:before="120" w:after="120" w:line="240" w:lineRule="auto"/>
+        <w:rPr>
+          <w:rFonts w:ascii="Consolas" w:eastAsia="Times New Roman" w:hAnsi="Consolas" w:cs="Courier New"/>
+          <w:color w:val="000000"/>
+          <w:sz w:val="27"/>
+          <w:szCs w:val="27"/>
+          <w:lang w:eastAsia="en-GB"/>
+        </w:rPr>
+      </w:pPr>
+      <w:proofErr w:type="spellStart"/>
+      <w:r>
+        <w:rPr>
+          <w:rFonts w:ascii="Consolas" w:eastAsia="Times New Roman" w:hAnsi="Consolas" w:cs="Courier New"/>
+          <w:color w:val="000000"/>
+          <w:sz w:val="27"/>
+          <w:szCs w:val="27"/>
+          <w:lang w:eastAsia="en-GB"/>
+        </w:rPr>
+        <w:t>rainbowRegex</w:t>
+      </w:r>
+      <w:r>
+        <w:rPr>
+          <w:rFonts w:ascii="Consolas" w:eastAsia="Times New Roman" w:hAnsi="Consolas" w:cs="Courier New"/>
+          <w:color w:val="999999"/>
+          <w:sz w:val="27"/>
+          <w:szCs w:val="27"/>
+          <w:lang w:eastAsia="en-GB"/>
+        </w:rPr>
+        <w:t>.</w:t>
+      </w:r>
+      <w:r>
+        <w:rPr>
+          <w:rFonts w:ascii="Consolas" w:eastAsia="Times New Roman" w:hAnsi="Consolas" w:cs="Courier New"/>
+          <w:color w:val="DD4A68"/>
+          <w:sz w:val="27"/>
+          <w:szCs w:val="27"/>
+          <w:lang w:eastAsia="en-GB"/>
+        </w:rPr>
+        <w:t>test</w:t>
+      </w:r>
+      <w:proofErr w:type="spellEnd"/>
+      <w:r>
+        <w:rPr>
+          <w:rFonts w:ascii="Consolas" w:eastAsia="Times New Roman" w:hAnsi="Consolas" w:cs="Courier New"/>
+          <w:color w:val="999999"/>
+          <w:sz w:val="27"/>
+          <w:szCs w:val="27"/>
+          <w:lang w:eastAsia="en-GB"/>
+        </w:rPr>
+        <w:t>(</w:t>
+      </w:r>
+      <w:proofErr w:type="spellStart"/>
+      <w:r>
+        <w:rPr>
+          <w:rFonts w:ascii="Consolas" w:eastAsia="Times New Roman" w:hAnsi="Consolas" w:cs="Courier New"/>
+          <w:color w:val="000000"/>
+          <w:sz w:val="27"/>
+          <w:szCs w:val="27"/>
+          <w:lang w:eastAsia="en-GB"/>
+        </w:rPr>
+        <w:t>british</w:t>
+      </w:r>
+      <w:proofErr w:type="spellEnd"/>
+      <w:r>
+        <w:rPr>
+          <w:rFonts w:ascii="Consolas" w:eastAsia="Times New Roman" w:hAnsi="Consolas" w:cs="Courier New"/>
+          <w:color w:val="999999"/>
+          <w:sz w:val="27"/>
+          <w:szCs w:val="27"/>
+          <w:lang w:eastAsia="en-GB"/>
+        </w:rPr>
+        <w:t>);</w:t>
+      </w:r>
+    </w:p>
+    <w:p>
+      <w:pPr>
+        <w:shd w:val="clear" w:color="auto" w:fill="F5F6F7"/>
+        <w:spacing w:before="100" w:beforeAutospacing="1" w:after="100" w:afterAutospacing="1" w:line="240" w:lineRule="auto"/>
+        <w:rPr>
+          <w:rFonts w:ascii="Arial" w:eastAsia="Times New Roman" w:hAnsi="Arial" w:cs="Arial"/>
+          <w:color w:val="1B1B32"/>
+          <w:sz w:val="27"/>
+          <w:szCs w:val="27"/>
+          <w:lang w:eastAsia="en-GB"/>
+        </w:rPr>
+      </w:pPr>
+      <w:r>
+        <w:rPr>
+          <w:rFonts w:ascii="Arial" w:eastAsia="Times New Roman" w:hAnsi="Arial" w:cs="Arial"/>
+          <w:color w:val="1B1B32"/>
+          <w:sz w:val="27"/>
+          <w:szCs w:val="27"/>
+          <w:lang w:eastAsia="en-GB"/>
+        </w:rPr>
+        <w:t>Both uses of the </w:t>
+      </w:r>
+      <w:r>
+        <w:rPr>
+          <w:rFonts w:ascii="Courier New" w:eastAsia="Times New Roman" w:hAnsi="Courier New" w:cs="Courier New"/>
+          <w:color w:val="1B1B32"/>
+          <w:sz w:val="20"/>
+          <w:szCs w:val="20"/>
+          <w:lang w:eastAsia="en-GB"/>
+        </w:rPr>
+        <w:t>test</w:t>
+      </w:r>
+      <w:r>
+        <w:rPr>
+          <w:rFonts w:ascii="Arial" w:eastAsia="Times New Roman" w:hAnsi="Arial" w:cs="Arial"/>
+          <w:color w:val="1B1B32"/>
+          <w:sz w:val="27"/>
+          <w:szCs w:val="27"/>
+          <w:lang w:eastAsia="en-GB"/>
+        </w:rPr>
+        <w:t> method would return </w:t>
+      </w:r>
+      <w:r>
+        <w:rPr>
+          <w:rFonts w:ascii="Courier New" w:eastAsia="Times New Roman" w:hAnsi="Courier New" w:cs="Courier New"/>
+          <w:color w:val="1B1B32"/>
+          <w:sz w:val="20"/>
+          <w:szCs w:val="20"/>
+          <w:lang w:eastAsia="en-GB"/>
+        </w:rPr>
+        <w:t>true</w:t>
+      </w:r>
+      <w:r>
+        <w:rPr>
+          <w:rFonts w:ascii="Arial" w:eastAsia="Times New Roman" w:hAnsi="Arial" w:cs="Arial"/>
+          <w:color w:val="1B1B32"/>
+          <w:sz w:val="27"/>
+          <w:szCs w:val="27"/>
+          <w:lang w:eastAsia="en-GB"/>
+        </w:rPr>
+        <w:t>.</w:t>
+      </w:r>
+    </w:p>
+    <w:p>
+      <w:pPr>
+        <w:shd w:val="clear" w:color="auto" w:fill="F5F6F7"/>
+        <w:spacing w:before="100" w:beforeAutospacing="1" w:after="100" w:afterAutospacing="1" w:line="240" w:lineRule="auto"/>
+        <w:rPr>
+          <w:rFonts w:ascii="Arial" w:eastAsia="Times New Roman" w:hAnsi="Arial" w:cs="Arial"/>
+          <w:color w:val="1B1B32"/>
+          <w:sz w:val="27"/>
+          <w:szCs w:val="27"/>
+          <w:lang w:eastAsia="en-GB"/>
+        </w:rPr>
+      </w:pPr>
+    </w:p>
+    <w:p>
+      <w:pPr>
+        <w:shd w:val="clear" w:color="auto" w:fill="F5F6F7"/>
+        <w:spacing w:line="240" w:lineRule="auto"/>
+        <w:jc w:val="center"/>
+        <w:rPr>
+          <w:rFonts w:ascii="Courier New" w:eastAsia="Times New Roman" w:hAnsi="Courier New" w:cs="Courier New"/>
+          <w:color w:val="1B1B32"/>
+          <w:sz w:val="32"/>
+          <w:szCs w:val="32"/>
+          <w:u w:val="single"/>
+          <w:lang w:eastAsia="en-GB"/>
+        </w:rPr>
+      </w:pPr>
+      <w:r>
+        <w:rPr>
+          <w:rFonts w:ascii="Courier New" w:eastAsia="Times New Roman" w:hAnsi="Courier New" w:cs="Courier New"/>
+          <w:b/>
+          <w:bCs/>
+          <w:color w:val="1B1B32"/>
+          <w:sz w:val="32"/>
+          <w:szCs w:val="32"/>
+          <w:u w:val="single"/>
+          <w:lang w:eastAsia="en-GB"/>
+        </w:rPr>
+        <w:t>Positive and Negative Lookahead</w:t>
+      </w:r>
+    </w:p>
+    <w:p>
+      <w:pPr>
+        <w:shd w:val="clear" w:color="auto" w:fill="F5F6F7"/>
+        <w:spacing w:before="100" w:beforeAutospacing="1" w:after="100" w:afterAutospacing="1" w:line="240" w:lineRule="auto"/>
+        <w:rPr>
+          <w:rFonts w:ascii="Arial" w:eastAsia="Times New Roman" w:hAnsi="Arial" w:cs="Arial"/>
+          <w:color w:val="1B1B32"/>
+          <w:sz w:val="27"/>
+          <w:szCs w:val="27"/>
+          <w:lang w:eastAsia="en-GB"/>
+        </w:rPr>
+      </w:pPr>
+      <w:r>
+        <w:rPr>
+          <w:rFonts w:ascii="Arial" w:eastAsia="Times New Roman" w:hAnsi="Arial" w:cs="Arial"/>
+          <w:i/>
+          <w:iCs/>
+          <w:color w:val="1B1B32"/>
+          <w:sz w:val="27"/>
+          <w:szCs w:val="27"/>
+          <w:lang w:eastAsia="en-GB"/>
+        </w:rPr>
+        <w:t>Lookaheads</w:t>
+      </w:r>
+      <w:r>
+        <w:rPr>
+          <w:rFonts w:ascii="Arial" w:eastAsia="Times New Roman" w:hAnsi="Arial" w:cs="Arial"/>
+          <w:color w:val="1B1B32"/>
+          <w:sz w:val="27"/>
+          <w:szCs w:val="27"/>
+          <w:lang w:eastAsia="en-GB"/>
+        </w:rPr>
+        <w:t> are patterns that tell JavaScript to look-ahead in your string to check for patterns further along. This can be useful when you want to search for multiple patterns over the same string.</w:t>
+      </w:r>
+    </w:p>
+    <w:p>
+      <w:pPr>
+        <w:shd w:val="clear" w:color="auto" w:fill="F5F6F7"/>
+        <w:spacing w:before="100" w:beforeAutospacing="1" w:after="100" w:afterAutospacing="1" w:line="240" w:lineRule="auto"/>
+        <w:rPr>
+          <w:rFonts w:ascii="Arial" w:eastAsia="Times New Roman" w:hAnsi="Arial" w:cs="Arial"/>
+          <w:color w:val="1B1B32"/>
+          <w:sz w:val="27"/>
+          <w:szCs w:val="27"/>
+          <w:lang w:eastAsia="en-GB"/>
+        </w:rPr>
+      </w:pPr>
+      <w:r>
+        <w:rPr>
+          <w:rFonts w:ascii="Arial" w:eastAsia="Times New Roman" w:hAnsi="Arial" w:cs="Arial"/>
+          <w:color w:val="1B1B32"/>
+          <w:sz w:val="27"/>
+          <w:szCs w:val="27"/>
+          <w:lang w:eastAsia="en-GB"/>
+        </w:rPr>
+        <w:t>There are two kinds of lookaheads: </w:t>
+      </w:r>
+      <w:r>
+        <w:rPr>
+          <w:rFonts w:ascii="Arial" w:eastAsia="Times New Roman" w:hAnsi="Arial" w:cs="Arial"/>
+          <w:i/>
+          <w:iCs/>
+          <w:color w:val="1B1B32"/>
+          <w:sz w:val="27"/>
+          <w:szCs w:val="27"/>
+          <w:lang w:eastAsia="en-GB"/>
+        </w:rPr>
+        <w:t>positive lookahead</w:t>
+      </w:r>
+      <w:r>
+        <w:rPr>
+          <w:rFonts w:ascii="Arial" w:eastAsia="Times New Roman" w:hAnsi="Arial" w:cs="Arial"/>
+          <w:color w:val="1B1B32"/>
+          <w:sz w:val="27"/>
+          <w:szCs w:val="27"/>
+          <w:lang w:eastAsia="en-GB"/>
+        </w:rPr>
+        <w:t> and </w:t>
+      </w:r>
+      <w:r>
+        <w:rPr>
+          <w:rFonts w:ascii="Arial" w:eastAsia="Times New Roman" w:hAnsi="Arial" w:cs="Arial"/>
+          <w:i/>
+          <w:iCs/>
+          <w:color w:val="1B1B32"/>
+          <w:sz w:val="27"/>
+          <w:szCs w:val="27"/>
+          <w:lang w:eastAsia="en-GB"/>
+        </w:rPr>
+        <w:t>negative lookahead</w:t>
+      </w:r>
+      <w:r>
+        <w:rPr>
+          <w:rFonts w:ascii="Arial" w:eastAsia="Times New Roman" w:hAnsi="Arial" w:cs="Arial"/>
+          <w:color w:val="1B1B32"/>
+          <w:sz w:val="27"/>
+          <w:szCs w:val="27"/>
+          <w:lang w:eastAsia="en-GB"/>
+        </w:rPr>
+        <w:t>.</w:t>
+      </w:r>
+    </w:p>
+    <w:p>
+      <w:pPr>
+        <w:shd w:val="clear" w:color="auto" w:fill="F5F6F7"/>
+        <w:spacing w:before="100" w:beforeAutospacing="1" w:after="100" w:afterAutospacing="1" w:line="240" w:lineRule="auto"/>
+        <w:rPr>
+          <w:rFonts w:ascii="Arial" w:eastAsia="Times New Roman" w:hAnsi="Arial" w:cs="Arial"/>
+          <w:color w:val="1B1B32"/>
+          <w:sz w:val="27"/>
+          <w:szCs w:val="27"/>
+          <w:lang w:eastAsia="en-GB"/>
+        </w:rPr>
+      </w:pPr>
+      <w:r>
+        <w:rPr>
+          <w:rFonts w:ascii="Arial" w:eastAsia="Times New Roman" w:hAnsi="Arial" w:cs="Arial"/>
+          <w:color w:val="1B1B32"/>
+          <w:sz w:val="27"/>
+          <w:szCs w:val="27"/>
+          <w:lang w:eastAsia="en-GB"/>
+        </w:rPr>
+        <w:t>A positive lookahead will look to make sure the element in the search pattern is there, but won't actually match it. A positive lookahead is used as </w:t>
+      </w:r>
+      <w:r>
+        <w:rPr>
+          <w:rFonts w:ascii="Courier New" w:eastAsia="Times New Roman" w:hAnsi="Courier New" w:cs="Courier New"/>
+          <w:color w:val="1B1B32"/>
+          <w:sz w:val="20"/>
+          <w:szCs w:val="20"/>
+          <w:lang w:eastAsia="en-GB"/>
+        </w:rPr>
+        <w:t>(?=...)</w:t>
+      </w:r>
+      <w:r>
+        <w:rPr>
+          <w:rFonts w:ascii="Arial" w:eastAsia="Times New Roman" w:hAnsi="Arial" w:cs="Arial"/>
+          <w:color w:val="1B1B32"/>
+          <w:sz w:val="27"/>
+          <w:szCs w:val="27"/>
+          <w:lang w:eastAsia="en-GB"/>
+        </w:rPr>
+        <w:t> where the </w:t>
+      </w:r>
+      <w:r>
+        <w:rPr>
+          <w:rFonts w:ascii="Courier New" w:eastAsia="Times New Roman" w:hAnsi="Courier New" w:cs="Courier New"/>
+          <w:color w:val="1B1B32"/>
+          <w:sz w:val="20"/>
+          <w:szCs w:val="20"/>
+          <w:lang w:eastAsia="en-GB"/>
+        </w:rPr>
+        <w:t>...</w:t>
+      </w:r>
+      <w:r>
+        <w:rPr>
+          <w:rFonts w:ascii="Arial" w:eastAsia="Times New Roman" w:hAnsi="Arial" w:cs="Arial"/>
+          <w:color w:val="1B1B32"/>
+          <w:sz w:val="27"/>
+          <w:szCs w:val="27"/>
+          <w:lang w:eastAsia="en-GB"/>
+        </w:rPr>
+        <w:t> is the required part that is not matched.</w:t>
+      </w:r>
+    </w:p>
+    <w:p>
+      <w:pPr>
+        <w:shd w:val="clear" w:color="auto" w:fill="F5F6F7"/>
+        <w:spacing w:before="100" w:beforeAutospacing="1" w:after="100" w:afterAutospacing="1" w:line="240" w:lineRule="auto"/>
+        <w:rPr>
+          <w:rFonts w:ascii="Arial" w:eastAsia="Times New Roman" w:hAnsi="Arial" w:cs="Arial"/>
+          <w:color w:val="1B1B32"/>
+          <w:sz w:val="27"/>
+          <w:szCs w:val="27"/>
+          <w:lang w:eastAsia="en-GB"/>
+        </w:rPr>
+      </w:pPr>
+      <w:r>
+        <w:rPr>
+          <w:rFonts w:ascii="Arial" w:eastAsia="Times New Roman" w:hAnsi="Arial" w:cs="Arial"/>
+          <w:color w:val="1B1B32"/>
+          <w:sz w:val="27"/>
+          <w:szCs w:val="27"/>
+          <w:lang w:eastAsia="en-GB"/>
+        </w:rPr>
+        <w:t>On the other hand, a negative lookahead will look to make sure the element in the search pattern is not there. A negative lookahead is used as </w:t>
+      </w:r>
+      <w:r>
+        <w:rPr>
+          <w:rFonts w:ascii="Courier New" w:eastAsia="Times New Roman" w:hAnsi="Courier New" w:cs="Courier New"/>
+          <w:color w:val="1B1B32"/>
+          <w:sz w:val="20"/>
+          <w:szCs w:val="20"/>
+          <w:lang w:eastAsia="en-GB"/>
+        </w:rPr>
+        <w:t>(?!...)</w:t>
+      </w:r>
+      <w:r>
+        <w:rPr>
+          <w:rFonts w:ascii="Arial" w:eastAsia="Times New Roman" w:hAnsi="Arial" w:cs="Arial"/>
+          <w:color w:val="1B1B32"/>
+          <w:sz w:val="27"/>
+          <w:szCs w:val="27"/>
+          <w:lang w:eastAsia="en-GB"/>
+        </w:rPr>
+        <w:t> where the </w:t>
+      </w:r>
+      <w:r>
+        <w:rPr>
+          <w:rFonts w:ascii="Courier New" w:eastAsia="Times New Roman" w:hAnsi="Courier New" w:cs="Courier New"/>
+          <w:color w:val="1B1B32"/>
+          <w:sz w:val="20"/>
+          <w:szCs w:val="20"/>
+          <w:lang w:eastAsia="en-GB"/>
+        </w:rPr>
+        <w:t>...</w:t>
+      </w:r>
+      <w:r>
+        <w:rPr>
+          <w:rFonts w:ascii="Arial" w:eastAsia="Times New Roman" w:hAnsi="Arial" w:cs="Arial"/>
+          <w:color w:val="1B1B32"/>
+          <w:sz w:val="27"/>
+          <w:szCs w:val="27"/>
+          <w:lang w:eastAsia="en-GB"/>
+        </w:rPr>
+        <w:t> is the pattern that you do not want to be there. The rest of the pattern is returned if the negative lookahead part is not present.</w:t>
+      </w:r>
+    </w:p>
+    <w:p>
+      <w:pPr>
+        <w:shd w:val="clear" w:color="auto" w:fill="F5F6F7"/>
+        <w:spacing w:before="100" w:beforeAutospacing="1" w:after="100" w:afterAutospacing="1" w:line="240" w:lineRule="auto"/>
+        <w:rPr>
+          <w:rFonts w:ascii="Arial" w:eastAsia="Times New Roman" w:hAnsi="Arial" w:cs="Arial"/>
+          <w:color w:val="1B1B32"/>
+          <w:sz w:val="27"/>
+          <w:szCs w:val="27"/>
+          <w:lang w:eastAsia="en-GB"/>
+        </w:rPr>
+      </w:pPr>
+      <w:r>
+        <w:rPr>
+          <w:rFonts w:ascii="Arial" w:eastAsia="Times New Roman" w:hAnsi="Arial" w:cs="Arial"/>
+          <w:color w:val="1B1B32"/>
+          <w:sz w:val="27"/>
+          <w:szCs w:val="27"/>
+          <w:lang w:eastAsia="en-GB"/>
+        </w:rPr>
+        <w:t>Lookaheads are a bit confusing but some examples will help.</w:t>
+      </w:r>
+    </w:p>
+    <w:p>
+      <w:pPr>
+        <w:shd w:val="clear" w:color="auto" w:fill="F5F2F0"/>
+        <w:tabs>
+          <w:tab w:val="left" w:pos="916"/>
+          <w:tab w:val="left" w:pos="1832"/>
+          <w:tab w:val="left" w:pos="2748"/>
+          <w:tab w:val="left" w:pos="3664"/>
+          <w:tab w:val="left" w:pos="4580"/>
+          <w:tab w:val="left" w:pos="5496"/>
+          <w:tab w:val="left" w:pos="6412"/>
+          <w:tab w:val="left" w:pos="7328"/>
+          <w:tab w:val="left" w:pos="8244"/>
+          <w:tab w:val="left" w:pos="9160"/>
+          <w:tab w:val="left" w:pos="10076"/>
+          <w:tab w:val="left" w:pos="10992"/>
+          <w:tab w:val="left" w:pos="11908"/>
+          <w:tab w:val="left" w:pos="12824"/>
+          <w:tab w:val="left" w:pos="13740"/>
+          <w:tab w:val="left" w:pos="14656"/>
+        </w:tabs>
+        <w:spacing w:before="120" w:after="120" w:line="240" w:lineRule="auto"/>
+        <w:rPr>
+          <w:rFonts w:ascii="Consolas" w:eastAsia="Times New Roman" w:hAnsi="Consolas" w:cs="Courier New"/>
+          <w:color w:val="000000"/>
+          <w:sz w:val="27"/>
+          <w:szCs w:val="27"/>
+          <w:lang w:eastAsia="en-GB"/>
+        </w:rPr>
+      </w:pPr>
+      <w:r>
+        <w:rPr>
+          <w:rFonts w:ascii="Consolas" w:eastAsia="Times New Roman" w:hAnsi="Consolas" w:cs="Courier New"/>
+          <w:color w:val="0077AA"/>
+          <w:sz w:val="27"/>
+          <w:szCs w:val="27"/>
+          <w:lang w:eastAsia="en-GB"/>
+        </w:rPr>
+        <w:t>let</w:t>
+      </w:r>
+      <w:r>
+        <w:rPr>
+          <w:rFonts w:ascii="Consolas" w:eastAsia="Times New Roman" w:hAnsi="Consolas" w:cs="Courier New"/>
+          <w:color w:val="000000"/>
+          <w:sz w:val="27"/>
+          <w:szCs w:val="27"/>
+          <w:lang w:eastAsia="en-GB"/>
+        </w:rPr>
+        <w:t xml:space="preserve"> quit </w:t>
+      </w:r>
+      <w:r>
+        <w:rPr>
+          <w:rFonts w:ascii="Consolas" w:eastAsia="Times New Roman" w:hAnsi="Consolas" w:cs="Courier New"/>
+          <w:color w:val="9A6E3A"/>
+          <w:sz w:val="27"/>
+          <w:szCs w:val="27"/>
+          <w:lang w:eastAsia="en-GB"/>
+        </w:rPr>
+        <w:t>=</w:t>
+      </w:r>
+      <w:r>
+        <w:rPr>
+          <w:rFonts w:ascii="Consolas" w:eastAsia="Times New Roman" w:hAnsi="Consolas" w:cs="Courier New"/>
+          <w:color w:val="000000"/>
+          <w:sz w:val="27"/>
+          <w:szCs w:val="27"/>
+          <w:lang w:eastAsia="en-GB"/>
+        </w:rPr>
+        <w:t xml:space="preserve"> </w:t>
+      </w:r>
+      <w:r>
+        <w:rPr>
+          <w:rFonts w:ascii="Consolas" w:eastAsia="Times New Roman" w:hAnsi="Consolas" w:cs="Courier New"/>
+          <w:color w:val="669900"/>
+          <w:sz w:val="27"/>
+          <w:szCs w:val="27"/>
+          <w:lang w:eastAsia="en-GB"/>
+        </w:rPr>
+        <w:t>"</w:t>
+      </w:r>
+      <w:proofErr w:type="spellStart"/>
+      <w:r>
+        <w:rPr>
+          <w:rFonts w:ascii="Consolas" w:eastAsia="Times New Roman" w:hAnsi="Consolas" w:cs="Courier New"/>
+          <w:color w:val="669900"/>
+          <w:sz w:val="27"/>
+          <w:szCs w:val="27"/>
+          <w:lang w:eastAsia="en-GB"/>
+        </w:rPr>
+        <w:t>qu</w:t>
+      </w:r>
+      <w:proofErr w:type="spellEnd"/>
+      <w:r>
+        <w:rPr>
+          <w:rFonts w:ascii="Consolas" w:eastAsia="Times New Roman" w:hAnsi="Consolas" w:cs="Courier New"/>
+          <w:color w:val="669900"/>
+          <w:sz w:val="27"/>
+          <w:szCs w:val="27"/>
+          <w:lang w:eastAsia="en-GB"/>
+        </w:rPr>
+        <w:t>"</w:t>
+      </w:r>
+      <w:r>
+        <w:rPr>
+          <w:rFonts w:ascii="Consolas" w:eastAsia="Times New Roman" w:hAnsi="Consolas" w:cs="Courier New"/>
+          <w:color w:val="999999"/>
+          <w:sz w:val="27"/>
+          <w:szCs w:val="27"/>
+          <w:lang w:eastAsia="en-GB"/>
+        </w:rPr>
+        <w:t>;</w:t>
+      </w:r>
+    </w:p>
+    <w:p>
+      <w:pPr>
+        <w:shd w:val="clear" w:color="auto" w:fill="F5F2F0"/>
+        <w:tabs>
+          <w:tab w:val="left" w:pos="916"/>
+          <w:tab w:val="left" w:pos="1832"/>
+          <w:tab w:val="left" w:pos="2748"/>
+          <w:tab w:val="left" w:pos="3664"/>
+          <w:tab w:val="left" w:pos="4580"/>
+          <w:tab w:val="left" w:pos="5496"/>
+          <w:tab w:val="left" w:pos="6412"/>
+          <w:tab w:val="left" w:pos="7328"/>
+          <w:tab w:val="left" w:pos="8244"/>
+          <w:tab w:val="left" w:pos="9160"/>
+          <w:tab w:val="left" w:pos="10076"/>
+          <w:tab w:val="left" w:pos="10992"/>
+          <w:tab w:val="left" w:pos="11908"/>
+          <w:tab w:val="left" w:pos="12824"/>
+          <w:tab w:val="left" w:pos="13740"/>
+          <w:tab w:val="left" w:pos="14656"/>
+        </w:tabs>
+        <w:spacing w:before="120" w:after="120" w:line="240" w:lineRule="auto"/>
+        <w:rPr>
+          <w:rFonts w:ascii="Consolas" w:eastAsia="Times New Roman" w:hAnsi="Consolas" w:cs="Courier New"/>
+          <w:color w:val="000000"/>
+          <w:sz w:val="27"/>
+          <w:szCs w:val="27"/>
+          <w:lang w:eastAsia="en-GB"/>
+        </w:rPr>
+      </w:pPr>
+      <w:r>
+        <w:rPr>
+          <w:rFonts w:ascii="Consolas" w:eastAsia="Times New Roman" w:hAnsi="Consolas" w:cs="Courier New"/>
+          <w:color w:val="0077AA"/>
+          <w:sz w:val="27"/>
+          <w:szCs w:val="27"/>
+          <w:lang w:eastAsia="en-GB"/>
+        </w:rPr>
+        <w:t>let</w:t>
+      </w:r>
+      <w:r>
+        <w:rPr>
+          <w:rFonts w:ascii="Consolas" w:eastAsia="Times New Roman" w:hAnsi="Consolas" w:cs="Courier New"/>
+          <w:color w:val="000000"/>
+          <w:sz w:val="27"/>
+          <w:szCs w:val="27"/>
+          <w:lang w:eastAsia="en-GB"/>
+        </w:rPr>
+        <w:t xml:space="preserve"> </w:t>
+      </w:r>
+      <w:proofErr w:type="spellStart"/>
+      <w:r>
+        <w:rPr>
+          <w:rFonts w:ascii="Consolas" w:eastAsia="Times New Roman" w:hAnsi="Consolas" w:cs="Courier New"/>
+          <w:color w:val="000000"/>
+          <w:sz w:val="27"/>
+          <w:szCs w:val="27"/>
+          <w:lang w:eastAsia="en-GB"/>
+        </w:rPr>
+        <w:t>noquit</w:t>
+      </w:r>
+      <w:proofErr w:type="spellEnd"/>
+      <w:r>
+        <w:rPr>
+          <w:rFonts w:ascii="Consolas" w:eastAsia="Times New Roman" w:hAnsi="Consolas" w:cs="Courier New"/>
+          <w:color w:val="000000"/>
+          <w:sz w:val="27"/>
+          <w:szCs w:val="27"/>
+          <w:lang w:eastAsia="en-GB"/>
+        </w:rPr>
+        <w:t xml:space="preserve"> </w:t>
+      </w:r>
+      <w:r>
+        <w:rPr>
+          <w:rFonts w:ascii="Consolas" w:eastAsia="Times New Roman" w:hAnsi="Consolas" w:cs="Courier New"/>
+          <w:color w:val="9A6E3A"/>
+          <w:sz w:val="27"/>
+          <w:szCs w:val="27"/>
+          <w:lang w:eastAsia="en-GB"/>
+        </w:rPr>
+        <w:t>=</w:t>
+      </w:r>
+      <w:r>
+        <w:rPr>
+          <w:rFonts w:ascii="Consolas" w:eastAsia="Times New Roman" w:hAnsi="Consolas" w:cs="Courier New"/>
+          <w:color w:val="000000"/>
+          <w:sz w:val="27"/>
+          <w:szCs w:val="27"/>
+          <w:lang w:eastAsia="en-GB"/>
+        </w:rPr>
+        <w:t xml:space="preserve"> </w:t>
+      </w:r>
+      <w:r>
+        <w:rPr>
+          <w:rFonts w:ascii="Consolas" w:eastAsia="Times New Roman" w:hAnsi="Consolas" w:cs="Courier New"/>
+          <w:color w:val="669900"/>
+          <w:sz w:val="27"/>
+          <w:szCs w:val="27"/>
+          <w:lang w:eastAsia="en-GB"/>
+        </w:rPr>
+        <w:t>"qt"</w:t>
+      </w:r>
+      <w:r>
+        <w:rPr>
+          <w:rFonts w:ascii="Consolas" w:eastAsia="Times New Roman" w:hAnsi="Consolas" w:cs="Courier New"/>
+          <w:color w:val="999999"/>
+          <w:sz w:val="27"/>
+          <w:szCs w:val="27"/>
+          <w:lang w:eastAsia="en-GB"/>
+        </w:rPr>
+        <w:t>;</w:t>
+      </w:r>
+    </w:p>
+    <w:p>
+      <w:pPr>
+        <w:shd w:val="clear" w:color="auto" w:fill="F5F2F0"/>
+        <w:tabs>
+          <w:tab w:val="left" w:pos="916"/>
+          <w:tab w:val="left" w:pos="1832"/>
+          <w:tab w:val="left" w:pos="2748"/>
+          <w:tab w:val="left" w:pos="3664"/>
+          <w:tab w:val="left" w:pos="4580"/>
+          <w:tab w:val="left" w:pos="5496"/>
+          <w:tab w:val="left" w:pos="6412"/>
+          <w:tab w:val="left" w:pos="7328"/>
+          <w:tab w:val="left" w:pos="8244"/>
+          <w:tab w:val="left" w:pos="9160"/>
+          <w:tab w:val="left" w:pos="10076"/>
+          <w:tab w:val="left" w:pos="10992"/>
+          <w:tab w:val="left" w:pos="11908"/>
+          <w:tab w:val="left" w:pos="12824"/>
+          <w:tab w:val="left" w:pos="13740"/>
+          <w:tab w:val="left" w:pos="14656"/>
+        </w:tabs>
+        <w:spacing w:before="120" w:after="120" w:line="240" w:lineRule="auto"/>
+        <w:rPr>
+          <w:rFonts w:ascii="Consolas" w:eastAsia="Times New Roman" w:hAnsi="Consolas" w:cs="Courier New"/>
+          <w:color w:val="000000"/>
+          <w:sz w:val="27"/>
+          <w:szCs w:val="27"/>
+          <w:lang w:eastAsia="en-GB"/>
+        </w:rPr>
+      </w:pPr>
+      <w:r>
+        <w:rPr>
+          <w:rFonts w:ascii="Consolas" w:eastAsia="Times New Roman" w:hAnsi="Consolas" w:cs="Courier New"/>
+          <w:color w:val="0077AA"/>
+          <w:sz w:val="27"/>
+          <w:szCs w:val="27"/>
+          <w:lang w:eastAsia="en-GB"/>
+        </w:rPr>
+        <w:t>let</w:t>
+      </w:r>
+      <w:r>
+        <w:rPr>
+          <w:rFonts w:ascii="Consolas" w:eastAsia="Times New Roman" w:hAnsi="Consolas" w:cs="Courier New"/>
+          <w:color w:val="000000"/>
+          <w:sz w:val="27"/>
+          <w:szCs w:val="27"/>
+          <w:lang w:eastAsia="en-GB"/>
+        </w:rPr>
+        <w:t xml:space="preserve"> </w:t>
+      </w:r>
+      <w:proofErr w:type="spellStart"/>
+      <w:r>
+        <w:rPr>
+          <w:rFonts w:ascii="Consolas" w:eastAsia="Times New Roman" w:hAnsi="Consolas" w:cs="Courier New"/>
+          <w:color w:val="000000"/>
+          <w:sz w:val="27"/>
+          <w:szCs w:val="27"/>
+          <w:lang w:eastAsia="en-GB"/>
+        </w:rPr>
+        <w:t>quRegex</w:t>
+      </w:r>
+      <w:proofErr w:type="spellEnd"/>
+      <w:r>
+        <w:rPr>
+          <w:rFonts w:ascii="Consolas" w:eastAsia="Times New Roman" w:hAnsi="Consolas" w:cs="Courier New"/>
+          <w:color w:val="9A6E3A"/>
+          <w:sz w:val="27"/>
+          <w:szCs w:val="27"/>
+          <w:lang w:eastAsia="en-GB"/>
+        </w:rPr>
+        <w:t>=</w:t>
+      </w:r>
+      <w:r>
+        <w:rPr>
+          <w:rFonts w:ascii="Consolas" w:eastAsia="Times New Roman" w:hAnsi="Consolas" w:cs="Courier New"/>
+          <w:color w:val="000000"/>
+          <w:sz w:val="27"/>
+          <w:szCs w:val="27"/>
+          <w:lang w:eastAsia="en-GB"/>
+        </w:rPr>
+        <w:t xml:space="preserve"> </w:t>
+      </w:r>
+      <w:r>
+        <w:rPr>
+          <w:rFonts w:ascii="Consolas" w:eastAsia="Times New Roman" w:hAnsi="Consolas" w:cs="Courier New"/>
+          <w:color w:val="EE9900"/>
+          <w:sz w:val="27"/>
+          <w:szCs w:val="27"/>
+          <w:lang w:eastAsia="en-GB"/>
+        </w:rPr>
+        <w:t>/q(?=u)/</w:t>
+      </w:r>
+      <w:r>
+        <w:rPr>
+          <w:rFonts w:ascii="Consolas" w:eastAsia="Times New Roman" w:hAnsi="Consolas" w:cs="Courier New"/>
+          <w:color w:val="999999"/>
+          <w:sz w:val="27"/>
+          <w:szCs w:val="27"/>
+          <w:lang w:eastAsia="en-GB"/>
+        </w:rPr>
+        <w:t>;</w:t>
+      </w:r>
+    </w:p>
+    <w:p>
+      <w:pPr>
+        <w:shd w:val="clear" w:color="auto" w:fill="F5F2F0"/>
+        <w:tabs>
+          <w:tab w:val="left" w:pos="916"/>
+          <w:tab w:val="left" w:pos="1832"/>
+          <w:tab w:val="left" w:pos="2748"/>
+          <w:tab w:val="left" w:pos="3664"/>
+          <w:tab w:val="left" w:pos="4580"/>
+          <w:tab w:val="left" w:pos="5496"/>
+          <w:tab w:val="left" w:pos="6412"/>
+          <w:tab w:val="left" w:pos="7328"/>
+          <w:tab w:val="left" w:pos="8244"/>
+          <w:tab w:val="left" w:pos="9160"/>
+          <w:tab w:val="left" w:pos="10076"/>
+          <w:tab w:val="left" w:pos="10992"/>
+          <w:tab w:val="left" w:pos="11908"/>
+          <w:tab w:val="left" w:pos="12824"/>
+          <w:tab w:val="left" w:pos="13740"/>
+          <w:tab w:val="left" w:pos="14656"/>
+        </w:tabs>
+        <w:spacing w:before="120" w:after="120" w:line="240" w:lineRule="auto"/>
+        <w:rPr>
+          <w:rFonts w:ascii="Consolas" w:eastAsia="Times New Roman" w:hAnsi="Consolas" w:cs="Courier New"/>
+          <w:color w:val="000000"/>
+          <w:sz w:val="27"/>
+          <w:szCs w:val="27"/>
+          <w:lang w:eastAsia="en-GB"/>
+        </w:rPr>
+      </w:pPr>
+      <w:r>
+        <w:rPr>
+          <w:rFonts w:ascii="Consolas" w:eastAsia="Times New Roman" w:hAnsi="Consolas" w:cs="Courier New"/>
+          <w:color w:val="0077AA"/>
+          <w:sz w:val="27"/>
+          <w:szCs w:val="27"/>
+          <w:lang w:eastAsia="en-GB"/>
+        </w:rPr>
+        <w:t>let</w:t>
+      </w:r>
+      <w:r>
+        <w:rPr>
+          <w:rFonts w:ascii="Consolas" w:eastAsia="Times New Roman" w:hAnsi="Consolas" w:cs="Courier New"/>
+          <w:color w:val="000000"/>
+          <w:sz w:val="27"/>
+          <w:szCs w:val="27"/>
+          <w:lang w:eastAsia="en-GB"/>
+        </w:rPr>
+        <w:t xml:space="preserve"> </w:t>
+      </w:r>
+      <w:proofErr w:type="spellStart"/>
+      <w:r>
+        <w:rPr>
+          <w:rFonts w:ascii="Consolas" w:eastAsia="Times New Roman" w:hAnsi="Consolas" w:cs="Courier New"/>
+          <w:color w:val="000000"/>
+          <w:sz w:val="27"/>
+          <w:szCs w:val="27"/>
+          <w:lang w:eastAsia="en-GB"/>
+        </w:rPr>
+        <w:t>qRegex</w:t>
+      </w:r>
+      <w:proofErr w:type="spellEnd"/>
+      <w:r>
+        <w:rPr>
+          <w:rFonts w:ascii="Consolas" w:eastAsia="Times New Roman" w:hAnsi="Consolas" w:cs="Courier New"/>
+          <w:color w:val="000000"/>
+          <w:sz w:val="27"/>
+          <w:szCs w:val="27"/>
+          <w:lang w:eastAsia="en-GB"/>
+        </w:rPr>
+        <w:t xml:space="preserve"> </w:t>
+      </w:r>
+      <w:r>
+        <w:rPr>
+          <w:rFonts w:ascii="Consolas" w:eastAsia="Times New Roman" w:hAnsi="Consolas" w:cs="Courier New"/>
+          <w:color w:val="9A6E3A"/>
+          <w:sz w:val="27"/>
+          <w:szCs w:val="27"/>
+          <w:lang w:eastAsia="en-GB"/>
+        </w:rPr>
+        <w:t>=</w:t>
+      </w:r>
+      <w:r>
+        <w:rPr>
+          <w:rFonts w:ascii="Consolas" w:eastAsia="Times New Roman" w:hAnsi="Consolas" w:cs="Courier New"/>
+          <w:color w:val="000000"/>
+          <w:sz w:val="27"/>
+          <w:szCs w:val="27"/>
+          <w:lang w:eastAsia="en-GB"/>
+        </w:rPr>
+        <w:t xml:space="preserve"> </w:t>
+      </w:r>
+      <w:r>
+        <w:rPr>
+          <w:rFonts w:ascii="Consolas" w:eastAsia="Times New Roman" w:hAnsi="Consolas" w:cs="Courier New"/>
+          <w:color w:val="EE9900"/>
+          <w:sz w:val="27"/>
+          <w:szCs w:val="27"/>
+          <w:lang w:eastAsia="en-GB"/>
+        </w:rPr>
+        <w:t>/q(?!u)/</w:t>
+      </w:r>
+      <w:r>
+        <w:rPr>
+          <w:rFonts w:ascii="Consolas" w:eastAsia="Times New Roman" w:hAnsi="Consolas" w:cs="Courier New"/>
+          <w:color w:val="999999"/>
+          <w:sz w:val="27"/>
+          <w:szCs w:val="27"/>
+          <w:lang w:eastAsia="en-GB"/>
+        </w:rPr>
+        <w:t>;</w:t>
+      </w:r>
+    </w:p>
+    <w:p>
+      <w:pPr>
+        <w:shd w:val="clear" w:color="auto" w:fill="F5F2F0"/>
+        <w:tabs>
+          <w:tab w:val="left" w:pos="916"/>
+          <w:tab w:val="left" w:pos="1832"/>
+          <w:tab w:val="left" w:pos="2748"/>
+          <w:tab w:val="left" w:pos="3664"/>
+          <w:tab w:val="left" w:pos="4580"/>
+          <w:tab w:val="left" w:pos="5496"/>
+          <w:tab w:val="left" w:pos="6412"/>
+          <w:tab w:val="left" w:pos="7328"/>
+          <w:tab w:val="left" w:pos="8244"/>
+          <w:tab w:val="left" w:pos="9160"/>
+          <w:tab w:val="left" w:pos="10076"/>
+          <w:tab w:val="left" w:pos="10992"/>
+          <w:tab w:val="left" w:pos="11908"/>
+          <w:tab w:val="left" w:pos="12824"/>
+          <w:tab w:val="left" w:pos="13740"/>
+          <w:tab w:val="left" w:pos="14656"/>
+        </w:tabs>
+        <w:spacing w:before="120" w:after="120" w:line="240" w:lineRule="auto"/>
+        <w:rPr>
+          <w:rFonts w:ascii="Consolas" w:eastAsia="Times New Roman" w:hAnsi="Consolas" w:cs="Courier New"/>
+          <w:color w:val="000000"/>
+          <w:sz w:val="27"/>
+          <w:szCs w:val="27"/>
+          <w:lang w:eastAsia="en-GB"/>
+        </w:rPr>
+      </w:pPr>
+      <w:proofErr w:type="spellStart"/>
+      <w:r>
+        <w:rPr>
+          <w:rFonts w:ascii="Consolas" w:eastAsia="Times New Roman" w:hAnsi="Consolas" w:cs="Courier New"/>
+          <w:color w:val="000000"/>
+          <w:sz w:val="27"/>
+          <w:szCs w:val="27"/>
+          <w:lang w:eastAsia="en-GB"/>
+        </w:rPr>
+        <w:t>quit</w:t>
+      </w:r>
+      <w:r>
+        <w:rPr>
+          <w:rFonts w:ascii="Consolas" w:eastAsia="Times New Roman" w:hAnsi="Consolas" w:cs="Courier New"/>
+          <w:color w:val="999999"/>
+          <w:sz w:val="27"/>
+          <w:szCs w:val="27"/>
+          <w:lang w:eastAsia="en-GB"/>
+        </w:rPr>
+        <w:t>.</w:t>
+      </w:r>
+      <w:r>
+        <w:rPr>
+          <w:rFonts w:ascii="Consolas" w:eastAsia="Times New Roman" w:hAnsi="Consolas" w:cs="Courier New"/>
+          <w:color w:val="DD4A68"/>
+          <w:sz w:val="27"/>
+          <w:szCs w:val="27"/>
+          <w:lang w:eastAsia="en-GB"/>
+        </w:rPr>
+        <w:t>match</w:t>
+      </w:r>
+      <w:proofErr w:type="spellEnd"/>
+      <w:r>
+        <w:rPr>
+          <w:rFonts w:ascii="Consolas" w:eastAsia="Times New Roman" w:hAnsi="Consolas" w:cs="Courier New"/>
+          <w:color w:val="999999"/>
+          <w:sz w:val="27"/>
+          <w:szCs w:val="27"/>
+          <w:lang w:eastAsia="en-GB"/>
+        </w:rPr>
+        <w:t>(</w:t>
+      </w:r>
+      <w:proofErr w:type="spellStart"/>
+      <w:r>
+        <w:rPr>
+          <w:rFonts w:ascii="Consolas" w:eastAsia="Times New Roman" w:hAnsi="Consolas" w:cs="Courier New"/>
+          <w:color w:val="000000"/>
+          <w:sz w:val="27"/>
+          <w:szCs w:val="27"/>
+          <w:lang w:eastAsia="en-GB"/>
+        </w:rPr>
+        <w:t>quRegex</w:t>
+      </w:r>
+      <w:proofErr w:type="spellEnd"/>
+      <w:r>
+        <w:rPr>
+          <w:rFonts w:ascii="Consolas" w:eastAsia="Times New Roman" w:hAnsi="Consolas" w:cs="Courier New"/>
+          <w:color w:val="999999"/>
+          <w:sz w:val="27"/>
+          <w:szCs w:val="27"/>
+          <w:lang w:eastAsia="en-GB"/>
+        </w:rPr>
+        <w:t>);</w:t>
+      </w:r>
+    </w:p>
+    <w:p>
+      <w:pPr>
+        <w:shd w:val="clear" w:color="auto" w:fill="F5F2F0"/>
+        <w:tabs>
+          <w:tab w:val="left" w:pos="916"/>
+          <w:tab w:val="left" w:pos="1832"/>
+          <w:tab w:val="left" w:pos="2748"/>
+          <w:tab w:val="left" w:pos="3664"/>
+          <w:tab w:val="left" w:pos="4580"/>
+          <w:tab w:val="left" w:pos="5496"/>
+          <w:tab w:val="left" w:pos="6412"/>
+          <w:tab w:val="left" w:pos="7328"/>
+          <w:tab w:val="left" w:pos="8244"/>
+          <w:tab w:val="left" w:pos="9160"/>
+          <w:tab w:val="left" w:pos="10076"/>
+          <w:tab w:val="left" w:pos="10992"/>
+          <w:tab w:val="left" w:pos="11908"/>
+          <w:tab w:val="left" w:pos="12824"/>
+          <w:tab w:val="left" w:pos="13740"/>
+          <w:tab w:val="left" w:pos="14656"/>
+        </w:tabs>
+        <w:spacing w:before="120" w:after="120" w:line="240" w:lineRule="auto"/>
+        <w:rPr>
+          <w:rFonts w:ascii="Consolas" w:eastAsia="Times New Roman" w:hAnsi="Consolas" w:cs="Courier New"/>
+          <w:color w:val="000000"/>
+          <w:sz w:val="27"/>
+          <w:szCs w:val="27"/>
+          <w:lang w:eastAsia="en-GB"/>
+        </w:rPr>
+      </w:pPr>
+      <w:proofErr w:type="spellStart"/>
+      <w:r>
+        <w:rPr>
+          <w:rFonts w:ascii="Consolas" w:eastAsia="Times New Roman" w:hAnsi="Consolas" w:cs="Courier New"/>
+          <w:color w:val="000000"/>
+          <w:sz w:val="27"/>
+          <w:szCs w:val="27"/>
+          <w:lang w:eastAsia="en-GB"/>
+        </w:rPr>
+        <w:lastRenderedPageBreak/>
+        <w:t>noquit</w:t>
+      </w:r>
+      <w:r>
+        <w:rPr>
+          <w:rFonts w:ascii="Consolas" w:eastAsia="Times New Roman" w:hAnsi="Consolas" w:cs="Courier New"/>
+          <w:color w:val="999999"/>
+          <w:sz w:val="27"/>
+          <w:szCs w:val="27"/>
+          <w:lang w:eastAsia="en-GB"/>
+        </w:rPr>
+        <w:t>.</w:t>
+      </w:r>
+      <w:r>
+        <w:rPr>
+          <w:rFonts w:ascii="Consolas" w:eastAsia="Times New Roman" w:hAnsi="Consolas" w:cs="Courier New"/>
+          <w:color w:val="DD4A68"/>
+          <w:sz w:val="27"/>
+          <w:szCs w:val="27"/>
+          <w:lang w:eastAsia="en-GB"/>
+        </w:rPr>
+        <w:t>match</w:t>
+      </w:r>
+      <w:proofErr w:type="spellEnd"/>
+      <w:r>
+        <w:rPr>
+          <w:rFonts w:ascii="Consolas" w:eastAsia="Times New Roman" w:hAnsi="Consolas" w:cs="Courier New"/>
+          <w:color w:val="999999"/>
+          <w:sz w:val="27"/>
+          <w:szCs w:val="27"/>
+          <w:lang w:eastAsia="en-GB"/>
+        </w:rPr>
+        <w:t>(</w:t>
+      </w:r>
+      <w:proofErr w:type="spellStart"/>
+      <w:r>
+        <w:rPr>
+          <w:rFonts w:ascii="Consolas" w:eastAsia="Times New Roman" w:hAnsi="Consolas" w:cs="Courier New"/>
+          <w:color w:val="000000"/>
+          <w:sz w:val="27"/>
+          <w:szCs w:val="27"/>
+          <w:lang w:eastAsia="en-GB"/>
+        </w:rPr>
+        <w:t>qRegex</w:t>
+      </w:r>
+      <w:proofErr w:type="spellEnd"/>
+      <w:r>
+        <w:rPr>
+          <w:rFonts w:ascii="Consolas" w:eastAsia="Times New Roman" w:hAnsi="Consolas" w:cs="Courier New"/>
+          <w:color w:val="999999"/>
+          <w:sz w:val="27"/>
+          <w:szCs w:val="27"/>
+          <w:lang w:eastAsia="en-GB"/>
+        </w:rPr>
+        <w:t>);</w:t>
+      </w:r>
+    </w:p>
+    <w:p>
+      <w:pPr>
+        <w:shd w:val="clear" w:color="auto" w:fill="F5F6F7"/>
+        <w:spacing w:before="100" w:beforeAutospacing="1" w:after="100" w:afterAutospacing="1" w:line="240" w:lineRule="auto"/>
+        <w:rPr>
+          <w:rFonts w:ascii="Arial" w:eastAsia="Times New Roman" w:hAnsi="Arial" w:cs="Arial"/>
+          <w:color w:val="1B1B32"/>
+          <w:sz w:val="27"/>
+          <w:szCs w:val="27"/>
+          <w:lang w:eastAsia="en-GB"/>
+        </w:rPr>
+      </w:pPr>
+      <w:r>
+        <w:rPr>
+          <w:rFonts w:ascii="Arial" w:eastAsia="Times New Roman" w:hAnsi="Arial" w:cs="Arial"/>
+          <w:color w:val="1B1B32"/>
+          <w:sz w:val="27"/>
+          <w:szCs w:val="27"/>
+          <w:lang w:eastAsia="en-GB"/>
+        </w:rPr>
+        <w:t>Both of these </w:t>
+      </w:r>
+      <w:r>
+        <w:rPr>
+          <w:rFonts w:ascii="Courier New" w:eastAsia="Times New Roman" w:hAnsi="Courier New" w:cs="Courier New"/>
+          <w:color w:val="1B1B32"/>
+          <w:sz w:val="20"/>
+          <w:szCs w:val="20"/>
+          <w:lang w:eastAsia="en-GB"/>
+        </w:rPr>
+        <w:t>match</w:t>
+      </w:r>
+      <w:r>
+        <w:rPr>
+          <w:rFonts w:ascii="Arial" w:eastAsia="Times New Roman" w:hAnsi="Arial" w:cs="Arial"/>
+          <w:color w:val="1B1B32"/>
+          <w:sz w:val="27"/>
+          <w:szCs w:val="27"/>
+          <w:lang w:eastAsia="en-GB"/>
+        </w:rPr>
+        <w:t> calls would return </w:t>
+      </w:r>
+      <w:r>
+        <w:rPr>
+          <w:rFonts w:ascii="Courier New" w:eastAsia="Times New Roman" w:hAnsi="Courier New" w:cs="Courier New"/>
+          <w:color w:val="1B1B32"/>
+          <w:sz w:val="20"/>
+          <w:szCs w:val="20"/>
+          <w:lang w:eastAsia="en-GB"/>
+        </w:rPr>
+        <w:t>["q"]</w:t>
+      </w:r>
+      <w:r>
+        <w:rPr>
+          <w:rFonts w:ascii="Arial" w:eastAsia="Times New Roman" w:hAnsi="Arial" w:cs="Arial"/>
+          <w:color w:val="1B1B32"/>
+          <w:sz w:val="27"/>
+          <w:szCs w:val="27"/>
+          <w:lang w:eastAsia="en-GB"/>
+        </w:rPr>
+        <w:t>.</w:t>
+      </w:r>
+    </w:p>
+    <w:p>
+      <w:pPr>
+        <w:shd w:val="clear" w:color="auto" w:fill="F5F6F7"/>
+        <w:spacing w:before="100" w:beforeAutospacing="1" w:after="100" w:afterAutospacing="1" w:line="240" w:lineRule="auto"/>
+        <w:rPr>
+          <w:rFonts w:ascii="Arial" w:eastAsia="Times New Roman" w:hAnsi="Arial" w:cs="Arial"/>
+          <w:color w:val="1B1B32"/>
+          <w:sz w:val="27"/>
+          <w:szCs w:val="27"/>
+          <w:lang w:eastAsia="en-GB"/>
+        </w:rPr>
+      </w:pPr>
+      <w:r>
+        <w:rPr>
+          <w:rFonts w:ascii="Arial" w:eastAsia="Times New Roman" w:hAnsi="Arial" w:cs="Arial"/>
+          <w:color w:val="1B1B32"/>
+          <w:sz w:val="27"/>
+          <w:szCs w:val="27"/>
+          <w:lang w:eastAsia="en-GB"/>
+        </w:rPr>
+        <w:t>A more practical use of lookaheads is to check two or more patterns in one string. Here is a (naively) simple password checker that looks for between 3 and 6 characters and at least one number:</w:t>
+      </w:r>
+    </w:p>
+    <w:p>
+      <w:pPr>
+        <w:shd w:val="clear" w:color="auto" w:fill="F5F2F0"/>
+        <w:tabs>
+          <w:tab w:val="left" w:pos="916"/>
+          <w:tab w:val="left" w:pos="1832"/>
+          <w:tab w:val="left" w:pos="2748"/>
+          <w:tab w:val="left" w:pos="3664"/>
+          <w:tab w:val="left" w:pos="4580"/>
+          <w:tab w:val="left" w:pos="5496"/>
+          <w:tab w:val="left" w:pos="6412"/>
+          <w:tab w:val="left" w:pos="7328"/>
+          <w:tab w:val="left" w:pos="8244"/>
+          <w:tab w:val="left" w:pos="9160"/>
+          <w:tab w:val="left" w:pos="10076"/>
+          <w:tab w:val="left" w:pos="10992"/>
+          <w:tab w:val="left" w:pos="11908"/>
+          <w:tab w:val="left" w:pos="12824"/>
+          <w:tab w:val="left" w:pos="13740"/>
+          <w:tab w:val="left" w:pos="14656"/>
+        </w:tabs>
+        <w:spacing w:before="120" w:after="120" w:line="240" w:lineRule="auto"/>
+        <w:rPr>
+          <w:rFonts w:ascii="Consolas" w:eastAsia="Times New Roman" w:hAnsi="Consolas" w:cs="Courier New"/>
+          <w:color w:val="000000"/>
+          <w:sz w:val="27"/>
+          <w:szCs w:val="27"/>
+          <w:lang w:eastAsia="en-GB"/>
+        </w:rPr>
+      </w:pPr>
+      <w:r>
+        <w:rPr>
+          <w:rFonts w:ascii="Consolas" w:eastAsia="Times New Roman" w:hAnsi="Consolas" w:cs="Courier New"/>
+          <w:color w:val="0077AA"/>
+          <w:sz w:val="27"/>
+          <w:szCs w:val="27"/>
+          <w:lang w:eastAsia="en-GB"/>
+        </w:rPr>
+        <w:t>let</w:t>
+      </w:r>
+      <w:r>
+        <w:rPr>
+          <w:rFonts w:ascii="Consolas" w:eastAsia="Times New Roman" w:hAnsi="Consolas" w:cs="Courier New"/>
+          <w:color w:val="000000"/>
+          <w:sz w:val="27"/>
+          <w:szCs w:val="27"/>
+          <w:lang w:eastAsia="en-GB"/>
+        </w:rPr>
+        <w:t xml:space="preserve"> password </w:t>
+      </w:r>
+      <w:r>
+        <w:rPr>
+          <w:rFonts w:ascii="Consolas" w:eastAsia="Times New Roman" w:hAnsi="Consolas" w:cs="Courier New"/>
+          <w:color w:val="9A6E3A"/>
+          <w:sz w:val="27"/>
+          <w:szCs w:val="27"/>
+          <w:lang w:eastAsia="en-GB"/>
+        </w:rPr>
+        <w:t>=</w:t>
+      </w:r>
+      <w:r>
+        <w:rPr>
+          <w:rFonts w:ascii="Consolas" w:eastAsia="Times New Roman" w:hAnsi="Consolas" w:cs="Courier New"/>
+          <w:color w:val="000000"/>
+          <w:sz w:val="27"/>
+          <w:szCs w:val="27"/>
+          <w:lang w:eastAsia="en-GB"/>
+        </w:rPr>
+        <w:t xml:space="preserve"> </w:t>
+      </w:r>
+      <w:r>
+        <w:rPr>
+          <w:rFonts w:ascii="Consolas" w:eastAsia="Times New Roman" w:hAnsi="Consolas" w:cs="Courier New"/>
+          <w:color w:val="669900"/>
+          <w:sz w:val="27"/>
+          <w:szCs w:val="27"/>
+          <w:lang w:eastAsia="en-GB"/>
+        </w:rPr>
+        <w:t>"abc123"</w:t>
+      </w:r>
+      <w:r>
+        <w:rPr>
+          <w:rFonts w:ascii="Consolas" w:eastAsia="Times New Roman" w:hAnsi="Consolas" w:cs="Courier New"/>
+          <w:color w:val="999999"/>
+          <w:sz w:val="27"/>
+          <w:szCs w:val="27"/>
+          <w:lang w:eastAsia="en-GB"/>
+        </w:rPr>
+        <w:t>;</w:t>
+      </w:r>
+    </w:p>
+    <w:p>
+      <w:pPr>
+        <w:shd w:val="clear" w:color="auto" w:fill="F5F2F0"/>
+        <w:tabs>
+          <w:tab w:val="left" w:pos="916"/>
+          <w:tab w:val="left" w:pos="1832"/>
+          <w:tab w:val="left" w:pos="2748"/>
+          <w:tab w:val="left" w:pos="3664"/>
+          <w:tab w:val="left" w:pos="4580"/>
+          <w:tab w:val="left" w:pos="5496"/>
+          <w:tab w:val="left" w:pos="6412"/>
+          <w:tab w:val="left" w:pos="7328"/>
+          <w:tab w:val="left" w:pos="8244"/>
+          <w:tab w:val="left" w:pos="9160"/>
+          <w:tab w:val="left" w:pos="10076"/>
+          <w:tab w:val="left" w:pos="10992"/>
+          <w:tab w:val="left" w:pos="11908"/>
+          <w:tab w:val="left" w:pos="12824"/>
+          <w:tab w:val="left" w:pos="13740"/>
+          <w:tab w:val="left" w:pos="14656"/>
+        </w:tabs>
+        <w:spacing w:before="120" w:after="120" w:line="240" w:lineRule="auto"/>
+        <w:rPr>
+          <w:rFonts w:ascii="Consolas" w:eastAsia="Times New Roman" w:hAnsi="Consolas" w:cs="Courier New"/>
+          <w:color w:val="000000"/>
+          <w:sz w:val="27"/>
+          <w:szCs w:val="27"/>
+          <w:lang w:eastAsia="en-GB"/>
+        </w:rPr>
+      </w:pPr>
+      <w:r>
+        <w:rPr>
+          <w:rFonts w:ascii="Consolas" w:eastAsia="Times New Roman" w:hAnsi="Consolas" w:cs="Courier New"/>
+          <w:color w:val="0077AA"/>
+          <w:sz w:val="27"/>
+          <w:szCs w:val="27"/>
+          <w:lang w:eastAsia="en-GB"/>
+        </w:rPr>
+        <w:t>let</w:t>
+      </w:r>
+      <w:r>
+        <w:rPr>
+          <w:rFonts w:ascii="Consolas" w:eastAsia="Times New Roman" w:hAnsi="Consolas" w:cs="Courier New"/>
+          <w:color w:val="000000"/>
+          <w:sz w:val="27"/>
+          <w:szCs w:val="27"/>
+          <w:lang w:eastAsia="en-GB"/>
+        </w:rPr>
+        <w:t xml:space="preserve"> </w:t>
+      </w:r>
+      <w:proofErr w:type="spellStart"/>
+      <w:r>
+        <w:rPr>
+          <w:rFonts w:ascii="Consolas" w:eastAsia="Times New Roman" w:hAnsi="Consolas" w:cs="Courier New"/>
+          <w:color w:val="000000"/>
+          <w:sz w:val="27"/>
+          <w:szCs w:val="27"/>
+          <w:lang w:eastAsia="en-GB"/>
+        </w:rPr>
+        <w:t>checkPass</w:t>
+      </w:r>
+      <w:proofErr w:type="spellEnd"/>
+      <w:r>
+        <w:rPr>
+          <w:rFonts w:ascii="Consolas" w:eastAsia="Times New Roman" w:hAnsi="Consolas" w:cs="Courier New"/>
+          <w:color w:val="000000"/>
+          <w:sz w:val="27"/>
+          <w:szCs w:val="27"/>
+          <w:lang w:eastAsia="en-GB"/>
+        </w:rPr>
+        <w:t xml:space="preserve"> </w:t>
+      </w:r>
+      <w:r>
+        <w:rPr>
+          <w:rFonts w:ascii="Consolas" w:eastAsia="Times New Roman" w:hAnsi="Consolas" w:cs="Courier New"/>
+          <w:color w:val="9A6E3A"/>
+          <w:sz w:val="27"/>
+          <w:szCs w:val="27"/>
+          <w:lang w:eastAsia="en-GB"/>
+        </w:rPr>
+        <w:t>=</w:t>
+      </w:r>
+      <w:r>
+        <w:rPr>
+          <w:rFonts w:ascii="Consolas" w:eastAsia="Times New Roman" w:hAnsi="Consolas" w:cs="Courier New"/>
+          <w:color w:val="000000"/>
+          <w:sz w:val="27"/>
+          <w:szCs w:val="27"/>
+          <w:lang w:eastAsia="en-GB"/>
+        </w:rPr>
+        <w:t xml:space="preserve"> </w:t>
+      </w:r>
+      <w:r>
+        <w:rPr>
+          <w:rFonts w:ascii="Consolas" w:eastAsia="Times New Roman" w:hAnsi="Consolas" w:cs="Courier New"/>
+          <w:color w:val="EE9900"/>
+          <w:sz w:val="27"/>
+          <w:szCs w:val="27"/>
+          <w:lang w:eastAsia="en-GB"/>
+        </w:rPr>
+        <w:t>/(?=\w{3,6})(?=\D*\d)/</w:t>
+      </w:r>
+      <w:r>
+        <w:rPr>
+          <w:rFonts w:ascii="Consolas" w:eastAsia="Times New Roman" w:hAnsi="Consolas" w:cs="Courier New"/>
+          <w:color w:val="999999"/>
+          <w:sz w:val="27"/>
+          <w:szCs w:val="27"/>
+          <w:lang w:eastAsia="en-GB"/>
+        </w:rPr>
+        <w:t>;</w:t>
+      </w:r>
+    </w:p>
+    <w:p>
+      <w:pPr>
+        <w:shd w:val="clear" w:color="auto" w:fill="F5F2F0"/>
+        <w:tabs>
+          <w:tab w:val="left" w:pos="916"/>
+          <w:tab w:val="left" w:pos="1832"/>
+          <w:tab w:val="left" w:pos="2748"/>
+          <w:tab w:val="left" w:pos="3664"/>
+          <w:tab w:val="left" w:pos="4580"/>
+          <w:tab w:val="left" w:pos="5496"/>
+          <w:tab w:val="left" w:pos="6412"/>
+          <w:tab w:val="left" w:pos="7328"/>
+          <w:tab w:val="left" w:pos="8244"/>
+          <w:tab w:val="left" w:pos="9160"/>
+          <w:tab w:val="left" w:pos="10076"/>
+          <w:tab w:val="left" w:pos="10992"/>
+          <w:tab w:val="left" w:pos="11908"/>
+          <w:tab w:val="left" w:pos="12824"/>
+          <w:tab w:val="left" w:pos="13740"/>
+          <w:tab w:val="left" w:pos="14656"/>
+        </w:tabs>
+        <w:spacing w:before="120" w:after="120" w:line="240" w:lineRule="auto"/>
+        <w:rPr>
+          <w:rFonts w:ascii="Consolas" w:eastAsia="Times New Roman" w:hAnsi="Consolas" w:cs="Courier New"/>
+          <w:color w:val="999999"/>
+          <w:sz w:val="27"/>
+          <w:szCs w:val="27"/>
+          <w:lang w:eastAsia="en-GB"/>
+        </w:rPr>
+      </w:pPr>
+      <w:proofErr w:type="spellStart"/>
+      <w:r>
+        <w:rPr>
+          <w:rFonts w:ascii="Consolas" w:eastAsia="Times New Roman" w:hAnsi="Consolas" w:cs="Courier New"/>
+          <w:color w:val="000000"/>
+          <w:sz w:val="27"/>
+          <w:szCs w:val="27"/>
+          <w:lang w:eastAsia="en-GB"/>
+        </w:rPr>
+        <w:t>checkPass</w:t>
+      </w:r>
+      <w:r>
+        <w:rPr>
+          <w:rFonts w:ascii="Consolas" w:eastAsia="Times New Roman" w:hAnsi="Consolas" w:cs="Courier New"/>
+          <w:color w:val="999999"/>
+          <w:sz w:val="27"/>
+          <w:szCs w:val="27"/>
+          <w:lang w:eastAsia="en-GB"/>
+        </w:rPr>
+        <w:t>.</w:t>
+      </w:r>
+      <w:r>
+        <w:rPr>
+          <w:rFonts w:ascii="Consolas" w:eastAsia="Times New Roman" w:hAnsi="Consolas" w:cs="Courier New"/>
+          <w:color w:val="DD4A68"/>
+          <w:sz w:val="27"/>
+          <w:szCs w:val="27"/>
+          <w:lang w:eastAsia="en-GB"/>
+        </w:rPr>
+        <w:t>test</w:t>
+      </w:r>
+      <w:proofErr w:type="spellEnd"/>
+      <w:r>
+        <w:rPr>
+          <w:rFonts w:ascii="Consolas" w:eastAsia="Times New Roman" w:hAnsi="Consolas" w:cs="Courier New"/>
+          <w:color w:val="999999"/>
+          <w:sz w:val="27"/>
+          <w:szCs w:val="27"/>
+          <w:lang w:eastAsia="en-GB"/>
+        </w:rPr>
+        <w:t>(</w:t>
+      </w:r>
+      <w:r>
+        <w:rPr>
+          <w:rFonts w:ascii="Consolas" w:eastAsia="Times New Roman" w:hAnsi="Consolas" w:cs="Courier New"/>
+          <w:color w:val="000000"/>
+          <w:sz w:val="27"/>
+          <w:szCs w:val="27"/>
+          <w:lang w:eastAsia="en-GB"/>
+        </w:rPr>
+        <w:t>password</w:t>
+      </w:r>
+      <w:r>
+        <w:rPr>
+          <w:rFonts w:ascii="Consolas" w:eastAsia="Times New Roman" w:hAnsi="Consolas" w:cs="Courier New"/>
+          <w:color w:val="999999"/>
+          <w:sz w:val="27"/>
+          <w:szCs w:val="27"/>
+          <w:lang w:eastAsia="en-GB"/>
+        </w:rPr>
+        <w:t>);</w:t>
+      </w:r>
+    </w:p>
+    <w:p>
+      <w:pPr>
+        <w:shd w:val="clear" w:color="auto" w:fill="F5F2F0"/>
+        <w:tabs>
+          <w:tab w:val="left" w:pos="916"/>
+          <w:tab w:val="left" w:pos="1832"/>
+          <w:tab w:val="left" w:pos="2748"/>
+          <w:tab w:val="left" w:pos="3664"/>
+          <w:tab w:val="left" w:pos="4580"/>
+          <w:tab w:val="left" w:pos="5496"/>
+          <w:tab w:val="left" w:pos="6412"/>
+          <w:tab w:val="left" w:pos="7328"/>
+          <w:tab w:val="left" w:pos="8244"/>
+          <w:tab w:val="left" w:pos="9160"/>
+          <w:tab w:val="left" w:pos="10076"/>
+          <w:tab w:val="left" w:pos="10992"/>
+          <w:tab w:val="left" w:pos="11908"/>
+          <w:tab w:val="left" w:pos="12824"/>
+          <w:tab w:val="left" w:pos="13740"/>
+          <w:tab w:val="left" w:pos="14656"/>
+        </w:tabs>
+        <w:spacing w:before="120" w:after="120" w:line="240" w:lineRule="auto"/>
+        <w:rPr>
+          <w:rFonts w:ascii="Consolas" w:eastAsia="Times New Roman" w:hAnsi="Consolas" w:cs="Courier New"/>
+          <w:color w:val="999999"/>
+          <w:sz w:val="27"/>
+          <w:szCs w:val="27"/>
+          <w:lang w:eastAsia="en-GB"/>
+        </w:rPr>
+      </w:pPr>
+    </w:p>
+    <w:p>
+      <w:pPr>
+        <w:shd w:val="clear" w:color="auto" w:fill="F5F2F0"/>
+        <w:tabs>
+          <w:tab w:val="left" w:pos="916"/>
+          <w:tab w:val="left" w:pos="1832"/>
+          <w:tab w:val="left" w:pos="2748"/>
+          <w:tab w:val="left" w:pos="3664"/>
+          <w:tab w:val="left" w:pos="4580"/>
+          <w:tab w:val="left" w:pos="5496"/>
+          <w:tab w:val="left" w:pos="6412"/>
+          <w:tab w:val="left" w:pos="7328"/>
+          <w:tab w:val="left" w:pos="8244"/>
+          <w:tab w:val="left" w:pos="9160"/>
+          <w:tab w:val="left" w:pos="10076"/>
+          <w:tab w:val="left" w:pos="10992"/>
+          <w:tab w:val="left" w:pos="11908"/>
+          <w:tab w:val="left" w:pos="12824"/>
+          <w:tab w:val="left" w:pos="13740"/>
+          <w:tab w:val="left" w:pos="14656"/>
+        </w:tabs>
+        <w:spacing w:before="120" w:after="120" w:line="240" w:lineRule="auto"/>
+        <w:rPr>
+          <w:rFonts w:ascii="Consolas" w:eastAsia="Times New Roman" w:hAnsi="Consolas" w:cs="Courier New"/>
+          <w:color w:val="999999"/>
+          <w:sz w:val="27"/>
+          <w:szCs w:val="27"/>
+          <w:lang w:eastAsia="en-GB"/>
+        </w:rPr>
+      </w:pPr>
+    </w:p>
+    <w:p>
+      <w:pPr>
+        <w:shd w:val="clear" w:color="auto" w:fill="F5F6F7"/>
+        <w:spacing w:line="240" w:lineRule="auto"/>
+        <w:jc w:val="center"/>
+        <w:rPr>
+          <w:rFonts w:ascii="Courier New" w:eastAsia="Times New Roman" w:hAnsi="Courier New" w:cs="Courier New"/>
+          <w:color w:val="1B1B32"/>
+          <w:sz w:val="32"/>
+          <w:szCs w:val="32"/>
+          <w:u w:val="single"/>
+          <w:lang w:eastAsia="en-GB"/>
+        </w:rPr>
+      </w:pPr>
+      <w:r>
+        <w:rPr>
+          <w:rFonts w:ascii="Courier New" w:eastAsia="Times New Roman" w:hAnsi="Courier New" w:cs="Courier New"/>
+          <w:b/>
+          <w:bCs/>
+          <w:color w:val="1B1B32"/>
+          <w:sz w:val="32"/>
+          <w:szCs w:val="32"/>
+          <w:u w:val="single"/>
+          <w:lang w:eastAsia="en-GB"/>
+        </w:rPr>
+        <w:t>Check For Mixed Grouping of Characters</w:t>
+      </w:r>
+    </w:p>
+    <w:p>
+      <w:pPr>
+        <w:shd w:val="clear" w:color="auto" w:fill="F5F6F7"/>
+        <w:spacing w:before="100" w:beforeAutospacing="1" w:after="100" w:afterAutospacing="1" w:line="240" w:lineRule="auto"/>
+        <w:rPr>
+          <w:rFonts w:ascii="Arial" w:eastAsia="Times New Roman" w:hAnsi="Arial" w:cs="Arial"/>
+          <w:color w:val="1B1B32"/>
+          <w:sz w:val="27"/>
+          <w:szCs w:val="27"/>
+          <w:lang w:eastAsia="en-GB"/>
+        </w:rPr>
+      </w:pPr>
+      <w:r>
+        <w:rPr>
+          <w:rFonts w:ascii="Arial" w:eastAsia="Times New Roman" w:hAnsi="Arial" w:cs="Arial"/>
+          <w:color w:val="1B1B32"/>
+          <w:sz w:val="27"/>
+          <w:szCs w:val="27"/>
+          <w:lang w:eastAsia="en-GB"/>
+        </w:rPr>
+        <w:t>Sometimes we want to check for groups of characters using a Regular Expression and to achieve that we use parentheses </w:t>
+      </w:r>
+      <w:r>
+        <w:rPr>
+          <w:rFonts w:ascii="Courier New" w:eastAsia="Times New Roman" w:hAnsi="Courier New" w:cs="Courier New"/>
+          <w:color w:val="1B1B32"/>
+          <w:sz w:val="20"/>
+          <w:szCs w:val="20"/>
+          <w:lang w:eastAsia="en-GB"/>
+        </w:rPr>
+        <w:t>()</w:t>
+      </w:r>
+      <w:r>
+        <w:rPr>
+          <w:rFonts w:ascii="Arial" w:eastAsia="Times New Roman" w:hAnsi="Arial" w:cs="Arial"/>
+          <w:color w:val="1B1B32"/>
+          <w:sz w:val="27"/>
+          <w:szCs w:val="27"/>
+          <w:lang w:eastAsia="en-GB"/>
+        </w:rPr>
+        <w:t>.</w:t>
+      </w:r>
+    </w:p>
+    <w:p>
+      <w:pPr>
+        <w:shd w:val="clear" w:color="auto" w:fill="F5F6F7"/>
+        <w:spacing w:before="100" w:beforeAutospacing="1" w:after="100" w:afterAutospacing="1" w:line="240" w:lineRule="auto"/>
+        <w:rPr>
+          <w:rFonts w:ascii="Arial" w:eastAsia="Times New Roman" w:hAnsi="Arial" w:cs="Arial"/>
+          <w:color w:val="1B1B32"/>
+          <w:sz w:val="27"/>
+          <w:szCs w:val="27"/>
+          <w:lang w:eastAsia="en-GB"/>
+        </w:rPr>
+      </w:pPr>
+      <w:r>
+        <w:rPr>
+          <w:rFonts w:ascii="Arial" w:eastAsia="Times New Roman" w:hAnsi="Arial" w:cs="Arial"/>
+          <w:color w:val="1B1B32"/>
+          <w:sz w:val="27"/>
+          <w:szCs w:val="27"/>
+          <w:lang w:eastAsia="en-GB"/>
+        </w:rPr>
+        <w:t>If you want to find either </w:t>
+      </w:r>
+      <w:r>
+        <w:rPr>
+          <w:rFonts w:ascii="Courier New" w:eastAsia="Times New Roman" w:hAnsi="Courier New" w:cs="Courier New"/>
+          <w:color w:val="1B1B32"/>
+          <w:sz w:val="20"/>
+          <w:szCs w:val="20"/>
+          <w:lang w:eastAsia="en-GB"/>
+        </w:rPr>
+        <w:t>Penguin</w:t>
+      </w:r>
+      <w:r>
+        <w:rPr>
+          <w:rFonts w:ascii="Arial" w:eastAsia="Times New Roman" w:hAnsi="Arial" w:cs="Arial"/>
+          <w:color w:val="1B1B32"/>
+          <w:sz w:val="27"/>
+          <w:szCs w:val="27"/>
+          <w:lang w:eastAsia="en-GB"/>
+        </w:rPr>
+        <w:t> or </w:t>
+      </w:r>
+      <w:r>
+        <w:rPr>
+          <w:rFonts w:ascii="Courier New" w:eastAsia="Times New Roman" w:hAnsi="Courier New" w:cs="Courier New"/>
+          <w:color w:val="1B1B32"/>
+          <w:sz w:val="20"/>
+          <w:szCs w:val="20"/>
+          <w:lang w:eastAsia="en-GB"/>
+        </w:rPr>
+        <w:t>Pumpkin</w:t>
+      </w:r>
+      <w:r>
+        <w:rPr>
+          <w:rFonts w:ascii="Arial" w:eastAsia="Times New Roman" w:hAnsi="Arial" w:cs="Arial"/>
+          <w:color w:val="1B1B32"/>
+          <w:sz w:val="27"/>
+          <w:szCs w:val="27"/>
+          <w:lang w:eastAsia="en-GB"/>
+        </w:rPr>
+        <w:t> in a string, you can use the following Regular Expression: </w:t>
+      </w:r>
+      <w:r>
+        <w:rPr>
+          <w:rFonts w:ascii="Courier New" w:eastAsia="Times New Roman" w:hAnsi="Courier New" w:cs="Courier New"/>
+          <w:color w:val="1B1B32"/>
+          <w:sz w:val="20"/>
+          <w:szCs w:val="20"/>
+          <w:lang w:eastAsia="en-GB"/>
+        </w:rPr>
+        <w:t>/P(</w:t>
+      </w:r>
+      <w:proofErr w:type="spellStart"/>
+      <w:r>
+        <w:rPr>
+          <w:rFonts w:ascii="Courier New" w:eastAsia="Times New Roman" w:hAnsi="Courier New" w:cs="Courier New"/>
+          <w:color w:val="1B1B32"/>
+          <w:sz w:val="20"/>
+          <w:szCs w:val="20"/>
+          <w:lang w:eastAsia="en-GB"/>
+        </w:rPr>
+        <w:t>engu|umpk</w:t>
+      </w:r>
+      <w:proofErr w:type="spellEnd"/>
+      <w:r>
+        <w:rPr>
+          <w:rFonts w:ascii="Courier New" w:eastAsia="Times New Roman" w:hAnsi="Courier New" w:cs="Courier New"/>
+          <w:color w:val="1B1B32"/>
+          <w:sz w:val="20"/>
+          <w:szCs w:val="20"/>
+          <w:lang w:eastAsia="en-GB"/>
+        </w:rPr>
+        <w:t>)in/g</w:t>
+      </w:r>
+    </w:p>
+    <w:p>
+      <w:pPr>
+        <w:shd w:val="clear" w:color="auto" w:fill="F5F6F7"/>
+        <w:spacing w:before="100" w:beforeAutospacing="1" w:after="100" w:afterAutospacing="1" w:line="240" w:lineRule="auto"/>
+        <w:rPr>
+          <w:rFonts w:ascii="Arial" w:eastAsia="Times New Roman" w:hAnsi="Arial" w:cs="Arial"/>
+          <w:color w:val="1B1B32"/>
+          <w:sz w:val="27"/>
+          <w:szCs w:val="27"/>
+          <w:lang w:eastAsia="en-GB"/>
+        </w:rPr>
+      </w:pPr>
+      <w:r>
+        <w:rPr>
+          <w:rFonts w:ascii="Arial" w:eastAsia="Times New Roman" w:hAnsi="Arial" w:cs="Arial"/>
+          <w:color w:val="1B1B32"/>
+          <w:sz w:val="27"/>
+          <w:szCs w:val="27"/>
+          <w:lang w:eastAsia="en-GB"/>
+        </w:rPr>
+        <w:t>Then check whether the desired string groups are in the test string by using the </w:t>
+      </w:r>
+      <w:r>
+        <w:rPr>
+          <w:rFonts w:ascii="Courier New" w:eastAsia="Times New Roman" w:hAnsi="Courier New" w:cs="Courier New"/>
+          <w:color w:val="1B1B32"/>
+          <w:sz w:val="20"/>
+          <w:szCs w:val="20"/>
+          <w:lang w:eastAsia="en-GB"/>
+        </w:rPr>
+        <w:t>test()</w:t>
+      </w:r>
+      <w:r>
+        <w:rPr>
+          <w:rFonts w:ascii="Arial" w:eastAsia="Times New Roman" w:hAnsi="Arial" w:cs="Arial"/>
+          <w:color w:val="1B1B32"/>
+          <w:sz w:val="27"/>
+          <w:szCs w:val="27"/>
+          <w:lang w:eastAsia="en-GB"/>
+        </w:rPr>
+        <w:t> method.</w:t>
+      </w:r>
+    </w:p>
+    <w:p>
+      <w:pPr>
+        <w:shd w:val="clear" w:color="auto" w:fill="F5F2F0"/>
+        <w:tabs>
+          <w:tab w:val="left" w:pos="916"/>
+          <w:tab w:val="left" w:pos="1832"/>
+          <w:tab w:val="left" w:pos="2748"/>
+          <w:tab w:val="left" w:pos="3664"/>
+          <w:tab w:val="left" w:pos="4580"/>
+          <w:tab w:val="left" w:pos="5496"/>
+          <w:tab w:val="left" w:pos="6412"/>
+          <w:tab w:val="left" w:pos="7328"/>
+          <w:tab w:val="left" w:pos="8244"/>
+          <w:tab w:val="left" w:pos="9160"/>
+          <w:tab w:val="left" w:pos="10076"/>
+          <w:tab w:val="left" w:pos="10992"/>
+          <w:tab w:val="left" w:pos="11908"/>
+          <w:tab w:val="left" w:pos="12824"/>
+          <w:tab w:val="left" w:pos="13740"/>
+          <w:tab w:val="left" w:pos="14656"/>
+        </w:tabs>
+        <w:spacing w:before="120" w:after="120" w:line="240" w:lineRule="auto"/>
+        <w:rPr>
+          <w:rFonts w:ascii="Consolas" w:eastAsia="Times New Roman" w:hAnsi="Consolas" w:cs="Courier New"/>
+          <w:color w:val="000000"/>
+          <w:sz w:val="27"/>
+          <w:szCs w:val="27"/>
+          <w:lang w:eastAsia="en-GB"/>
+        </w:rPr>
+      </w:pPr>
+      <w:r>
+        <w:rPr>
+          <w:rFonts w:ascii="Consolas" w:eastAsia="Times New Roman" w:hAnsi="Consolas" w:cs="Courier New"/>
+          <w:color w:val="0077AA"/>
+          <w:sz w:val="27"/>
+          <w:szCs w:val="27"/>
+          <w:lang w:eastAsia="en-GB"/>
+        </w:rPr>
+        <w:t>let</w:t>
+      </w:r>
+      <w:r>
+        <w:rPr>
+          <w:rFonts w:ascii="Consolas" w:eastAsia="Times New Roman" w:hAnsi="Consolas" w:cs="Courier New"/>
+          <w:color w:val="000000"/>
+          <w:sz w:val="27"/>
+          <w:szCs w:val="27"/>
+          <w:lang w:eastAsia="en-GB"/>
+        </w:rPr>
+        <w:t xml:space="preserve"> </w:t>
+      </w:r>
+      <w:proofErr w:type="spellStart"/>
+      <w:r>
+        <w:rPr>
+          <w:rFonts w:ascii="Consolas" w:eastAsia="Times New Roman" w:hAnsi="Consolas" w:cs="Courier New"/>
+          <w:color w:val="000000"/>
+          <w:sz w:val="27"/>
+          <w:szCs w:val="27"/>
+          <w:lang w:eastAsia="en-GB"/>
+        </w:rPr>
+        <w:t>testStr</w:t>
+      </w:r>
+      <w:proofErr w:type="spellEnd"/>
+      <w:r>
+        <w:rPr>
+          <w:rFonts w:ascii="Consolas" w:eastAsia="Times New Roman" w:hAnsi="Consolas" w:cs="Courier New"/>
+          <w:color w:val="000000"/>
+          <w:sz w:val="27"/>
+          <w:szCs w:val="27"/>
+          <w:lang w:eastAsia="en-GB"/>
+        </w:rPr>
+        <w:t xml:space="preserve"> </w:t>
+      </w:r>
+      <w:r>
+        <w:rPr>
+          <w:rFonts w:ascii="Consolas" w:eastAsia="Times New Roman" w:hAnsi="Consolas" w:cs="Courier New"/>
+          <w:color w:val="9A6E3A"/>
+          <w:sz w:val="27"/>
+          <w:szCs w:val="27"/>
+          <w:lang w:eastAsia="en-GB"/>
+        </w:rPr>
+        <w:t>=</w:t>
+      </w:r>
+      <w:r>
+        <w:rPr>
+          <w:rFonts w:ascii="Consolas" w:eastAsia="Times New Roman" w:hAnsi="Consolas" w:cs="Courier New"/>
+          <w:color w:val="000000"/>
+          <w:sz w:val="27"/>
+          <w:szCs w:val="27"/>
+          <w:lang w:eastAsia="en-GB"/>
+        </w:rPr>
+        <w:t xml:space="preserve"> </w:t>
+      </w:r>
+      <w:r>
+        <w:rPr>
+          <w:rFonts w:ascii="Consolas" w:eastAsia="Times New Roman" w:hAnsi="Consolas" w:cs="Courier New"/>
+          <w:color w:val="669900"/>
+          <w:sz w:val="27"/>
+          <w:szCs w:val="27"/>
+          <w:lang w:eastAsia="en-GB"/>
+        </w:rPr>
+        <w:t>"Pumpkin"</w:t>
+      </w:r>
+      <w:r>
+        <w:rPr>
+          <w:rFonts w:ascii="Consolas" w:eastAsia="Times New Roman" w:hAnsi="Consolas" w:cs="Courier New"/>
+          <w:color w:val="999999"/>
+          <w:sz w:val="27"/>
+          <w:szCs w:val="27"/>
+          <w:lang w:eastAsia="en-GB"/>
+        </w:rPr>
+        <w:t>;</w:t>
+      </w:r>
+    </w:p>
+    <w:p>
+      <w:pPr>
+        <w:shd w:val="clear" w:color="auto" w:fill="F5F2F0"/>
+        <w:tabs>
+          <w:tab w:val="left" w:pos="916"/>
+          <w:tab w:val="left" w:pos="1832"/>
+          <w:tab w:val="left" w:pos="2748"/>
+          <w:tab w:val="left" w:pos="3664"/>
+          <w:tab w:val="left" w:pos="4580"/>
+          <w:tab w:val="left" w:pos="5496"/>
+          <w:tab w:val="left" w:pos="6412"/>
+          <w:tab w:val="left" w:pos="7328"/>
+          <w:tab w:val="left" w:pos="8244"/>
+          <w:tab w:val="left" w:pos="9160"/>
+          <w:tab w:val="left" w:pos="10076"/>
+          <w:tab w:val="left" w:pos="10992"/>
+          <w:tab w:val="left" w:pos="11908"/>
+          <w:tab w:val="left" w:pos="12824"/>
+          <w:tab w:val="left" w:pos="13740"/>
+          <w:tab w:val="left" w:pos="14656"/>
+        </w:tabs>
+        <w:spacing w:before="120" w:after="120" w:line="240" w:lineRule="auto"/>
+        <w:rPr>
+          <w:rFonts w:ascii="Consolas" w:eastAsia="Times New Roman" w:hAnsi="Consolas" w:cs="Courier New"/>
+          <w:color w:val="000000"/>
+          <w:sz w:val="27"/>
+          <w:szCs w:val="27"/>
+          <w:lang w:eastAsia="en-GB"/>
+        </w:rPr>
+      </w:pPr>
+      <w:r>
+        <w:rPr>
+          <w:rFonts w:ascii="Consolas" w:eastAsia="Times New Roman" w:hAnsi="Consolas" w:cs="Courier New"/>
+          <w:color w:val="0077AA"/>
+          <w:sz w:val="27"/>
+          <w:szCs w:val="27"/>
+          <w:lang w:eastAsia="en-GB"/>
+        </w:rPr>
+        <w:t>let</w:t>
+      </w:r>
+      <w:r>
+        <w:rPr>
+          <w:rFonts w:ascii="Consolas" w:eastAsia="Times New Roman" w:hAnsi="Consolas" w:cs="Courier New"/>
+          <w:color w:val="000000"/>
+          <w:sz w:val="27"/>
+          <w:szCs w:val="27"/>
+          <w:lang w:eastAsia="en-GB"/>
+        </w:rPr>
+        <w:t xml:space="preserve"> </w:t>
+      </w:r>
+      <w:proofErr w:type="spellStart"/>
+      <w:r>
+        <w:rPr>
+          <w:rFonts w:ascii="Consolas" w:eastAsia="Times New Roman" w:hAnsi="Consolas" w:cs="Courier New"/>
+          <w:color w:val="000000"/>
+          <w:sz w:val="27"/>
+          <w:szCs w:val="27"/>
+          <w:lang w:eastAsia="en-GB"/>
+        </w:rPr>
+        <w:t>testRegex</w:t>
+      </w:r>
+      <w:proofErr w:type="spellEnd"/>
+      <w:r>
+        <w:rPr>
+          <w:rFonts w:ascii="Consolas" w:eastAsia="Times New Roman" w:hAnsi="Consolas" w:cs="Courier New"/>
+          <w:color w:val="000000"/>
+          <w:sz w:val="27"/>
+          <w:szCs w:val="27"/>
+          <w:lang w:eastAsia="en-GB"/>
+        </w:rPr>
+        <w:t xml:space="preserve"> </w:t>
+      </w:r>
+      <w:r>
+        <w:rPr>
+          <w:rFonts w:ascii="Consolas" w:eastAsia="Times New Roman" w:hAnsi="Consolas" w:cs="Courier New"/>
+          <w:color w:val="9A6E3A"/>
+          <w:sz w:val="27"/>
+          <w:szCs w:val="27"/>
+          <w:lang w:eastAsia="en-GB"/>
+        </w:rPr>
+        <w:t>=</w:t>
+      </w:r>
+      <w:r>
+        <w:rPr>
+          <w:rFonts w:ascii="Consolas" w:eastAsia="Times New Roman" w:hAnsi="Consolas" w:cs="Courier New"/>
+          <w:color w:val="000000"/>
+          <w:sz w:val="27"/>
+          <w:szCs w:val="27"/>
+          <w:lang w:eastAsia="en-GB"/>
+        </w:rPr>
+        <w:t xml:space="preserve"> </w:t>
+      </w:r>
+      <w:r>
+        <w:rPr>
+          <w:rFonts w:ascii="Consolas" w:eastAsia="Times New Roman" w:hAnsi="Consolas" w:cs="Courier New"/>
+          <w:color w:val="EE9900"/>
+          <w:sz w:val="27"/>
+          <w:szCs w:val="27"/>
+          <w:lang w:eastAsia="en-GB"/>
+        </w:rPr>
+        <w:t>/P(</w:t>
+      </w:r>
+      <w:proofErr w:type="spellStart"/>
+      <w:r>
+        <w:rPr>
+          <w:rFonts w:ascii="Consolas" w:eastAsia="Times New Roman" w:hAnsi="Consolas" w:cs="Courier New"/>
+          <w:color w:val="EE9900"/>
+          <w:sz w:val="27"/>
+          <w:szCs w:val="27"/>
+          <w:lang w:eastAsia="en-GB"/>
+        </w:rPr>
+        <w:t>engu|umpk</w:t>
+      </w:r>
+      <w:proofErr w:type="spellEnd"/>
+      <w:r>
+        <w:rPr>
+          <w:rFonts w:ascii="Consolas" w:eastAsia="Times New Roman" w:hAnsi="Consolas" w:cs="Courier New"/>
+          <w:color w:val="EE9900"/>
+          <w:sz w:val="27"/>
+          <w:szCs w:val="27"/>
+          <w:lang w:eastAsia="en-GB"/>
+        </w:rPr>
+        <w:t>)in/</w:t>
+      </w:r>
+      <w:r>
+        <w:rPr>
+          <w:rFonts w:ascii="Consolas" w:eastAsia="Times New Roman" w:hAnsi="Consolas" w:cs="Courier New"/>
+          <w:color w:val="999999"/>
+          <w:sz w:val="27"/>
+          <w:szCs w:val="27"/>
+          <w:lang w:eastAsia="en-GB"/>
+        </w:rPr>
+        <w:t>;</w:t>
+      </w:r>
+    </w:p>
+    <w:p>
+      <w:pPr>
+        <w:shd w:val="clear" w:color="auto" w:fill="F5F2F0"/>
+        <w:tabs>
+          <w:tab w:val="left" w:pos="916"/>
+          <w:tab w:val="left" w:pos="1832"/>
+          <w:tab w:val="left" w:pos="2748"/>
+          <w:tab w:val="left" w:pos="3664"/>
+          <w:tab w:val="left" w:pos="4580"/>
+          <w:tab w:val="left" w:pos="5496"/>
+          <w:tab w:val="left" w:pos="6412"/>
+          <w:tab w:val="left" w:pos="7328"/>
+          <w:tab w:val="left" w:pos="8244"/>
+          <w:tab w:val="left" w:pos="9160"/>
+          <w:tab w:val="left" w:pos="10076"/>
+          <w:tab w:val="left" w:pos="10992"/>
+          <w:tab w:val="left" w:pos="11908"/>
+          <w:tab w:val="left" w:pos="12824"/>
+          <w:tab w:val="left" w:pos="13740"/>
+          <w:tab w:val="left" w:pos="14656"/>
+        </w:tabs>
+        <w:spacing w:before="120" w:after="120" w:line="240" w:lineRule="auto"/>
+        <w:rPr>
+          <w:rFonts w:ascii="Consolas" w:eastAsia="Times New Roman" w:hAnsi="Consolas" w:cs="Courier New"/>
+          <w:color w:val="000000"/>
+          <w:sz w:val="27"/>
+          <w:szCs w:val="27"/>
+          <w:lang w:eastAsia="en-GB"/>
+        </w:rPr>
+      </w:pPr>
+      <w:proofErr w:type="spellStart"/>
+      <w:r>
+        <w:rPr>
+          <w:rFonts w:ascii="Consolas" w:eastAsia="Times New Roman" w:hAnsi="Consolas" w:cs="Courier New"/>
+          <w:color w:val="000000"/>
+          <w:sz w:val="27"/>
+          <w:szCs w:val="27"/>
+          <w:lang w:eastAsia="en-GB"/>
+        </w:rPr>
+        <w:t>testRegex</w:t>
+      </w:r>
+      <w:r>
+        <w:rPr>
+          <w:rFonts w:ascii="Consolas" w:eastAsia="Times New Roman" w:hAnsi="Consolas" w:cs="Courier New"/>
+          <w:color w:val="999999"/>
+          <w:sz w:val="27"/>
+          <w:szCs w:val="27"/>
+          <w:lang w:eastAsia="en-GB"/>
+        </w:rPr>
+        <w:t>.</w:t>
+      </w:r>
+      <w:r>
+        <w:rPr>
+          <w:rFonts w:ascii="Consolas" w:eastAsia="Times New Roman" w:hAnsi="Consolas" w:cs="Courier New"/>
+          <w:color w:val="DD4A68"/>
+          <w:sz w:val="27"/>
+          <w:szCs w:val="27"/>
+          <w:lang w:eastAsia="en-GB"/>
+        </w:rPr>
+        <w:t>test</w:t>
+      </w:r>
+      <w:proofErr w:type="spellEnd"/>
+      <w:r>
+        <w:rPr>
+          <w:rFonts w:ascii="Consolas" w:eastAsia="Times New Roman" w:hAnsi="Consolas" w:cs="Courier New"/>
+          <w:color w:val="999999"/>
+          <w:sz w:val="27"/>
+          <w:szCs w:val="27"/>
+          <w:lang w:eastAsia="en-GB"/>
+        </w:rPr>
+        <w:t>(</w:t>
+      </w:r>
+      <w:proofErr w:type="spellStart"/>
+      <w:r>
+        <w:rPr>
+          <w:rFonts w:ascii="Consolas" w:eastAsia="Times New Roman" w:hAnsi="Consolas" w:cs="Courier New"/>
+          <w:color w:val="000000"/>
+          <w:sz w:val="27"/>
+          <w:szCs w:val="27"/>
+          <w:lang w:eastAsia="en-GB"/>
+        </w:rPr>
+        <w:t>testStr</w:t>
+      </w:r>
+      <w:proofErr w:type="spellEnd"/>
+      <w:r>
+        <w:rPr>
+          <w:rFonts w:ascii="Consolas" w:eastAsia="Times New Roman" w:hAnsi="Consolas" w:cs="Courier New"/>
+          <w:color w:val="999999"/>
+          <w:sz w:val="27"/>
+          <w:szCs w:val="27"/>
+          <w:lang w:eastAsia="en-GB"/>
+        </w:rPr>
+        <w:t>);</w:t>
+      </w:r>
+    </w:p>
+    <w:p>
+      <w:pPr>
+        <w:shd w:val="clear" w:color="auto" w:fill="F5F6F7"/>
+        <w:spacing w:before="100" w:beforeAutospacing="1" w:after="100" w:afterAutospacing="1" w:line="240" w:lineRule="auto"/>
+        <w:rPr>
+          <w:rFonts w:ascii="Arial" w:eastAsia="Times New Roman" w:hAnsi="Arial" w:cs="Arial"/>
+          <w:color w:val="1B1B32"/>
+          <w:sz w:val="27"/>
+          <w:szCs w:val="27"/>
+          <w:lang w:eastAsia="en-GB"/>
+        </w:rPr>
+      </w:pPr>
+      <w:r>
+        <w:rPr>
+          <w:rFonts w:ascii="Arial" w:eastAsia="Times New Roman" w:hAnsi="Arial" w:cs="Arial"/>
+          <w:color w:val="1B1B32"/>
+          <w:sz w:val="27"/>
+          <w:szCs w:val="27"/>
+          <w:lang w:eastAsia="en-GB"/>
+        </w:rPr>
+        <w:t>The </w:t>
+      </w:r>
+      <w:r>
+        <w:rPr>
+          <w:rFonts w:ascii="Courier New" w:eastAsia="Times New Roman" w:hAnsi="Courier New" w:cs="Courier New"/>
+          <w:color w:val="1B1B32"/>
+          <w:sz w:val="20"/>
+          <w:szCs w:val="20"/>
+          <w:lang w:eastAsia="en-GB"/>
+        </w:rPr>
+        <w:t>test</w:t>
+      </w:r>
+      <w:r>
+        <w:rPr>
+          <w:rFonts w:ascii="Arial" w:eastAsia="Times New Roman" w:hAnsi="Arial" w:cs="Arial"/>
+          <w:color w:val="1B1B32"/>
+          <w:sz w:val="27"/>
+          <w:szCs w:val="27"/>
+          <w:lang w:eastAsia="en-GB"/>
+        </w:rPr>
+        <w:t> method here would return </w:t>
+      </w:r>
+      <w:r>
+        <w:rPr>
+          <w:rFonts w:ascii="Courier New" w:eastAsia="Times New Roman" w:hAnsi="Courier New" w:cs="Courier New"/>
+          <w:color w:val="1B1B32"/>
+          <w:sz w:val="20"/>
+          <w:szCs w:val="20"/>
+          <w:lang w:eastAsia="en-GB"/>
+        </w:rPr>
+        <w:t>true</w:t>
+      </w:r>
+      <w:r>
+        <w:rPr>
+          <w:rFonts w:ascii="Arial" w:eastAsia="Times New Roman" w:hAnsi="Arial" w:cs="Arial"/>
+          <w:color w:val="1B1B32"/>
+          <w:sz w:val="27"/>
+          <w:szCs w:val="27"/>
+          <w:lang w:eastAsia="en-GB"/>
+        </w:rPr>
+        <w:t>.</w:t>
+      </w:r>
+    </w:p>
+    <w:p>
+      <w:pPr>
+        <w:shd w:val="clear" w:color="auto" w:fill="F5F6F7"/>
+        <w:spacing w:before="100" w:beforeAutospacing="1" w:after="100" w:afterAutospacing="1" w:line="240" w:lineRule="auto"/>
+        <w:rPr>
+          <w:rFonts w:ascii="Arial" w:eastAsia="Times New Roman" w:hAnsi="Arial" w:cs="Arial"/>
+          <w:color w:val="1B1B32"/>
+          <w:sz w:val="27"/>
+          <w:szCs w:val="27"/>
+          <w:lang w:eastAsia="en-GB"/>
+        </w:rPr>
+      </w:pPr>
+    </w:p>
+    <w:p>
+      <w:pPr>
+        <w:shd w:val="clear" w:color="auto" w:fill="F5F6F7"/>
+        <w:spacing w:line="240" w:lineRule="auto"/>
+        <w:jc w:val="center"/>
+        <w:rPr>
+          <w:rFonts w:ascii="Courier New" w:eastAsia="Times New Roman" w:hAnsi="Courier New" w:cs="Courier New"/>
+          <w:color w:val="1B1B32"/>
+          <w:sz w:val="32"/>
+          <w:szCs w:val="32"/>
+          <w:u w:val="single"/>
+          <w:lang w:eastAsia="en-GB"/>
+        </w:rPr>
+      </w:pPr>
+      <w:r>
+        <w:rPr>
+          <w:rFonts w:ascii="Courier New" w:eastAsia="Times New Roman" w:hAnsi="Courier New" w:cs="Courier New"/>
+          <w:b/>
+          <w:bCs/>
+          <w:color w:val="1B1B32"/>
+          <w:sz w:val="32"/>
+          <w:szCs w:val="32"/>
+          <w:u w:val="single"/>
+          <w:lang w:eastAsia="en-GB"/>
+        </w:rPr>
+        <w:t>Reuse Patterns Using Capture Groups</w:t>
+      </w:r>
+    </w:p>
+    <w:p>
+      <w:pPr>
+        <w:shd w:val="clear" w:color="auto" w:fill="F5F6F7"/>
+        <w:spacing w:before="100" w:beforeAutospacing="1" w:after="100" w:afterAutospacing="1" w:line="240" w:lineRule="auto"/>
+        <w:rPr>
+          <w:rFonts w:ascii="Arial" w:eastAsia="Times New Roman" w:hAnsi="Arial" w:cs="Arial"/>
+          <w:color w:val="1B1B32"/>
+          <w:sz w:val="27"/>
+          <w:szCs w:val="27"/>
+          <w:lang w:eastAsia="en-GB"/>
+        </w:rPr>
+      </w:pPr>
+      <w:r>
+        <w:rPr>
+          <w:rFonts w:ascii="Arial" w:eastAsia="Times New Roman" w:hAnsi="Arial" w:cs="Arial"/>
+          <w:color w:val="1B1B32"/>
+          <w:sz w:val="27"/>
+          <w:szCs w:val="27"/>
+          <w:lang w:eastAsia="en-GB"/>
+        </w:rPr>
+        <w:t>Some patterns you search for will occur multiple times in a string. It is wasteful to manually repeat that regex. There is a better way to specify when you have multiple repeat substrings in your string.</w:t>
+      </w:r>
+    </w:p>
+    <w:p>
+      <w:pPr>
+        <w:shd w:val="clear" w:color="auto" w:fill="F5F6F7"/>
+        <w:spacing w:before="100" w:beforeAutospacing="1" w:after="100" w:afterAutospacing="1" w:line="240" w:lineRule="auto"/>
+        <w:rPr>
+          <w:rFonts w:ascii="Arial" w:eastAsia="Times New Roman" w:hAnsi="Arial" w:cs="Arial"/>
+          <w:color w:val="1B1B32"/>
+          <w:sz w:val="27"/>
+          <w:szCs w:val="27"/>
+          <w:lang w:eastAsia="en-GB"/>
+        </w:rPr>
+      </w:pPr>
+      <w:r>
+        <w:rPr>
+          <w:rFonts w:ascii="Arial" w:eastAsia="Times New Roman" w:hAnsi="Arial" w:cs="Arial"/>
+          <w:color w:val="1B1B32"/>
+          <w:sz w:val="27"/>
+          <w:szCs w:val="27"/>
+          <w:lang w:eastAsia="en-GB"/>
+        </w:rPr>
+        <w:t>You can search for repeat substrings using </w:t>
+      </w:r>
+      <w:r>
+        <w:rPr>
+          <w:rFonts w:ascii="Arial" w:eastAsia="Times New Roman" w:hAnsi="Arial" w:cs="Arial"/>
+          <w:i/>
+          <w:iCs/>
+          <w:color w:val="1B1B32"/>
+          <w:sz w:val="27"/>
+          <w:szCs w:val="27"/>
+          <w:lang w:eastAsia="en-GB"/>
+        </w:rPr>
+        <w:t>capture groups</w:t>
+      </w:r>
+      <w:r>
+        <w:rPr>
+          <w:rFonts w:ascii="Arial" w:eastAsia="Times New Roman" w:hAnsi="Arial" w:cs="Arial"/>
+          <w:color w:val="1B1B32"/>
+          <w:sz w:val="27"/>
+          <w:szCs w:val="27"/>
+          <w:lang w:eastAsia="en-GB"/>
+        </w:rPr>
+        <w:t>. Parentheses, </w:t>
+      </w:r>
+      <w:r>
+        <w:rPr>
+          <w:rFonts w:ascii="Courier New" w:eastAsia="Times New Roman" w:hAnsi="Courier New" w:cs="Courier New"/>
+          <w:color w:val="1B1B32"/>
+          <w:sz w:val="20"/>
+          <w:szCs w:val="20"/>
+          <w:lang w:eastAsia="en-GB"/>
+        </w:rPr>
+        <w:t>(</w:t>
+      </w:r>
+      <w:r>
+        <w:rPr>
+          <w:rFonts w:ascii="Arial" w:eastAsia="Times New Roman" w:hAnsi="Arial" w:cs="Arial"/>
+          <w:color w:val="1B1B32"/>
+          <w:sz w:val="27"/>
+          <w:szCs w:val="27"/>
+          <w:lang w:eastAsia="en-GB"/>
+        </w:rPr>
+        <w:t> and </w:t>
+      </w:r>
+      <w:r>
+        <w:rPr>
+          <w:rFonts w:ascii="Courier New" w:eastAsia="Times New Roman" w:hAnsi="Courier New" w:cs="Courier New"/>
+          <w:color w:val="1B1B32"/>
+          <w:sz w:val="20"/>
+          <w:szCs w:val="20"/>
+          <w:lang w:eastAsia="en-GB"/>
+        </w:rPr>
+        <w:t>)</w:t>
+      </w:r>
+      <w:r>
+        <w:rPr>
+          <w:rFonts w:ascii="Arial" w:eastAsia="Times New Roman" w:hAnsi="Arial" w:cs="Arial"/>
+          <w:color w:val="1B1B32"/>
+          <w:sz w:val="27"/>
+          <w:szCs w:val="27"/>
+          <w:lang w:eastAsia="en-GB"/>
+        </w:rPr>
+        <w:t>, are used to find repeat substrings. You put the regex of the pattern that will repeat in between the parentheses.</w:t>
+      </w:r>
+    </w:p>
+    <w:p>
+      <w:pPr>
+        <w:shd w:val="clear" w:color="auto" w:fill="F5F6F7"/>
+        <w:spacing w:before="100" w:beforeAutospacing="1" w:after="100" w:afterAutospacing="1" w:line="240" w:lineRule="auto"/>
+        <w:rPr>
+          <w:rFonts w:ascii="Arial" w:eastAsia="Times New Roman" w:hAnsi="Arial" w:cs="Arial"/>
+          <w:color w:val="1B1B32"/>
+          <w:sz w:val="27"/>
+          <w:szCs w:val="27"/>
+          <w:lang w:eastAsia="en-GB"/>
+        </w:rPr>
+      </w:pPr>
+      <w:r>
+        <w:rPr>
+          <w:rFonts w:ascii="Arial" w:eastAsia="Times New Roman" w:hAnsi="Arial" w:cs="Arial"/>
+          <w:color w:val="1B1B32"/>
+          <w:sz w:val="27"/>
+          <w:szCs w:val="27"/>
+          <w:lang w:eastAsia="en-GB"/>
+        </w:rPr>
+        <w:t>To specify where that repeat string will appear, you use a backslash (</w:t>
+      </w:r>
+      <w:r>
+        <w:rPr>
+          <w:rFonts w:ascii="Courier New" w:eastAsia="Times New Roman" w:hAnsi="Courier New" w:cs="Courier New"/>
+          <w:color w:val="1B1B32"/>
+          <w:sz w:val="20"/>
+          <w:szCs w:val="20"/>
+          <w:lang w:eastAsia="en-GB"/>
+        </w:rPr>
+        <w:t>\</w:t>
+      </w:r>
+      <w:r>
+        <w:rPr>
+          <w:rFonts w:ascii="Arial" w:eastAsia="Times New Roman" w:hAnsi="Arial" w:cs="Arial"/>
+          <w:color w:val="1B1B32"/>
+          <w:sz w:val="27"/>
+          <w:szCs w:val="27"/>
+          <w:lang w:eastAsia="en-GB"/>
+        </w:rPr>
+        <w:t>) and then a number. This number starts at 1 and increases with each additional capture group you use. An example would be </w:t>
+      </w:r>
+      <w:r>
+        <w:rPr>
+          <w:rFonts w:ascii="Courier New" w:eastAsia="Times New Roman" w:hAnsi="Courier New" w:cs="Courier New"/>
+          <w:color w:val="1B1B32"/>
+          <w:sz w:val="20"/>
+          <w:szCs w:val="20"/>
+          <w:lang w:eastAsia="en-GB"/>
+        </w:rPr>
+        <w:t>\1</w:t>
+      </w:r>
+      <w:r>
+        <w:rPr>
+          <w:rFonts w:ascii="Arial" w:eastAsia="Times New Roman" w:hAnsi="Arial" w:cs="Arial"/>
+          <w:color w:val="1B1B32"/>
+          <w:sz w:val="27"/>
+          <w:szCs w:val="27"/>
+          <w:lang w:eastAsia="en-GB"/>
+        </w:rPr>
+        <w:t> to match the first group.</w:t>
+      </w:r>
+    </w:p>
+    <w:p>
+      <w:pPr>
+        <w:shd w:val="clear" w:color="auto" w:fill="F5F6F7"/>
+        <w:spacing w:before="100" w:beforeAutospacing="1" w:after="100" w:afterAutospacing="1" w:line="240" w:lineRule="auto"/>
+        <w:rPr>
+          <w:rFonts w:ascii="Arial" w:eastAsia="Times New Roman" w:hAnsi="Arial" w:cs="Arial"/>
+          <w:color w:val="1B1B32"/>
+          <w:sz w:val="27"/>
+          <w:szCs w:val="27"/>
+          <w:lang w:eastAsia="en-GB"/>
+        </w:rPr>
+      </w:pPr>
+      <w:r>
+        <w:rPr>
+          <w:rFonts w:ascii="Arial" w:eastAsia="Times New Roman" w:hAnsi="Arial" w:cs="Arial"/>
+          <w:color w:val="1B1B32"/>
+          <w:sz w:val="27"/>
+          <w:szCs w:val="27"/>
+          <w:lang w:eastAsia="en-GB"/>
+        </w:rPr>
+        <w:t>The example below matches any word that occurs twice separated by a space:</w:t>
+      </w:r>
+    </w:p>
+    <w:p>
+      <w:pPr>
+        <w:shd w:val="clear" w:color="auto" w:fill="F5F2F0"/>
+        <w:tabs>
+          <w:tab w:val="left" w:pos="916"/>
+          <w:tab w:val="left" w:pos="1832"/>
+          <w:tab w:val="left" w:pos="2748"/>
+          <w:tab w:val="left" w:pos="3664"/>
+          <w:tab w:val="left" w:pos="4580"/>
+          <w:tab w:val="left" w:pos="5496"/>
+          <w:tab w:val="left" w:pos="6412"/>
+          <w:tab w:val="left" w:pos="7328"/>
+          <w:tab w:val="left" w:pos="8244"/>
+          <w:tab w:val="left" w:pos="9160"/>
+          <w:tab w:val="left" w:pos="10076"/>
+          <w:tab w:val="left" w:pos="10992"/>
+          <w:tab w:val="left" w:pos="11908"/>
+          <w:tab w:val="left" w:pos="12824"/>
+          <w:tab w:val="left" w:pos="13740"/>
+          <w:tab w:val="left" w:pos="14656"/>
+        </w:tabs>
+        <w:spacing w:before="120" w:after="120" w:line="240" w:lineRule="auto"/>
+        <w:rPr>
+          <w:rFonts w:ascii="Consolas" w:eastAsia="Times New Roman" w:hAnsi="Consolas" w:cs="Courier New"/>
+          <w:color w:val="000000"/>
+          <w:sz w:val="27"/>
+          <w:szCs w:val="27"/>
+          <w:lang w:eastAsia="en-GB"/>
+        </w:rPr>
+      </w:pPr>
+      <w:r>
+        <w:rPr>
+          <w:rFonts w:ascii="Consolas" w:eastAsia="Times New Roman" w:hAnsi="Consolas" w:cs="Courier New"/>
+          <w:color w:val="0077AA"/>
+          <w:sz w:val="27"/>
+          <w:szCs w:val="27"/>
+          <w:lang w:eastAsia="en-GB"/>
+        </w:rPr>
+        <w:lastRenderedPageBreak/>
+        <w:t>let</w:t>
+      </w:r>
+      <w:r>
+        <w:rPr>
+          <w:rFonts w:ascii="Consolas" w:eastAsia="Times New Roman" w:hAnsi="Consolas" w:cs="Courier New"/>
+          <w:color w:val="000000"/>
+          <w:sz w:val="27"/>
+          <w:szCs w:val="27"/>
+          <w:lang w:eastAsia="en-GB"/>
+        </w:rPr>
+        <w:t xml:space="preserve"> </w:t>
+      </w:r>
+      <w:proofErr w:type="spellStart"/>
+      <w:r>
+        <w:rPr>
+          <w:rFonts w:ascii="Consolas" w:eastAsia="Times New Roman" w:hAnsi="Consolas" w:cs="Courier New"/>
+          <w:color w:val="000000"/>
+          <w:sz w:val="27"/>
+          <w:szCs w:val="27"/>
+          <w:lang w:eastAsia="en-GB"/>
+        </w:rPr>
+        <w:t>repeatStr</w:t>
+      </w:r>
+      <w:proofErr w:type="spellEnd"/>
+      <w:r>
+        <w:rPr>
+          <w:rFonts w:ascii="Consolas" w:eastAsia="Times New Roman" w:hAnsi="Consolas" w:cs="Courier New"/>
+          <w:color w:val="000000"/>
+          <w:sz w:val="27"/>
+          <w:szCs w:val="27"/>
+          <w:lang w:eastAsia="en-GB"/>
+        </w:rPr>
+        <w:t xml:space="preserve"> </w:t>
+      </w:r>
+      <w:r>
+        <w:rPr>
+          <w:rFonts w:ascii="Consolas" w:eastAsia="Times New Roman" w:hAnsi="Consolas" w:cs="Courier New"/>
+          <w:color w:val="9A6E3A"/>
+          <w:sz w:val="27"/>
+          <w:szCs w:val="27"/>
+          <w:lang w:eastAsia="en-GB"/>
+        </w:rPr>
+        <w:t>=</w:t>
+      </w:r>
+      <w:r>
+        <w:rPr>
+          <w:rFonts w:ascii="Consolas" w:eastAsia="Times New Roman" w:hAnsi="Consolas" w:cs="Courier New"/>
+          <w:color w:val="000000"/>
+          <w:sz w:val="27"/>
+          <w:szCs w:val="27"/>
+          <w:lang w:eastAsia="en-GB"/>
+        </w:rPr>
+        <w:t xml:space="preserve"> </w:t>
+      </w:r>
+      <w:r>
+        <w:rPr>
+          <w:rFonts w:ascii="Consolas" w:eastAsia="Times New Roman" w:hAnsi="Consolas" w:cs="Courier New"/>
+          <w:color w:val="669900"/>
+          <w:sz w:val="27"/>
+          <w:szCs w:val="27"/>
+          <w:lang w:eastAsia="en-GB"/>
+        </w:rPr>
+        <w:t xml:space="preserve">"regex </w:t>
+      </w:r>
+      <w:proofErr w:type="spellStart"/>
+      <w:r>
+        <w:rPr>
+          <w:rFonts w:ascii="Consolas" w:eastAsia="Times New Roman" w:hAnsi="Consolas" w:cs="Courier New"/>
+          <w:color w:val="669900"/>
+          <w:sz w:val="27"/>
+          <w:szCs w:val="27"/>
+          <w:lang w:eastAsia="en-GB"/>
+        </w:rPr>
+        <w:t>regex</w:t>
+      </w:r>
+      <w:proofErr w:type="spellEnd"/>
+      <w:r>
+        <w:rPr>
+          <w:rFonts w:ascii="Consolas" w:eastAsia="Times New Roman" w:hAnsi="Consolas" w:cs="Courier New"/>
+          <w:color w:val="669900"/>
+          <w:sz w:val="27"/>
+          <w:szCs w:val="27"/>
+          <w:lang w:eastAsia="en-GB"/>
+        </w:rPr>
+        <w:t>"</w:t>
+      </w:r>
+      <w:r>
+        <w:rPr>
+          <w:rFonts w:ascii="Consolas" w:eastAsia="Times New Roman" w:hAnsi="Consolas" w:cs="Courier New"/>
+          <w:color w:val="999999"/>
+          <w:sz w:val="27"/>
+          <w:szCs w:val="27"/>
+          <w:lang w:eastAsia="en-GB"/>
+        </w:rPr>
+        <w:t>;</w:t>
+      </w:r>
+    </w:p>
+    <w:p>
+      <w:pPr>
+        <w:shd w:val="clear" w:color="auto" w:fill="F5F2F0"/>
+        <w:tabs>
+          <w:tab w:val="left" w:pos="916"/>
+          <w:tab w:val="left" w:pos="1832"/>
+          <w:tab w:val="left" w:pos="2748"/>
+          <w:tab w:val="left" w:pos="3664"/>
+          <w:tab w:val="left" w:pos="4580"/>
+          <w:tab w:val="left" w:pos="5496"/>
+          <w:tab w:val="left" w:pos="6412"/>
+          <w:tab w:val="left" w:pos="7328"/>
+          <w:tab w:val="left" w:pos="8244"/>
+          <w:tab w:val="left" w:pos="9160"/>
+          <w:tab w:val="left" w:pos="10076"/>
+          <w:tab w:val="left" w:pos="10992"/>
+          <w:tab w:val="left" w:pos="11908"/>
+          <w:tab w:val="left" w:pos="12824"/>
+          <w:tab w:val="left" w:pos="13740"/>
+          <w:tab w:val="left" w:pos="14656"/>
+        </w:tabs>
+        <w:spacing w:before="120" w:after="120" w:line="240" w:lineRule="auto"/>
+        <w:rPr>
+          <w:rFonts w:ascii="Consolas" w:eastAsia="Times New Roman" w:hAnsi="Consolas" w:cs="Courier New"/>
+          <w:color w:val="000000"/>
+          <w:sz w:val="27"/>
+          <w:szCs w:val="27"/>
+          <w:lang w:eastAsia="en-GB"/>
+        </w:rPr>
+      </w:pPr>
+      <w:r>
+        <w:rPr>
+          <w:rFonts w:ascii="Consolas" w:eastAsia="Times New Roman" w:hAnsi="Consolas" w:cs="Courier New"/>
+          <w:color w:val="0077AA"/>
+          <w:sz w:val="27"/>
+          <w:szCs w:val="27"/>
+          <w:lang w:eastAsia="en-GB"/>
+        </w:rPr>
+        <w:t>let</w:t>
+      </w:r>
+      <w:r>
+        <w:rPr>
+          <w:rFonts w:ascii="Consolas" w:eastAsia="Times New Roman" w:hAnsi="Consolas" w:cs="Courier New"/>
+          <w:color w:val="000000"/>
+          <w:sz w:val="27"/>
+          <w:szCs w:val="27"/>
+          <w:lang w:eastAsia="en-GB"/>
+        </w:rPr>
+        <w:t xml:space="preserve"> </w:t>
+      </w:r>
+      <w:proofErr w:type="spellStart"/>
+      <w:r>
+        <w:rPr>
+          <w:rFonts w:ascii="Consolas" w:eastAsia="Times New Roman" w:hAnsi="Consolas" w:cs="Courier New"/>
+          <w:color w:val="000000"/>
+          <w:sz w:val="27"/>
+          <w:szCs w:val="27"/>
+          <w:lang w:eastAsia="en-GB"/>
+        </w:rPr>
+        <w:t>repeatRegex</w:t>
+      </w:r>
+      <w:proofErr w:type="spellEnd"/>
+      <w:r>
+        <w:rPr>
+          <w:rFonts w:ascii="Consolas" w:eastAsia="Times New Roman" w:hAnsi="Consolas" w:cs="Courier New"/>
+          <w:color w:val="000000"/>
+          <w:sz w:val="27"/>
+          <w:szCs w:val="27"/>
+          <w:lang w:eastAsia="en-GB"/>
+        </w:rPr>
+        <w:t xml:space="preserve"> </w:t>
+      </w:r>
+      <w:r>
+        <w:rPr>
+          <w:rFonts w:ascii="Consolas" w:eastAsia="Times New Roman" w:hAnsi="Consolas" w:cs="Courier New"/>
+          <w:color w:val="9A6E3A"/>
+          <w:sz w:val="27"/>
+          <w:szCs w:val="27"/>
+          <w:lang w:eastAsia="en-GB"/>
+        </w:rPr>
+        <w:t>=</w:t>
+      </w:r>
+      <w:r>
+        <w:rPr>
+          <w:rFonts w:ascii="Consolas" w:eastAsia="Times New Roman" w:hAnsi="Consolas" w:cs="Courier New"/>
+          <w:color w:val="000000"/>
+          <w:sz w:val="27"/>
+          <w:szCs w:val="27"/>
+          <w:lang w:eastAsia="en-GB"/>
+        </w:rPr>
+        <w:t xml:space="preserve"> </w:t>
+      </w:r>
+      <w:r>
+        <w:rPr>
+          <w:rFonts w:ascii="Consolas" w:eastAsia="Times New Roman" w:hAnsi="Consolas" w:cs="Courier New"/>
+          <w:color w:val="EE9900"/>
+          <w:sz w:val="27"/>
+          <w:szCs w:val="27"/>
+          <w:lang w:eastAsia="en-GB"/>
+        </w:rPr>
+        <w:t>/(\w+)\s\1/</w:t>
+      </w:r>
+      <w:r>
+        <w:rPr>
+          <w:rFonts w:ascii="Consolas" w:eastAsia="Times New Roman" w:hAnsi="Consolas" w:cs="Courier New"/>
+          <w:color w:val="999999"/>
+          <w:sz w:val="27"/>
+          <w:szCs w:val="27"/>
+          <w:lang w:eastAsia="en-GB"/>
+        </w:rPr>
+        <w:t>;</w:t>
+      </w:r>
+    </w:p>
+    <w:p>
+      <w:pPr>
+        <w:shd w:val="clear" w:color="auto" w:fill="F5F2F0"/>
+        <w:tabs>
+          <w:tab w:val="left" w:pos="916"/>
+          <w:tab w:val="left" w:pos="1832"/>
+          <w:tab w:val="left" w:pos="2748"/>
+          <w:tab w:val="left" w:pos="3664"/>
+          <w:tab w:val="left" w:pos="4580"/>
+          <w:tab w:val="left" w:pos="5496"/>
+          <w:tab w:val="left" w:pos="6412"/>
+          <w:tab w:val="left" w:pos="7328"/>
+          <w:tab w:val="left" w:pos="8244"/>
+          <w:tab w:val="left" w:pos="9160"/>
+          <w:tab w:val="left" w:pos="10076"/>
+          <w:tab w:val="left" w:pos="10992"/>
+          <w:tab w:val="left" w:pos="11908"/>
+          <w:tab w:val="left" w:pos="12824"/>
+          <w:tab w:val="left" w:pos="13740"/>
+          <w:tab w:val="left" w:pos="14656"/>
+        </w:tabs>
+        <w:spacing w:before="120" w:after="120" w:line="240" w:lineRule="auto"/>
+        <w:rPr>
+          <w:rFonts w:ascii="Consolas" w:eastAsia="Times New Roman" w:hAnsi="Consolas" w:cs="Courier New"/>
+          <w:color w:val="000000"/>
+          <w:sz w:val="27"/>
+          <w:szCs w:val="27"/>
+          <w:lang w:eastAsia="en-GB"/>
+        </w:rPr>
+      </w:pPr>
+      <w:proofErr w:type="spellStart"/>
+      <w:r>
+        <w:rPr>
+          <w:rFonts w:ascii="Consolas" w:eastAsia="Times New Roman" w:hAnsi="Consolas" w:cs="Courier New"/>
+          <w:color w:val="000000"/>
+          <w:sz w:val="27"/>
+          <w:szCs w:val="27"/>
+          <w:lang w:eastAsia="en-GB"/>
+        </w:rPr>
+        <w:t>repeatRegex</w:t>
+      </w:r>
+      <w:r>
+        <w:rPr>
+          <w:rFonts w:ascii="Consolas" w:eastAsia="Times New Roman" w:hAnsi="Consolas" w:cs="Courier New"/>
+          <w:color w:val="999999"/>
+          <w:sz w:val="27"/>
+          <w:szCs w:val="27"/>
+          <w:lang w:eastAsia="en-GB"/>
+        </w:rPr>
+        <w:t>.</w:t>
+      </w:r>
+      <w:r>
+        <w:rPr>
+          <w:rFonts w:ascii="Consolas" w:eastAsia="Times New Roman" w:hAnsi="Consolas" w:cs="Courier New"/>
+          <w:color w:val="DD4A68"/>
+          <w:sz w:val="27"/>
+          <w:szCs w:val="27"/>
+          <w:lang w:eastAsia="en-GB"/>
+        </w:rPr>
+        <w:t>test</w:t>
+      </w:r>
+      <w:proofErr w:type="spellEnd"/>
+      <w:r>
+        <w:rPr>
+          <w:rFonts w:ascii="Consolas" w:eastAsia="Times New Roman" w:hAnsi="Consolas" w:cs="Courier New"/>
+          <w:color w:val="999999"/>
+          <w:sz w:val="27"/>
+          <w:szCs w:val="27"/>
+          <w:lang w:eastAsia="en-GB"/>
+        </w:rPr>
+        <w:t>(</w:t>
+      </w:r>
+      <w:proofErr w:type="spellStart"/>
+      <w:r>
+        <w:rPr>
+          <w:rFonts w:ascii="Consolas" w:eastAsia="Times New Roman" w:hAnsi="Consolas" w:cs="Courier New"/>
+          <w:color w:val="000000"/>
+          <w:sz w:val="27"/>
+          <w:szCs w:val="27"/>
+          <w:lang w:eastAsia="en-GB"/>
+        </w:rPr>
+        <w:t>repeatStr</w:t>
+      </w:r>
+      <w:proofErr w:type="spellEnd"/>
+      <w:r>
+        <w:rPr>
+          <w:rFonts w:ascii="Consolas" w:eastAsia="Times New Roman" w:hAnsi="Consolas" w:cs="Courier New"/>
+          <w:color w:val="999999"/>
+          <w:sz w:val="27"/>
+          <w:szCs w:val="27"/>
+          <w:lang w:eastAsia="en-GB"/>
+        </w:rPr>
+        <w:t>);</w:t>
+      </w:r>
+    </w:p>
+    <w:p>
+      <w:pPr>
+        <w:shd w:val="clear" w:color="auto" w:fill="F5F2F0"/>
+        <w:tabs>
+          <w:tab w:val="left" w:pos="916"/>
+          <w:tab w:val="left" w:pos="1832"/>
+          <w:tab w:val="left" w:pos="2748"/>
+          <w:tab w:val="left" w:pos="3664"/>
+          <w:tab w:val="left" w:pos="4580"/>
+          <w:tab w:val="left" w:pos="5496"/>
+          <w:tab w:val="left" w:pos="6412"/>
+          <w:tab w:val="left" w:pos="7328"/>
+          <w:tab w:val="left" w:pos="8244"/>
+          <w:tab w:val="left" w:pos="9160"/>
+          <w:tab w:val="left" w:pos="10076"/>
+          <w:tab w:val="left" w:pos="10992"/>
+          <w:tab w:val="left" w:pos="11908"/>
+          <w:tab w:val="left" w:pos="12824"/>
+          <w:tab w:val="left" w:pos="13740"/>
+          <w:tab w:val="left" w:pos="14656"/>
+        </w:tabs>
+        <w:spacing w:before="120" w:after="120" w:line="240" w:lineRule="auto"/>
+        <w:rPr>
+          <w:rFonts w:ascii="Consolas" w:eastAsia="Times New Roman" w:hAnsi="Consolas" w:cs="Courier New"/>
+          <w:color w:val="000000"/>
+          <w:sz w:val="27"/>
+          <w:szCs w:val="27"/>
+          <w:lang w:eastAsia="en-GB"/>
+        </w:rPr>
+      </w:pPr>
+      <w:proofErr w:type="spellStart"/>
+      <w:r>
+        <w:rPr>
+          <w:rFonts w:ascii="Consolas" w:eastAsia="Times New Roman" w:hAnsi="Consolas" w:cs="Courier New"/>
+          <w:color w:val="000000"/>
+          <w:sz w:val="27"/>
+          <w:szCs w:val="27"/>
+          <w:lang w:eastAsia="en-GB"/>
+        </w:rPr>
+        <w:t>repeatStr</w:t>
+      </w:r>
+      <w:r>
+        <w:rPr>
+          <w:rFonts w:ascii="Consolas" w:eastAsia="Times New Roman" w:hAnsi="Consolas" w:cs="Courier New"/>
+          <w:color w:val="999999"/>
+          <w:sz w:val="27"/>
+          <w:szCs w:val="27"/>
+          <w:lang w:eastAsia="en-GB"/>
+        </w:rPr>
+        <w:t>.</w:t>
+      </w:r>
+      <w:r>
+        <w:rPr>
+          <w:rFonts w:ascii="Consolas" w:eastAsia="Times New Roman" w:hAnsi="Consolas" w:cs="Courier New"/>
+          <w:color w:val="DD4A68"/>
+          <w:sz w:val="27"/>
+          <w:szCs w:val="27"/>
+          <w:lang w:eastAsia="en-GB"/>
+        </w:rPr>
+        <w:t>match</w:t>
+      </w:r>
+      <w:proofErr w:type="spellEnd"/>
+      <w:r>
+        <w:rPr>
+          <w:rFonts w:ascii="Consolas" w:eastAsia="Times New Roman" w:hAnsi="Consolas" w:cs="Courier New"/>
+          <w:color w:val="999999"/>
+          <w:sz w:val="27"/>
+          <w:szCs w:val="27"/>
+          <w:lang w:eastAsia="en-GB"/>
+        </w:rPr>
+        <w:t>(</w:t>
+      </w:r>
+      <w:proofErr w:type="spellStart"/>
+      <w:r>
+        <w:rPr>
+          <w:rFonts w:ascii="Consolas" w:eastAsia="Times New Roman" w:hAnsi="Consolas" w:cs="Courier New"/>
+          <w:color w:val="000000"/>
+          <w:sz w:val="27"/>
+          <w:szCs w:val="27"/>
+          <w:lang w:eastAsia="en-GB"/>
+        </w:rPr>
+        <w:t>repeatRegex</w:t>
+      </w:r>
+      <w:proofErr w:type="spellEnd"/>
+      <w:r>
+        <w:rPr>
+          <w:rFonts w:ascii="Consolas" w:eastAsia="Times New Roman" w:hAnsi="Consolas" w:cs="Courier New"/>
+          <w:color w:val="999999"/>
+          <w:sz w:val="27"/>
+          <w:szCs w:val="27"/>
+          <w:lang w:eastAsia="en-GB"/>
+        </w:rPr>
+        <w:t>);</w:t>
+      </w:r>
+    </w:p>
+    <w:p>
+      <w:pPr>
+        <w:shd w:val="clear" w:color="auto" w:fill="F5F6F7"/>
+        <w:spacing w:before="100" w:beforeAutospacing="1" w:after="100" w:afterAutospacing="1" w:line="240" w:lineRule="auto"/>
+        <w:rPr>
+          <w:rFonts w:ascii="Arial" w:eastAsia="Times New Roman" w:hAnsi="Arial" w:cs="Arial"/>
+          <w:color w:val="1B1B32"/>
+          <w:sz w:val="27"/>
+          <w:szCs w:val="27"/>
+          <w:lang w:eastAsia="en-GB"/>
+        </w:rPr>
+      </w:pPr>
+      <w:r>
+        <w:rPr>
+          <w:rFonts w:ascii="Arial" w:eastAsia="Times New Roman" w:hAnsi="Arial" w:cs="Arial"/>
+          <w:color w:val="1B1B32"/>
+          <w:sz w:val="27"/>
+          <w:szCs w:val="27"/>
+          <w:lang w:eastAsia="en-GB"/>
+        </w:rPr>
+        <w:t>The </w:t>
+      </w:r>
+      <w:r>
+        <w:rPr>
+          <w:rFonts w:ascii="Courier New" w:eastAsia="Times New Roman" w:hAnsi="Courier New" w:cs="Courier New"/>
+          <w:color w:val="1B1B32"/>
+          <w:sz w:val="20"/>
+          <w:szCs w:val="20"/>
+          <w:lang w:eastAsia="en-GB"/>
+        </w:rPr>
+        <w:t>test</w:t>
+      </w:r>
+      <w:r>
+        <w:rPr>
+          <w:rFonts w:ascii="Arial" w:eastAsia="Times New Roman" w:hAnsi="Arial" w:cs="Arial"/>
+          <w:color w:val="1B1B32"/>
+          <w:sz w:val="27"/>
+          <w:szCs w:val="27"/>
+          <w:lang w:eastAsia="en-GB"/>
+        </w:rPr>
+        <w:t> call would return </w:t>
+      </w:r>
+      <w:r>
+        <w:rPr>
+          <w:rFonts w:ascii="Courier New" w:eastAsia="Times New Roman" w:hAnsi="Courier New" w:cs="Courier New"/>
+          <w:color w:val="1B1B32"/>
+          <w:sz w:val="20"/>
+          <w:szCs w:val="20"/>
+          <w:lang w:eastAsia="en-GB"/>
+        </w:rPr>
+        <w:t>true</w:t>
+      </w:r>
+      <w:r>
+        <w:rPr>
+          <w:rFonts w:ascii="Arial" w:eastAsia="Times New Roman" w:hAnsi="Arial" w:cs="Arial"/>
+          <w:color w:val="1B1B32"/>
+          <w:sz w:val="27"/>
+          <w:szCs w:val="27"/>
+          <w:lang w:eastAsia="en-GB"/>
+        </w:rPr>
+        <w:t>, and the </w:t>
+      </w:r>
+      <w:r>
+        <w:rPr>
+          <w:rFonts w:ascii="Courier New" w:eastAsia="Times New Roman" w:hAnsi="Courier New" w:cs="Courier New"/>
+          <w:color w:val="1B1B32"/>
+          <w:sz w:val="20"/>
+          <w:szCs w:val="20"/>
+          <w:lang w:eastAsia="en-GB"/>
+        </w:rPr>
+        <w:t>match</w:t>
+      </w:r>
+      <w:r>
+        <w:rPr>
+          <w:rFonts w:ascii="Arial" w:eastAsia="Times New Roman" w:hAnsi="Arial" w:cs="Arial"/>
+          <w:color w:val="1B1B32"/>
+          <w:sz w:val="27"/>
+          <w:szCs w:val="27"/>
+          <w:lang w:eastAsia="en-GB"/>
+        </w:rPr>
+        <w:t> call would return </w:t>
+      </w:r>
+      <w:r>
+        <w:rPr>
+          <w:rFonts w:ascii="Courier New" w:eastAsia="Times New Roman" w:hAnsi="Courier New" w:cs="Courier New"/>
+          <w:color w:val="1B1B32"/>
+          <w:sz w:val="20"/>
+          <w:szCs w:val="20"/>
+          <w:lang w:eastAsia="en-GB"/>
+        </w:rPr>
+        <w:t xml:space="preserve">["regex </w:t>
+      </w:r>
+      <w:proofErr w:type="spellStart"/>
+      <w:r>
+        <w:rPr>
+          <w:rFonts w:ascii="Courier New" w:eastAsia="Times New Roman" w:hAnsi="Courier New" w:cs="Courier New"/>
+          <w:color w:val="1B1B32"/>
+          <w:sz w:val="20"/>
+          <w:szCs w:val="20"/>
+          <w:lang w:eastAsia="en-GB"/>
+        </w:rPr>
+        <w:t>regex</w:t>
+      </w:r>
+      <w:proofErr w:type="spellEnd"/>
+      <w:r>
+        <w:rPr>
+          <w:rFonts w:ascii="Courier New" w:eastAsia="Times New Roman" w:hAnsi="Courier New" w:cs="Courier New"/>
+          <w:color w:val="1B1B32"/>
+          <w:sz w:val="20"/>
+          <w:szCs w:val="20"/>
+          <w:lang w:eastAsia="en-GB"/>
+        </w:rPr>
+        <w:t>", "regex"]</w:t>
+      </w:r>
+      <w:r>
+        <w:rPr>
+          <w:rFonts w:ascii="Arial" w:eastAsia="Times New Roman" w:hAnsi="Arial" w:cs="Arial"/>
+          <w:color w:val="1B1B32"/>
+          <w:sz w:val="27"/>
+          <w:szCs w:val="27"/>
+          <w:lang w:eastAsia="en-GB"/>
+        </w:rPr>
+        <w:t>.</w:t>
+      </w:r>
+    </w:p>
+    <w:p>
+      <w:pPr>
+        <w:shd w:val="clear" w:color="auto" w:fill="F5F6F7"/>
+        <w:spacing w:before="100" w:beforeAutospacing="1" w:after="100" w:afterAutospacing="1" w:line="240" w:lineRule="auto"/>
+        <w:rPr>
+          <w:rFonts w:ascii="Arial" w:eastAsia="Times New Roman" w:hAnsi="Arial" w:cs="Arial"/>
+          <w:color w:val="1B1B32"/>
+          <w:sz w:val="27"/>
+          <w:szCs w:val="27"/>
+          <w:lang w:eastAsia="en-GB"/>
+        </w:rPr>
+      </w:pPr>
+      <w:r>
+        <w:rPr>
+          <w:rFonts w:ascii="Arial" w:eastAsia="Times New Roman" w:hAnsi="Arial" w:cs="Arial"/>
+          <w:color w:val="1B1B32"/>
+          <w:sz w:val="27"/>
+          <w:szCs w:val="27"/>
+          <w:lang w:eastAsia="en-GB"/>
+        </w:rPr>
+        <w:t>Using the </w:t>
+      </w:r>
+      <w:r>
+        <w:rPr>
+          <w:rFonts w:ascii="Courier New" w:eastAsia="Times New Roman" w:hAnsi="Courier New" w:cs="Courier New"/>
+          <w:color w:val="1B1B32"/>
+          <w:sz w:val="20"/>
+          <w:szCs w:val="20"/>
+          <w:lang w:eastAsia="en-GB"/>
+        </w:rPr>
+        <w:t>.match()</w:t>
+      </w:r>
+      <w:r>
+        <w:rPr>
+          <w:rFonts w:ascii="Arial" w:eastAsia="Times New Roman" w:hAnsi="Arial" w:cs="Arial"/>
+          <w:color w:val="1B1B32"/>
+          <w:sz w:val="27"/>
+          <w:szCs w:val="27"/>
+          <w:lang w:eastAsia="en-GB"/>
+        </w:rPr>
+        <w:t> method on a string will return an array with the string it matches, along with its capture group.</w:t>
+      </w:r>
+    </w:p>
+    <w:p>
+      <w:pPr>
+        <w:shd w:val="clear" w:color="auto" w:fill="F5F6F7"/>
+        <w:spacing w:before="100" w:beforeAutospacing="1" w:after="100" w:afterAutospacing="1" w:line="240" w:lineRule="auto"/>
+        <w:rPr>
+          <w:rFonts w:ascii="Arial" w:eastAsia="Times New Roman" w:hAnsi="Arial" w:cs="Arial"/>
+          <w:color w:val="1B1B32"/>
+          <w:sz w:val="27"/>
+          <w:szCs w:val="27"/>
+          <w:lang w:eastAsia="en-GB"/>
+        </w:rPr>
+      </w:pPr>
+    </w:p>
+    <w:p>
+      <w:pPr>
+        <w:shd w:val="clear" w:color="auto" w:fill="F5F6F7"/>
+        <w:spacing w:before="100" w:beforeAutospacing="1" w:after="100" w:afterAutospacing="1" w:line="240" w:lineRule="auto"/>
+        <w:rPr>
+          <w:rFonts w:ascii="Arial" w:eastAsia="Times New Roman" w:hAnsi="Arial" w:cs="Arial"/>
+          <w:color w:val="1B1B32"/>
+          <w:sz w:val="27"/>
+          <w:szCs w:val="27"/>
+          <w:lang w:eastAsia="en-GB"/>
+        </w:rPr>
+      </w:pPr>
+      <w:r>
+        <w:rPr>
+          <w:rFonts w:ascii="Arial" w:eastAsia="Times New Roman" w:hAnsi="Arial" w:cs="Arial"/>
+          <w:noProof/>
+          <w:color w:val="1B1B32"/>
+          <w:sz w:val="27"/>
+          <w:szCs w:val="27"/>
+          <w:lang w:eastAsia="en-GB"/>
+        </w:rPr>
+        <w:drawing>
+          <wp:inline distT="0" distB="0" distL="0" distR="0" wp14:anchorId="24BB9051" wp14:editId="1DCFABAF">
+            <wp:extent cx="3778250" cy="923290"/>
+            <wp:effectExtent l="0" t="0" r="0" b="0"/>
+            <wp:docPr id="1" name="Picture 1"/>
+            <wp:cNvGraphicFramePr>
+              <a:graphicFrameLocks xmlns:a="http://schemas.openxmlformats.org/drawingml/2006/main" noChangeAspect="1"/>
+            </wp:cNvGraphicFramePr>
+            <a:graphic xmlns:a="http://schemas.openxmlformats.org/drawingml/2006/main">
+              <a:graphicData uri="http://schemas.openxmlformats.org/drawingml/2006/picture">
+                <pic:pic xmlns:pic="http://schemas.openxmlformats.org/drawingml/2006/picture">
+                  <pic:nvPicPr>
+                    <pic:cNvPr id="0" name="Picture 1"/>
+                    <pic:cNvPicPr>
+                      <a:picLocks noChangeAspect="1" noChangeArrowheads="1"/>
+                    </pic:cNvPicPr>
+                  </pic:nvPicPr>
+                  <pic:blipFill>
+                    <a:blip r:embed="rId5">
+                      <a:extLst>
+                        <a:ext uri="{28A0092B-C50C-407E-A947-70E740481C1C}">
+                          <a14:useLocalDpi xmlns:a14="http://schemas.microsoft.com/office/drawing/2010/main" val="0"/>
+                        </a:ext>
+                      </a:extLst>
+                    </a:blip>
+                    <a:srcRect/>
+                    <a:stretch>
+                      <a:fillRect/>
+                    </a:stretch>
+                  </pic:blipFill>
+                  <pic:spPr bwMode="auto">
+                    <a:xfrm>
+                      <a:off x="0" y="0"/>
+                      <a:ext cx="3778250" cy="923290"/>
+                    </a:xfrm>
+                    <a:prstGeom prst="rect">
+                      <a:avLst/>
+                    </a:prstGeom>
+                    <a:noFill/>
+                    <a:ln>
+                      <a:noFill/>
+                    </a:ln>
+                  </pic:spPr>
+                </pic:pic>
+              </a:graphicData>
+            </a:graphic>
+          </wp:inline>
+        </w:drawing>
+      </w:r>
+    </w:p>
+    <w:p>
+      <w:pPr>
+        <w:shd w:val="clear" w:color="auto" w:fill="F5F6F7"/>
+        <w:spacing w:before="100" w:beforeAutospacing="1" w:after="100" w:afterAutospacing="1" w:line="240" w:lineRule="auto"/>
+        <w:rPr>
+          <w:rFonts w:ascii="Arial" w:eastAsia="Times New Roman" w:hAnsi="Arial" w:cs="Arial"/>
+          <w:color w:val="1B1B32"/>
+          <w:sz w:val="27"/>
+          <w:szCs w:val="27"/>
+          <w:lang w:eastAsia="en-GB"/>
+        </w:rPr>
+      </w:pPr>
+    </w:p>
+    <w:p>
+      <w:pPr>
+        <w:shd w:val="clear" w:color="auto" w:fill="F5F6F7"/>
+        <w:spacing w:line="240" w:lineRule="auto"/>
+        <w:jc w:val="center"/>
+        <w:rPr>
+          <w:rFonts w:ascii="Courier New" w:eastAsia="Times New Roman" w:hAnsi="Courier New" w:cs="Courier New"/>
+          <w:color w:val="1B1B32"/>
+          <w:sz w:val="32"/>
+          <w:szCs w:val="32"/>
+          <w:u w:val="single"/>
+          <w:lang w:eastAsia="en-GB"/>
+        </w:rPr>
+      </w:pPr>
+      <w:r>
+        <w:rPr>
+          <w:rFonts w:ascii="Courier New" w:eastAsia="Times New Roman" w:hAnsi="Courier New" w:cs="Courier New"/>
+          <w:b/>
+          <w:bCs/>
+          <w:color w:val="1B1B32"/>
+          <w:sz w:val="32"/>
+          <w:szCs w:val="32"/>
+          <w:u w:val="single"/>
+          <w:lang w:eastAsia="en-GB"/>
+        </w:rPr>
+        <w:t>Use Capture Groups to Search and Replace</w:t>
+      </w:r>
+    </w:p>
+    <w:p>
+      <w:pPr>
+        <w:shd w:val="clear" w:color="auto" w:fill="F5F6F7"/>
+        <w:spacing w:before="100" w:beforeAutospacing="1" w:after="100" w:afterAutospacing="1" w:line="240" w:lineRule="auto"/>
+        <w:rPr>
+          <w:rFonts w:ascii="Arial" w:eastAsia="Times New Roman" w:hAnsi="Arial" w:cs="Arial"/>
+          <w:color w:val="1B1B32"/>
+          <w:sz w:val="27"/>
+          <w:szCs w:val="27"/>
+          <w:lang w:eastAsia="en-GB"/>
+        </w:rPr>
+      </w:pPr>
+      <w:r>
+        <w:rPr>
+          <w:rFonts w:ascii="Arial" w:eastAsia="Times New Roman" w:hAnsi="Arial" w:cs="Arial"/>
+          <w:color w:val="1B1B32"/>
+          <w:sz w:val="27"/>
+          <w:szCs w:val="27"/>
+          <w:lang w:eastAsia="en-GB"/>
+        </w:rPr>
+        <w:t>Searching is useful. However, you can make searching even more powerful when it also changes (or replaces) the text you match.</w:t>
+      </w:r>
+    </w:p>
+    <w:p>
+      <w:pPr>
+        <w:shd w:val="clear" w:color="auto" w:fill="F5F6F7"/>
+        <w:spacing w:before="100" w:beforeAutospacing="1" w:after="100" w:afterAutospacing="1" w:line="240" w:lineRule="auto"/>
+        <w:rPr>
+          <w:rFonts w:ascii="Arial" w:eastAsia="Times New Roman" w:hAnsi="Arial" w:cs="Arial"/>
+          <w:color w:val="1B1B32"/>
+          <w:sz w:val="27"/>
+          <w:szCs w:val="27"/>
+          <w:lang w:eastAsia="en-GB"/>
+        </w:rPr>
+      </w:pPr>
+      <w:r>
+        <w:rPr>
+          <w:rFonts w:ascii="Arial" w:eastAsia="Times New Roman" w:hAnsi="Arial" w:cs="Arial"/>
+          <w:color w:val="1B1B32"/>
+          <w:sz w:val="27"/>
+          <w:szCs w:val="27"/>
+          <w:lang w:eastAsia="en-GB"/>
+        </w:rPr>
+        <w:t>You can search and replace text in a string using </w:t>
+      </w:r>
+      <w:r>
+        <w:rPr>
+          <w:rFonts w:ascii="Courier New" w:eastAsia="Times New Roman" w:hAnsi="Courier New" w:cs="Courier New"/>
+          <w:color w:val="1B1B32"/>
+          <w:sz w:val="20"/>
+          <w:szCs w:val="20"/>
+          <w:lang w:eastAsia="en-GB"/>
+        </w:rPr>
+        <w:t>.replace()</w:t>
+      </w:r>
+      <w:r>
+        <w:rPr>
+          <w:rFonts w:ascii="Arial" w:eastAsia="Times New Roman" w:hAnsi="Arial" w:cs="Arial"/>
+          <w:color w:val="1B1B32"/>
+          <w:sz w:val="27"/>
+          <w:szCs w:val="27"/>
+          <w:lang w:eastAsia="en-GB"/>
+        </w:rPr>
+        <w:t> on a string. The inputs for </w:t>
+      </w:r>
+      <w:r>
+        <w:rPr>
+          <w:rFonts w:ascii="Courier New" w:eastAsia="Times New Roman" w:hAnsi="Courier New" w:cs="Courier New"/>
+          <w:color w:val="1B1B32"/>
+          <w:sz w:val="20"/>
+          <w:szCs w:val="20"/>
+          <w:lang w:eastAsia="en-GB"/>
+        </w:rPr>
+        <w:t>.replace()</w:t>
+      </w:r>
+      <w:r>
+        <w:rPr>
+          <w:rFonts w:ascii="Arial" w:eastAsia="Times New Roman" w:hAnsi="Arial" w:cs="Arial"/>
+          <w:color w:val="1B1B32"/>
+          <w:sz w:val="27"/>
+          <w:szCs w:val="27"/>
+          <w:lang w:eastAsia="en-GB"/>
+        </w:rPr>
+        <w:t> is first the regex pattern you want to search for. The second parameter is the string to replace the match or a function to do something.</w:t>
+      </w:r>
+    </w:p>
+    <w:p>
+      <w:pPr>
+        <w:shd w:val="clear" w:color="auto" w:fill="F5F2F0"/>
+        <w:tabs>
+          <w:tab w:val="left" w:pos="916"/>
+          <w:tab w:val="left" w:pos="1832"/>
+          <w:tab w:val="left" w:pos="2748"/>
+          <w:tab w:val="left" w:pos="3664"/>
+          <w:tab w:val="left" w:pos="4580"/>
+          <w:tab w:val="left" w:pos="5496"/>
+          <w:tab w:val="left" w:pos="6412"/>
+          <w:tab w:val="left" w:pos="7328"/>
+          <w:tab w:val="left" w:pos="8244"/>
+          <w:tab w:val="left" w:pos="9160"/>
+          <w:tab w:val="left" w:pos="10076"/>
+          <w:tab w:val="left" w:pos="10992"/>
+          <w:tab w:val="left" w:pos="11908"/>
+          <w:tab w:val="left" w:pos="12824"/>
+          <w:tab w:val="left" w:pos="13740"/>
+          <w:tab w:val="left" w:pos="14656"/>
+        </w:tabs>
+        <w:spacing w:before="120" w:after="120" w:line="240" w:lineRule="auto"/>
+        <w:rPr>
+          <w:rFonts w:ascii="Consolas" w:eastAsia="Times New Roman" w:hAnsi="Consolas" w:cs="Courier New"/>
+          <w:color w:val="000000"/>
+          <w:sz w:val="27"/>
+          <w:szCs w:val="27"/>
+          <w:lang w:eastAsia="en-GB"/>
+        </w:rPr>
+      </w:pPr>
+      <w:r>
+        <w:rPr>
+          <w:rFonts w:ascii="Consolas" w:eastAsia="Times New Roman" w:hAnsi="Consolas" w:cs="Courier New"/>
+          <w:color w:val="0077AA"/>
+          <w:sz w:val="27"/>
+          <w:szCs w:val="27"/>
+          <w:lang w:eastAsia="en-GB"/>
+        </w:rPr>
+        <w:t>let</w:t>
+      </w:r>
+      <w:r>
+        <w:rPr>
+          <w:rFonts w:ascii="Consolas" w:eastAsia="Times New Roman" w:hAnsi="Consolas" w:cs="Courier New"/>
+          <w:color w:val="000000"/>
+          <w:sz w:val="27"/>
+          <w:szCs w:val="27"/>
+          <w:lang w:eastAsia="en-GB"/>
+        </w:rPr>
+        <w:t xml:space="preserve"> </w:t>
+      </w:r>
+      <w:proofErr w:type="spellStart"/>
+      <w:r>
+        <w:rPr>
+          <w:rFonts w:ascii="Consolas" w:eastAsia="Times New Roman" w:hAnsi="Consolas" w:cs="Courier New"/>
+          <w:color w:val="000000"/>
+          <w:sz w:val="27"/>
+          <w:szCs w:val="27"/>
+          <w:lang w:eastAsia="en-GB"/>
+        </w:rPr>
+        <w:t>wrongText</w:t>
+      </w:r>
+      <w:proofErr w:type="spellEnd"/>
+      <w:r>
+        <w:rPr>
+          <w:rFonts w:ascii="Consolas" w:eastAsia="Times New Roman" w:hAnsi="Consolas" w:cs="Courier New"/>
+          <w:color w:val="000000"/>
+          <w:sz w:val="27"/>
+          <w:szCs w:val="27"/>
+          <w:lang w:eastAsia="en-GB"/>
+        </w:rPr>
+        <w:t xml:space="preserve"> </w:t>
+      </w:r>
+      <w:r>
+        <w:rPr>
+          <w:rFonts w:ascii="Consolas" w:eastAsia="Times New Roman" w:hAnsi="Consolas" w:cs="Courier New"/>
+          <w:color w:val="9A6E3A"/>
+          <w:sz w:val="27"/>
+          <w:szCs w:val="27"/>
+          <w:lang w:eastAsia="en-GB"/>
+        </w:rPr>
+        <w:t>=</w:t>
+      </w:r>
+      <w:r>
+        <w:rPr>
+          <w:rFonts w:ascii="Consolas" w:eastAsia="Times New Roman" w:hAnsi="Consolas" w:cs="Courier New"/>
+          <w:color w:val="000000"/>
+          <w:sz w:val="27"/>
+          <w:szCs w:val="27"/>
+          <w:lang w:eastAsia="en-GB"/>
+        </w:rPr>
+        <w:t xml:space="preserve"> </w:t>
+      </w:r>
+      <w:r>
+        <w:rPr>
+          <w:rFonts w:ascii="Consolas" w:eastAsia="Times New Roman" w:hAnsi="Consolas" w:cs="Courier New"/>
+          <w:color w:val="669900"/>
+          <w:sz w:val="27"/>
+          <w:szCs w:val="27"/>
+          <w:lang w:eastAsia="en-GB"/>
+        </w:rPr>
+        <w:t>"The sky is silver."</w:t>
+      </w:r>
+      <w:r>
+        <w:rPr>
+          <w:rFonts w:ascii="Consolas" w:eastAsia="Times New Roman" w:hAnsi="Consolas" w:cs="Courier New"/>
+          <w:color w:val="999999"/>
+          <w:sz w:val="27"/>
+          <w:szCs w:val="27"/>
+          <w:lang w:eastAsia="en-GB"/>
+        </w:rPr>
+        <w:t>;</w:t>
+      </w:r>
+    </w:p>
+    <w:p>
+      <w:pPr>
+        <w:shd w:val="clear" w:color="auto" w:fill="F5F2F0"/>
+        <w:tabs>
+          <w:tab w:val="left" w:pos="916"/>
+          <w:tab w:val="left" w:pos="1832"/>
+          <w:tab w:val="left" w:pos="2748"/>
+          <w:tab w:val="left" w:pos="3664"/>
+          <w:tab w:val="left" w:pos="4580"/>
+          <w:tab w:val="left" w:pos="5496"/>
+          <w:tab w:val="left" w:pos="6412"/>
+          <w:tab w:val="left" w:pos="7328"/>
+          <w:tab w:val="left" w:pos="8244"/>
+          <w:tab w:val="left" w:pos="9160"/>
+          <w:tab w:val="left" w:pos="10076"/>
+          <w:tab w:val="left" w:pos="10992"/>
+          <w:tab w:val="left" w:pos="11908"/>
+          <w:tab w:val="left" w:pos="12824"/>
+          <w:tab w:val="left" w:pos="13740"/>
+          <w:tab w:val="left" w:pos="14656"/>
+        </w:tabs>
+        <w:spacing w:before="120" w:after="120" w:line="240" w:lineRule="auto"/>
+        <w:rPr>
+          <w:rFonts w:ascii="Consolas" w:eastAsia="Times New Roman" w:hAnsi="Consolas" w:cs="Courier New"/>
+          <w:color w:val="000000"/>
+          <w:sz w:val="27"/>
+          <w:szCs w:val="27"/>
+          <w:lang w:eastAsia="en-GB"/>
+        </w:rPr>
+      </w:pPr>
+      <w:r>
+        <w:rPr>
+          <w:rFonts w:ascii="Consolas" w:eastAsia="Times New Roman" w:hAnsi="Consolas" w:cs="Courier New"/>
+          <w:color w:val="0077AA"/>
+          <w:sz w:val="27"/>
+          <w:szCs w:val="27"/>
+          <w:lang w:eastAsia="en-GB"/>
+        </w:rPr>
+        <w:t>let</w:t>
+      </w:r>
+      <w:r>
+        <w:rPr>
+          <w:rFonts w:ascii="Consolas" w:eastAsia="Times New Roman" w:hAnsi="Consolas" w:cs="Courier New"/>
+          <w:color w:val="000000"/>
+          <w:sz w:val="27"/>
+          <w:szCs w:val="27"/>
+          <w:lang w:eastAsia="en-GB"/>
+        </w:rPr>
+        <w:t xml:space="preserve"> </w:t>
+      </w:r>
+      <w:proofErr w:type="spellStart"/>
+      <w:r>
+        <w:rPr>
+          <w:rFonts w:ascii="Consolas" w:eastAsia="Times New Roman" w:hAnsi="Consolas" w:cs="Courier New"/>
+          <w:color w:val="000000"/>
+          <w:sz w:val="27"/>
+          <w:szCs w:val="27"/>
+          <w:lang w:eastAsia="en-GB"/>
+        </w:rPr>
+        <w:t>silverRegex</w:t>
+      </w:r>
+      <w:proofErr w:type="spellEnd"/>
+      <w:r>
+        <w:rPr>
+          <w:rFonts w:ascii="Consolas" w:eastAsia="Times New Roman" w:hAnsi="Consolas" w:cs="Courier New"/>
+          <w:color w:val="000000"/>
+          <w:sz w:val="27"/>
+          <w:szCs w:val="27"/>
+          <w:lang w:eastAsia="en-GB"/>
+        </w:rPr>
+        <w:t xml:space="preserve"> </w:t>
+      </w:r>
+      <w:r>
+        <w:rPr>
+          <w:rFonts w:ascii="Consolas" w:eastAsia="Times New Roman" w:hAnsi="Consolas" w:cs="Courier New"/>
+          <w:color w:val="9A6E3A"/>
+          <w:sz w:val="27"/>
+          <w:szCs w:val="27"/>
+          <w:lang w:eastAsia="en-GB"/>
+        </w:rPr>
+        <w:t>=</w:t>
+      </w:r>
+      <w:r>
+        <w:rPr>
+          <w:rFonts w:ascii="Consolas" w:eastAsia="Times New Roman" w:hAnsi="Consolas" w:cs="Courier New"/>
+          <w:color w:val="000000"/>
+          <w:sz w:val="27"/>
+          <w:szCs w:val="27"/>
+          <w:lang w:eastAsia="en-GB"/>
+        </w:rPr>
+        <w:t xml:space="preserve"> </w:t>
+      </w:r>
+      <w:r>
+        <w:rPr>
+          <w:rFonts w:ascii="Consolas" w:eastAsia="Times New Roman" w:hAnsi="Consolas" w:cs="Courier New"/>
+          <w:color w:val="EE9900"/>
+          <w:sz w:val="27"/>
+          <w:szCs w:val="27"/>
+          <w:lang w:eastAsia="en-GB"/>
+        </w:rPr>
+        <w:t>/silver/</w:t>
+      </w:r>
+      <w:r>
+        <w:rPr>
+          <w:rFonts w:ascii="Consolas" w:eastAsia="Times New Roman" w:hAnsi="Consolas" w:cs="Courier New"/>
+          <w:color w:val="999999"/>
+          <w:sz w:val="27"/>
+          <w:szCs w:val="27"/>
+          <w:lang w:eastAsia="en-GB"/>
+        </w:rPr>
+        <w:t>;</w:t>
+      </w:r>
+    </w:p>
+    <w:p>
+      <w:pPr>
+        <w:shd w:val="clear" w:color="auto" w:fill="F5F2F0"/>
+        <w:tabs>
+          <w:tab w:val="left" w:pos="916"/>
+          <w:tab w:val="left" w:pos="1832"/>
+          <w:tab w:val="left" w:pos="2748"/>
+          <w:tab w:val="left" w:pos="3664"/>
+          <w:tab w:val="left" w:pos="4580"/>
+          <w:tab w:val="left" w:pos="5496"/>
+          <w:tab w:val="left" w:pos="6412"/>
+          <w:tab w:val="left" w:pos="7328"/>
+          <w:tab w:val="left" w:pos="8244"/>
+          <w:tab w:val="left" w:pos="9160"/>
+          <w:tab w:val="left" w:pos="10076"/>
+          <w:tab w:val="left" w:pos="10992"/>
+          <w:tab w:val="left" w:pos="11908"/>
+          <w:tab w:val="left" w:pos="12824"/>
+          <w:tab w:val="left" w:pos="13740"/>
+          <w:tab w:val="left" w:pos="14656"/>
+        </w:tabs>
+        <w:spacing w:before="120" w:after="120" w:line="240" w:lineRule="auto"/>
+        <w:rPr>
+          <w:rFonts w:ascii="Consolas" w:eastAsia="Times New Roman" w:hAnsi="Consolas" w:cs="Courier New"/>
+          <w:color w:val="000000"/>
+          <w:sz w:val="27"/>
+          <w:szCs w:val="27"/>
+          <w:lang w:eastAsia="en-GB"/>
+        </w:rPr>
+      </w:pPr>
+      <w:proofErr w:type="spellStart"/>
+      <w:r>
+        <w:rPr>
+          <w:rFonts w:ascii="Consolas" w:eastAsia="Times New Roman" w:hAnsi="Consolas" w:cs="Courier New"/>
+          <w:color w:val="000000"/>
+          <w:sz w:val="27"/>
+          <w:szCs w:val="27"/>
+          <w:lang w:eastAsia="en-GB"/>
+        </w:rPr>
+        <w:t>wrongText</w:t>
+      </w:r>
+      <w:r>
+        <w:rPr>
+          <w:rFonts w:ascii="Consolas" w:eastAsia="Times New Roman" w:hAnsi="Consolas" w:cs="Courier New"/>
+          <w:color w:val="999999"/>
+          <w:sz w:val="27"/>
+          <w:szCs w:val="27"/>
+          <w:lang w:eastAsia="en-GB"/>
+        </w:rPr>
+        <w:t>.</w:t>
+      </w:r>
+      <w:r>
+        <w:rPr>
+          <w:rFonts w:ascii="Consolas" w:eastAsia="Times New Roman" w:hAnsi="Consolas" w:cs="Courier New"/>
+          <w:color w:val="DD4A68"/>
+          <w:sz w:val="27"/>
+          <w:szCs w:val="27"/>
+          <w:lang w:eastAsia="en-GB"/>
+        </w:rPr>
+        <w:t>replace</w:t>
+      </w:r>
+      <w:proofErr w:type="spellEnd"/>
+      <w:r>
+        <w:rPr>
+          <w:rFonts w:ascii="Consolas" w:eastAsia="Times New Roman" w:hAnsi="Consolas" w:cs="Courier New"/>
+          <w:color w:val="999999"/>
+          <w:sz w:val="27"/>
+          <w:szCs w:val="27"/>
+          <w:lang w:eastAsia="en-GB"/>
+        </w:rPr>
+        <w:t>(</w:t>
+      </w:r>
+      <w:proofErr w:type="spellStart"/>
+      <w:r>
+        <w:rPr>
+          <w:rFonts w:ascii="Consolas" w:eastAsia="Times New Roman" w:hAnsi="Consolas" w:cs="Courier New"/>
+          <w:color w:val="000000"/>
+          <w:sz w:val="27"/>
+          <w:szCs w:val="27"/>
+          <w:lang w:eastAsia="en-GB"/>
+        </w:rPr>
+        <w:t>silverRegex</w:t>
+      </w:r>
+      <w:proofErr w:type="spellEnd"/>
+      <w:r>
+        <w:rPr>
+          <w:rFonts w:ascii="Consolas" w:eastAsia="Times New Roman" w:hAnsi="Consolas" w:cs="Courier New"/>
+          <w:color w:val="999999"/>
+          <w:sz w:val="27"/>
+          <w:szCs w:val="27"/>
+          <w:lang w:eastAsia="en-GB"/>
+        </w:rPr>
+        <w:t>,</w:t>
+      </w:r>
+      <w:r>
+        <w:rPr>
+          <w:rFonts w:ascii="Consolas" w:eastAsia="Times New Roman" w:hAnsi="Consolas" w:cs="Courier New"/>
+          <w:color w:val="000000"/>
+          <w:sz w:val="27"/>
+          <w:szCs w:val="27"/>
+          <w:lang w:eastAsia="en-GB"/>
+        </w:rPr>
+        <w:t xml:space="preserve"> </w:t>
+      </w:r>
+      <w:r>
+        <w:rPr>
+          <w:rFonts w:ascii="Consolas" w:eastAsia="Times New Roman" w:hAnsi="Consolas" w:cs="Courier New"/>
+          <w:color w:val="669900"/>
+          <w:sz w:val="27"/>
+          <w:szCs w:val="27"/>
+          <w:lang w:eastAsia="en-GB"/>
+        </w:rPr>
+        <w:t>"blue"</w:t>
+      </w:r>
+      <w:r>
+        <w:rPr>
+          <w:rFonts w:ascii="Consolas" w:eastAsia="Times New Roman" w:hAnsi="Consolas" w:cs="Courier New"/>
+          <w:color w:val="999999"/>
+          <w:sz w:val="27"/>
+          <w:szCs w:val="27"/>
+          <w:lang w:eastAsia="en-GB"/>
+        </w:rPr>
+        <w:t>);</w:t>
+      </w:r>
+    </w:p>
+    <w:p>
+      <w:pPr>
+        <w:shd w:val="clear" w:color="auto" w:fill="F5F6F7"/>
+        <w:spacing w:before="100" w:beforeAutospacing="1" w:after="100" w:afterAutospacing="1" w:line="240" w:lineRule="auto"/>
+        <w:rPr>
+          <w:rFonts w:ascii="Arial" w:eastAsia="Times New Roman" w:hAnsi="Arial" w:cs="Arial"/>
+          <w:color w:val="1B1B32"/>
+          <w:sz w:val="27"/>
+          <w:szCs w:val="27"/>
+          <w:lang w:eastAsia="en-GB"/>
+        </w:rPr>
+      </w:pPr>
+      <w:r>
+        <w:rPr>
+          <w:rFonts w:ascii="Arial" w:eastAsia="Times New Roman" w:hAnsi="Arial" w:cs="Arial"/>
+          <w:color w:val="1B1B32"/>
+          <w:sz w:val="27"/>
+          <w:szCs w:val="27"/>
+          <w:lang w:eastAsia="en-GB"/>
+        </w:rPr>
+        <w:t>The </w:t>
+      </w:r>
+      <w:r>
+        <w:rPr>
+          <w:rFonts w:ascii="Courier New" w:eastAsia="Times New Roman" w:hAnsi="Courier New" w:cs="Courier New"/>
+          <w:color w:val="1B1B32"/>
+          <w:sz w:val="20"/>
+          <w:szCs w:val="20"/>
+          <w:lang w:eastAsia="en-GB"/>
+        </w:rPr>
+        <w:t>replace</w:t>
+      </w:r>
+      <w:r>
+        <w:rPr>
+          <w:rFonts w:ascii="Arial" w:eastAsia="Times New Roman" w:hAnsi="Arial" w:cs="Arial"/>
+          <w:color w:val="1B1B32"/>
+          <w:sz w:val="27"/>
+          <w:szCs w:val="27"/>
+          <w:lang w:eastAsia="en-GB"/>
+        </w:rPr>
+        <w:t> call would return the string </w:t>
+      </w:r>
+      <w:r>
+        <w:rPr>
+          <w:rFonts w:ascii="Courier New" w:eastAsia="Times New Roman" w:hAnsi="Courier New" w:cs="Courier New"/>
+          <w:color w:val="1B1B32"/>
+          <w:sz w:val="20"/>
+          <w:szCs w:val="20"/>
+          <w:lang w:eastAsia="en-GB"/>
+        </w:rPr>
+        <w:t>The sky is blue.</w:t>
+      </w:r>
+      <w:r>
+        <w:rPr>
+          <w:rFonts w:ascii="Arial" w:eastAsia="Times New Roman" w:hAnsi="Arial" w:cs="Arial"/>
+          <w:color w:val="1B1B32"/>
+          <w:sz w:val="27"/>
+          <w:szCs w:val="27"/>
+          <w:lang w:eastAsia="en-GB"/>
+        </w:rPr>
+        <w:t>.</w:t>
+      </w:r>
+    </w:p>
+    <w:p>
+      <w:pPr>
+        <w:shd w:val="clear" w:color="auto" w:fill="F5F6F7"/>
+        <w:spacing w:before="100" w:beforeAutospacing="1" w:after="100" w:afterAutospacing="1" w:line="240" w:lineRule="auto"/>
+        <w:rPr>
+          <w:rFonts w:ascii="Arial" w:eastAsia="Times New Roman" w:hAnsi="Arial" w:cs="Arial"/>
+          <w:color w:val="1B1B32"/>
+          <w:sz w:val="27"/>
+          <w:szCs w:val="27"/>
+          <w:lang w:eastAsia="en-GB"/>
+        </w:rPr>
+      </w:pPr>
+      <w:r>
+        <w:rPr>
+          <w:rFonts w:ascii="Arial" w:eastAsia="Times New Roman" w:hAnsi="Arial" w:cs="Arial"/>
+          <w:color w:val="1B1B32"/>
+          <w:sz w:val="27"/>
+          <w:szCs w:val="27"/>
+          <w:lang w:eastAsia="en-GB"/>
+        </w:rPr>
+        <w:t>You can also access capture groups in the replacement string with dollar signs (</w:t>
+      </w:r>
+      <w:r>
+        <w:rPr>
+          <w:rFonts w:ascii="Courier New" w:eastAsia="Times New Roman" w:hAnsi="Courier New" w:cs="Courier New"/>
+          <w:color w:val="1B1B32"/>
+          <w:sz w:val="20"/>
+          <w:szCs w:val="20"/>
+          <w:lang w:eastAsia="en-GB"/>
+        </w:rPr>
+        <w:t>$</w:t>
+      </w:r>
+      <w:r>
+        <w:rPr>
+          <w:rFonts w:ascii="Arial" w:eastAsia="Times New Roman" w:hAnsi="Arial" w:cs="Arial"/>
+          <w:color w:val="1B1B32"/>
+          <w:sz w:val="27"/>
+          <w:szCs w:val="27"/>
+          <w:lang w:eastAsia="en-GB"/>
+        </w:rPr>
+        <w:t>).</w:t>
+      </w:r>
+    </w:p>
+    <w:p>
+      <w:pPr>
+        <w:shd w:val="clear" w:color="auto" w:fill="F5F2F0"/>
+        <w:tabs>
+          <w:tab w:val="left" w:pos="916"/>
+          <w:tab w:val="left" w:pos="1832"/>
+          <w:tab w:val="left" w:pos="2748"/>
+          <w:tab w:val="left" w:pos="3664"/>
+          <w:tab w:val="left" w:pos="4580"/>
+          <w:tab w:val="left" w:pos="5496"/>
+          <w:tab w:val="left" w:pos="6412"/>
+          <w:tab w:val="left" w:pos="7328"/>
+          <w:tab w:val="left" w:pos="8244"/>
+          <w:tab w:val="left" w:pos="9160"/>
+          <w:tab w:val="left" w:pos="10076"/>
+          <w:tab w:val="left" w:pos="10992"/>
+          <w:tab w:val="left" w:pos="11908"/>
+          <w:tab w:val="left" w:pos="12824"/>
+          <w:tab w:val="left" w:pos="13740"/>
+          <w:tab w:val="left" w:pos="14656"/>
+        </w:tabs>
+        <w:spacing w:before="120" w:after="120" w:line="240" w:lineRule="auto"/>
+        <w:rPr>
+          <w:rFonts w:ascii="Consolas" w:eastAsia="Times New Roman" w:hAnsi="Consolas" w:cs="Courier New"/>
+          <w:color w:val="000000"/>
+          <w:sz w:val="27"/>
+          <w:szCs w:val="27"/>
+          <w:lang w:eastAsia="en-GB"/>
+        </w:rPr>
+      </w:pPr>
+      <w:r>
+        <w:rPr>
+          <w:rFonts w:ascii="Consolas" w:eastAsia="Times New Roman" w:hAnsi="Consolas" w:cs="Courier New"/>
+          <w:color w:val="669900"/>
+          <w:sz w:val="27"/>
+          <w:szCs w:val="27"/>
+          <w:lang w:eastAsia="en-GB"/>
+        </w:rPr>
+        <w:t xml:space="preserve">"Code </w:t>
+      </w:r>
+      <w:proofErr w:type="spellStart"/>
+      <w:r>
+        <w:rPr>
+          <w:rFonts w:ascii="Consolas" w:eastAsia="Times New Roman" w:hAnsi="Consolas" w:cs="Courier New"/>
+          <w:color w:val="669900"/>
+          <w:sz w:val="27"/>
+          <w:szCs w:val="27"/>
+          <w:lang w:eastAsia="en-GB"/>
+        </w:rPr>
+        <w:t>Camp"</w:t>
+      </w:r>
+      <w:r>
+        <w:rPr>
+          <w:rFonts w:ascii="Consolas" w:eastAsia="Times New Roman" w:hAnsi="Consolas" w:cs="Courier New"/>
+          <w:color w:val="999999"/>
+          <w:sz w:val="27"/>
+          <w:szCs w:val="27"/>
+          <w:lang w:eastAsia="en-GB"/>
+        </w:rPr>
+        <w:t>.</w:t>
+      </w:r>
+      <w:r>
+        <w:rPr>
+          <w:rFonts w:ascii="Consolas" w:eastAsia="Times New Roman" w:hAnsi="Consolas" w:cs="Courier New"/>
+          <w:color w:val="DD4A68"/>
+          <w:sz w:val="27"/>
+          <w:szCs w:val="27"/>
+          <w:lang w:eastAsia="en-GB"/>
+        </w:rPr>
+        <w:t>replace</w:t>
+      </w:r>
+      <w:proofErr w:type="spellEnd"/>
+      <w:r>
+        <w:rPr>
+          <w:rFonts w:ascii="Consolas" w:eastAsia="Times New Roman" w:hAnsi="Consolas" w:cs="Courier New"/>
+          <w:color w:val="999999"/>
+          <w:sz w:val="27"/>
+          <w:szCs w:val="27"/>
+          <w:lang w:eastAsia="en-GB"/>
+        </w:rPr>
+        <w:t>(</w:t>
+      </w:r>
+      <w:r>
+        <w:rPr>
+          <w:rFonts w:ascii="Consolas" w:eastAsia="Times New Roman" w:hAnsi="Consolas" w:cs="Courier New"/>
+          <w:color w:val="EE9900"/>
+          <w:sz w:val="27"/>
+          <w:szCs w:val="27"/>
+          <w:lang w:eastAsia="en-GB"/>
+        </w:rPr>
+        <w:t>/(\w+)\s(\w+)/</w:t>
+      </w:r>
+      <w:r>
+        <w:rPr>
+          <w:rFonts w:ascii="Consolas" w:eastAsia="Times New Roman" w:hAnsi="Consolas" w:cs="Courier New"/>
+          <w:color w:val="999999"/>
+          <w:sz w:val="27"/>
+          <w:szCs w:val="27"/>
+          <w:lang w:eastAsia="en-GB"/>
+        </w:rPr>
+        <w:t>,</w:t>
+      </w:r>
+      <w:r>
+        <w:rPr>
+          <w:rFonts w:ascii="Consolas" w:eastAsia="Times New Roman" w:hAnsi="Consolas" w:cs="Courier New"/>
+          <w:color w:val="000000"/>
+          <w:sz w:val="27"/>
+          <w:szCs w:val="27"/>
+          <w:lang w:eastAsia="en-GB"/>
+        </w:rPr>
+        <w:t xml:space="preserve"> </w:t>
+      </w:r>
+      <w:r>
+        <w:rPr>
+          <w:rFonts w:ascii="Consolas" w:eastAsia="Times New Roman" w:hAnsi="Consolas" w:cs="Courier New"/>
+          <w:color w:val="669900"/>
+          <w:sz w:val="27"/>
+          <w:szCs w:val="27"/>
+          <w:lang w:eastAsia="en-GB"/>
+        </w:rPr>
+        <w:t>'$2 $1'</w:t>
+      </w:r>
+      <w:r>
+        <w:rPr>
+          <w:rFonts w:ascii="Consolas" w:eastAsia="Times New Roman" w:hAnsi="Consolas" w:cs="Courier New"/>
+          <w:color w:val="999999"/>
+          <w:sz w:val="27"/>
+          <w:szCs w:val="27"/>
+          <w:lang w:eastAsia="en-GB"/>
+        </w:rPr>
+        <w:t>);</w:t>
+      </w:r>
+    </w:p>
+    <w:p>
+      <w:pPr>
+        <w:shd w:val="clear" w:color="auto" w:fill="F5F6F7"/>
+        <w:spacing w:before="100" w:beforeAutospacing="1" w:after="100" w:afterAutospacing="1" w:line="240" w:lineRule="auto"/>
+        <w:rPr>
+          <w:rFonts w:ascii="Arial" w:eastAsia="Times New Roman" w:hAnsi="Arial" w:cs="Arial"/>
+          <w:color w:val="1B1B32"/>
+          <w:sz w:val="27"/>
+          <w:szCs w:val="27"/>
+          <w:lang w:eastAsia="en-GB"/>
+        </w:rPr>
+      </w:pPr>
+      <w:r>
+        <w:rPr>
+          <w:rFonts w:ascii="Arial" w:eastAsia="Times New Roman" w:hAnsi="Arial" w:cs="Arial"/>
+          <w:color w:val="1B1B32"/>
+          <w:sz w:val="27"/>
+          <w:szCs w:val="27"/>
+          <w:lang w:eastAsia="en-GB"/>
+        </w:rPr>
+        <w:t>The </w:t>
+      </w:r>
+      <w:r>
+        <w:rPr>
+          <w:rFonts w:ascii="Courier New" w:eastAsia="Times New Roman" w:hAnsi="Courier New" w:cs="Courier New"/>
+          <w:color w:val="1B1B32"/>
+          <w:sz w:val="20"/>
+          <w:szCs w:val="20"/>
+          <w:lang w:eastAsia="en-GB"/>
+        </w:rPr>
+        <w:t>replace</w:t>
+      </w:r>
+      <w:r>
+        <w:rPr>
+          <w:rFonts w:ascii="Arial" w:eastAsia="Times New Roman" w:hAnsi="Arial" w:cs="Arial"/>
+          <w:color w:val="1B1B32"/>
+          <w:sz w:val="27"/>
+          <w:szCs w:val="27"/>
+          <w:lang w:eastAsia="en-GB"/>
+        </w:rPr>
+        <w:t> call would return the string </w:t>
+      </w:r>
+      <w:r>
+        <w:rPr>
+          <w:rFonts w:ascii="Courier New" w:eastAsia="Times New Roman" w:hAnsi="Courier New" w:cs="Courier New"/>
+          <w:color w:val="1B1B32"/>
+          <w:sz w:val="20"/>
+          <w:szCs w:val="20"/>
+          <w:lang w:eastAsia="en-GB"/>
+        </w:rPr>
+        <w:t>Camp Code</w:t>
+      </w:r>
+      <w:r>
+        <w:rPr>
+          <w:rFonts w:ascii="Arial" w:eastAsia="Times New Roman" w:hAnsi="Arial" w:cs="Arial"/>
+          <w:color w:val="1B1B32"/>
+          <w:sz w:val="27"/>
+          <w:szCs w:val="27"/>
+          <w:lang w:eastAsia="en-GB"/>
+        </w:rPr>
+        <w:t>.</w:t>
+      </w:r>
+    </w:p>
+    <w:p>
+      <w:pPr>
+        <w:shd w:val="clear" w:color="auto" w:fill="F5F6F7"/>
+        <w:spacing w:before="100" w:beforeAutospacing="1" w:after="100" w:afterAutospacing="1" w:line="240" w:lineRule="auto"/>
+        <w:rPr>
+          <w:rFonts w:ascii="Arial" w:eastAsia="Times New Roman" w:hAnsi="Arial" w:cs="Arial"/>
+          <w:color w:val="1B1B32"/>
+          <w:sz w:val="27"/>
+          <w:szCs w:val="27"/>
+          <w:lang w:eastAsia="en-GB"/>
+        </w:rPr>
+      </w:pPr>
+    </w:p>
+    <w:p>
+      <w:pPr>
+        <w:shd w:val="clear" w:color="auto" w:fill="F5F6F7"/>
+        <w:spacing w:before="100" w:beforeAutospacing="1" w:after="100" w:afterAutospacing="1" w:line="240" w:lineRule="auto"/>
+        <w:rPr>
+          <w:rFonts w:ascii="Arial" w:eastAsia="Times New Roman" w:hAnsi="Arial" w:cs="Arial"/>
+          <w:color w:val="1B1B32"/>
+          <w:sz w:val="27"/>
+          <w:szCs w:val="27"/>
+          <w:lang w:eastAsia="en-GB"/>
+        </w:rPr>
+      </w:pPr>
+    </w:p>
+    <w:p>
+      <w:pPr>
+        <w:shd w:val="clear" w:color="auto" w:fill="F5F6F7"/>
+        <w:spacing w:before="100" w:beforeAutospacing="1" w:after="100" w:afterAutospacing="1" w:line="240" w:lineRule="auto"/>
+        <w:rPr>
+          <w:rFonts w:ascii="Arial" w:eastAsia="Times New Roman" w:hAnsi="Arial" w:cs="Arial"/>
+          <w:color w:val="1B1B32"/>
+          <w:sz w:val="27"/>
+          <w:szCs w:val="27"/>
+          <w:lang w:eastAsia="en-GB"/>
+        </w:rPr>
+      </w:pPr>
+    </w:p>
+    <w:p>
+      <w:pPr>
+        <w:shd w:val="clear" w:color="auto" w:fill="F5F2F0"/>
+        <w:tabs>
+          <w:tab w:val="left" w:pos="916"/>
+          <w:tab w:val="left" w:pos="1832"/>
+          <w:tab w:val="left" w:pos="2748"/>
+          <w:tab w:val="left" w:pos="3664"/>
+          <w:tab w:val="left" w:pos="4580"/>
+          <w:tab w:val="left" w:pos="5496"/>
+          <w:tab w:val="left" w:pos="6412"/>
+          <w:tab w:val="left" w:pos="7328"/>
+          <w:tab w:val="left" w:pos="8244"/>
+          <w:tab w:val="left" w:pos="9160"/>
+          <w:tab w:val="left" w:pos="10076"/>
+          <w:tab w:val="left" w:pos="10992"/>
+          <w:tab w:val="left" w:pos="11908"/>
+          <w:tab w:val="left" w:pos="12824"/>
+          <w:tab w:val="left" w:pos="13740"/>
+          <w:tab w:val="left" w:pos="14656"/>
+        </w:tabs>
+        <w:spacing w:before="120" w:after="120" w:line="240" w:lineRule="auto"/>
+        <w:rPr>
+          <w:rFonts w:ascii="Consolas" w:eastAsia="Times New Roman" w:hAnsi="Consolas" w:cs="Courier New"/>
+          <w:color w:val="000000"/>
+          <w:sz w:val="27"/>
+          <w:szCs w:val="27"/>
+          <w:lang w:eastAsia="en-GB"/>
+        </w:rPr>
+      </w:pPr>
+    </w:p>
+    <w:p>
+      <w:pPr>
+        <w:shd w:val="clear" w:color="auto" w:fill="F5F6F7"/>
+        <w:spacing w:before="100" w:beforeAutospacing="1" w:after="100" w:afterAutospacing="1" w:line="240" w:lineRule="auto"/>
+        <w:rPr>
+          <w:rFonts w:ascii="Arial" w:eastAsia="Times New Roman" w:hAnsi="Arial" w:cs="Arial"/>
+          <w:color w:val="1B1B32"/>
+          <w:sz w:val="27"/>
+          <w:szCs w:val="27"/>
+          <w:lang w:eastAsia="en-GB"/>
+        </w:rPr>
+      </w:pPr>
+    </w:p>
+    <w:p>
+      <w:pPr>
+        <w:shd w:val="clear" w:color="auto" w:fill="F5F6F7"/>
+        <w:spacing w:before="100" w:beforeAutospacing="1" w:after="100" w:afterAutospacing="1" w:line="240" w:lineRule="auto"/>
+        <w:rPr>
+          <w:rFonts w:ascii="Arial" w:eastAsia="Times New Roman" w:hAnsi="Arial" w:cs="Arial"/>
+          <w:color w:val="1B1B32"/>
+          <w:sz w:val="27"/>
+          <w:szCs w:val="27"/>
+          <w:lang w:eastAsia="en-GB"/>
+        </w:rPr>
+      </w:pPr>
     </w:p>
     <w:p>
       <w:pPr>
